--- a/S/A_Vocabulary_of_the_Shanghai_Dialect-images-116.docx
+++ b/S/A_Vocabulary_of_the_Shanghai_Dialect-images-116.docx
@@ -49,7 +49,6 @@
               </w:rPr>
               <w:t xml:space="preserve"> </w:t>
             </w:r>
-            <w:proofErr w:type="spellStart"/>
             <w:r>
               <w:rPr>
                 <w:rFonts w:ascii="Times New Roman" w:eastAsia="SimSun" w:hAnsi="Times New Roman" w:cs="Times New Roman"/>
@@ -59,7 +58,6 @@
               </w:rPr>
               <w:t>枝條</w:t>
             </w:r>
-            <w:proofErr w:type="spellEnd"/>
             <w:r>
               <w:rPr>
                 <w:rFonts w:ascii="Times New Roman" w:eastAsia="SimSun" w:hAnsi="Times New Roman" w:cs="Times New Roman"/>
@@ -94,16 +92,14 @@
               </w:rPr>
               <w:t>‘</w:t>
             </w:r>
-            <w:proofErr w:type="spellStart"/>
-            <w:r>
-              <w:rPr>
-                <w:rFonts w:ascii="Times New Roman" w:eastAsia="SimSun" w:hAnsi="Times New Roman" w:cs="Times New Roman"/>
-                <w:sz w:val="24"/>
-                <w:szCs w:val="24"/>
-              </w:rPr>
-              <w:t>sz</w:t>
-            </w:r>
-            <w:proofErr w:type="spellEnd"/>
+            <w:r>
+              <w:rPr>
+                <w:rFonts w:ascii="Times New Roman" w:eastAsia="SimSun" w:hAnsi="Times New Roman" w:cs="Times New Roman"/>
+                <w:sz w:val="24"/>
+                <w:szCs w:val="24"/>
+              </w:rPr>
+              <w:t>sz dian tsz, (bamboo</w:t>
+            </w:r>
             <w:r>
               <w:rPr>
                 <w:rFonts w:ascii="Times New Roman" w:eastAsia="SimSun" w:hAnsi="Times New Roman" w:cs="Times New Roman"/>
@@ -112,50 +108,6 @@
               </w:rPr>
               <w:t xml:space="preserve"> </w:t>
             </w:r>
-            <w:proofErr w:type="spellStart"/>
-            <w:r>
-              <w:rPr>
-                <w:rFonts w:ascii="Times New Roman" w:eastAsia="SimSun" w:hAnsi="Times New Roman" w:cs="Times New Roman"/>
-                <w:sz w:val="24"/>
-                <w:szCs w:val="24"/>
-              </w:rPr>
-              <w:t>dian</w:t>
-            </w:r>
-            <w:proofErr w:type="spellEnd"/>
-            <w:r>
-              <w:rPr>
-                <w:rFonts w:ascii="Times New Roman" w:eastAsia="SimSun" w:hAnsi="Times New Roman" w:cs="Times New Roman"/>
-                <w:sz w:val="24"/>
-                <w:szCs w:val="24"/>
-              </w:rPr>
-              <w:t xml:space="preserve"> </w:t>
-            </w:r>
-            <w:proofErr w:type="spellStart"/>
-            <w:r>
-              <w:rPr>
-                <w:rFonts w:ascii="Times New Roman" w:eastAsia="SimSun" w:hAnsi="Times New Roman" w:cs="Times New Roman"/>
-                <w:sz w:val="24"/>
-                <w:szCs w:val="24"/>
-              </w:rPr>
-              <w:t>tsz</w:t>
-            </w:r>
-            <w:proofErr w:type="spellEnd"/>
-            <w:r>
-              <w:rPr>
-                <w:rFonts w:ascii="Times New Roman" w:eastAsia="SimSun" w:hAnsi="Times New Roman" w:cs="Times New Roman"/>
-                <w:sz w:val="24"/>
-                <w:szCs w:val="24"/>
-              </w:rPr>
-              <w:t>, (bamboo</w:t>
-            </w:r>
-            <w:r>
-              <w:rPr>
-                <w:rFonts w:ascii="Times New Roman" w:eastAsia="SimSun" w:hAnsi="Times New Roman" w:cs="Times New Roman"/>
-                <w:sz w:val="24"/>
-                <w:szCs w:val="24"/>
-              </w:rPr>
-              <w:t xml:space="preserve"> </w:t>
-            </w:r>
             <w:proofErr w:type="gramStart"/>
             <w:r>
               <w:rPr>
@@ -190,25 +142,7 @@
                 <w:sz w:val="24"/>
                 <w:szCs w:val="24"/>
               </w:rPr>
-              <w:t xml:space="preserve"> </w:t>
-            </w:r>
-            <w:proofErr w:type="spellStart"/>
-            <w:r>
-              <w:rPr>
-                <w:rFonts w:ascii="Times New Roman" w:eastAsia="SimSun" w:hAnsi="Times New Roman" w:cs="Times New Roman"/>
-                <w:sz w:val="24"/>
-                <w:szCs w:val="24"/>
-              </w:rPr>
-              <w:t>tsóh</w:t>
-            </w:r>
-            <w:proofErr w:type="spellEnd"/>
-            <w:r>
-              <w:rPr>
-                <w:rFonts w:ascii="Times New Roman" w:eastAsia="SimSun" w:hAnsi="Times New Roman" w:cs="Times New Roman"/>
-                <w:sz w:val="24"/>
-                <w:szCs w:val="24"/>
-              </w:rPr>
-              <w:t xml:space="preserve"> ‘sun. </w:t>
+              <w:t xml:space="preserve"> tsóh ‘sun. </w:t>
             </w:r>
           </w:p>
         </w:tc>
@@ -242,7 +176,6 @@
               </w:rPr>
               <w:t xml:space="preserve"> </w:t>
             </w:r>
-            <w:proofErr w:type="spellStart"/>
             <w:proofErr w:type="gramStart"/>
             <w:r>
               <w:rPr>
@@ -252,7 +185,6 @@
               </w:rPr>
               <w:t>射箭</w:t>
             </w:r>
-            <w:proofErr w:type="spellEnd"/>
             <w:r>
               <w:rPr>
                 <w:rFonts w:ascii="Times New Roman" w:eastAsia="SimSun" w:hAnsi="Times New Roman" w:cs="Times New Roman"/>
@@ -280,16 +212,58 @@
               </w:rPr>
               <w:t xml:space="preserve"> </w:t>
             </w:r>
-            <w:proofErr w:type="spellStart"/>
-            <w:r>
-              <w:rPr>
-                <w:rFonts w:ascii="Times New Roman" w:eastAsia="SimSun" w:hAnsi="Times New Roman" w:cs="Times New Roman"/>
-                <w:sz w:val="24"/>
-                <w:szCs w:val="24"/>
-              </w:rPr>
-              <w:t>zok</w:t>
-            </w:r>
-            <w:proofErr w:type="spellEnd"/>
+            <w:r>
+              <w:rPr>
+                <w:rFonts w:ascii="Times New Roman" w:eastAsia="SimSun" w:hAnsi="Times New Roman" w:cs="Times New Roman"/>
+                <w:sz w:val="24"/>
+                <w:szCs w:val="24"/>
+              </w:rPr>
+              <w:t>zok tsien</w:t>
+            </w:r>
+            <w:r>
+              <w:rPr>
+                <w:rFonts w:ascii="Times New Roman" w:eastAsia="SimSun" w:hAnsi="Times New Roman" w:cs="Times New Roman"/>
+                <w:sz w:val="24"/>
+                <w:szCs w:val="24"/>
+                <w:lang w:val="en-SG"/>
+              </w:rPr>
+              <w:t xml:space="preserve">’ </w:t>
+            </w:r>
+            <w:r>
+              <w:rPr>
+                <w:rFonts w:ascii="Times New Roman" w:eastAsia="SimSun" w:hAnsi="Times New Roman" w:cs="Times New Roman"/>
+                <w:sz w:val="24"/>
+                <w:szCs w:val="24"/>
+              </w:rPr>
+              <w:t>,</w:t>
+            </w:r>
+            <w:r>
+              <w:rPr>
+                <w:rFonts w:ascii="Times New Roman" w:eastAsia="SimSun" w:hAnsi="Times New Roman" w:cs="Times New Roman"/>
+                <w:sz w:val="24"/>
+                <w:szCs w:val="24"/>
+                <w:lang w:eastAsia="zh-CN"/>
+              </w:rPr>
+              <w:t xml:space="preserve">  </w:t>
+            </w:r>
+            <w:r>
+              <w:rPr>
+                <w:rFonts w:ascii="Times New Roman" w:eastAsia="SimSun" w:hAnsi="Times New Roman" w:cs="Times New Roman"/>
+                <w:sz w:val="24"/>
+                <w:szCs w:val="24"/>
+                <w:lang w:eastAsia="zh-CN"/>
+              </w:rPr>
+              <w:t>拉弓</w:t>
+            </w:r>
+            <w:r>
+              <w:rPr>
+                <w:rFonts w:ascii="Times New Roman" w:eastAsia="SimSun" w:hAnsi="Times New Roman" w:cs="Times New Roman"/>
+                <w:sz w:val="24"/>
+                <w:szCs w:val="24"/>
+                <w:lang w:eastAsia="zh-CN"/>
+              </w:rPr>
+              <w:t xml:space="preserve">, </w:t>
+            </w:r>
             <w:r>
               <w:rPr>
                 <w:rFonts w:ascii="Times New Roman" w:eastAsia="SimSun" w:hAnsi="Times New Roman" w:cs="Times New Roman"/>
@@ -298,32 +272,13 @@
               </w:rPr>
               <w:t xml:space="preserve"> </w:t>
             </w:r>
-            <w:proofErr w:type="spellStart"/>
-            <w:r>
-              <w:rPr>
-                <w:rFonts w:ascii="Times New Roman" w:eastAsia="SimSun" w:hAnsi="Times New Roman" w:cs="Times New Roman"/>
-                <w:sz w:val="24"/>
-                <w:szCs w:val="24"/>
-              </w:rPr>
-              <w:t>tsien</w:t>
-            </w:r>
-            <w:proofErr w:type="spellEnd"/>
-            <w:r>
-              <w:rPr>
-                <w:rFonts w:ascii="Times New Roman" w:eastAsia="SimSun" w:hAnsi="Times New Roman" w:cs="Times New Roman"/>
-                <w:sz w:val="24"/>
-                <w:szCs w:val="24"/>
-                <w:lang w:val="en-SG"/>
-              </w:rPr>
-              <w:t xml:space="preserve">’ </w:t>
-            </w:r>
-            <w:r>
-              <w:rPr>
-                <w:rFonts w:ascii="Times New Roman" w:eastAsia="SimSun" w:hAnsi="Times New Roman" w:cs="Times New Roman"/>
-                <w:sz w:val="24"/>
-                <w:szCs w:val="24"/>
-              </w:rPr>
-              <w:t>,</w:t>
+            <w:r>
+              <w:rPr>
+                <w:rFonts w:ascii="Times New Roman" w:eastAsia="SimSun" w:hAnsi="Times New Roman" w:cs="Times New Roman"/>
+                <w:sz w:val="24"/>
+                <w:szCs w:val="24"/>
+              </w:rPr>
+              <w:t>‘lá kúng, (with a gun)</w:t>
             </w:r>
             <w:r>
               <w:rPr>
@@ -341,7 +296,41 @@
                 <w:szCs w:val="24"/>
                 <w:lang w:eastAsia="zh-CN"/>
               </w:rPr>
-              <w:t>拉弓</w:t>
+              <w:t>放鎗</w:t>
+            </w:r>
+            <w:r>
+              <w:rPr>
+                <w:rFonts w:ascii="Times New Roman" w:eastAsia="SimSun" w:hAnsi="Times New Roman" w:cs="Times New Roman"/>
+                <w:sz w:val="24"/>
+                <w:szCs w:val="24"/>
+                <w:lang w:eastAsia="zh-CN"/>
+              </w:rPr>
+              <w:t xml:space="preserve"> , </w:t>
+            </w:r>
+            <w:r>
+              <w:rPr>
+                <w:rFonts w:ascii="Times New Roman" w:eastAsia="SimSun" w:hAnsi="Times New Roman" w:cs="Times New Roman"/>
+                <w:sz w:val="24"/>
+                <w:szCs w:val="24"/>
+              </w:rPr>
+              <w:t xml:space="preserve"> fong’ t’siang, </w:t>
+            </w:r>
+            <w:r>
+              <w:rPr>
+                <w:rFonts w:ascii="Times New Roman" w:eastAsia="SimSun" w:hAnsi="Times New Roman" w:cs="Times New Roman"/>
+                <w:sz w:val="24"/>
+                <w:szCs w:val="24"/>
+                <w:lang w:eastAsia="zh-CN"/>
+              </w:rPr>
+              <w:t>開</w:t>
+            </w:r>
+            <w:r>
+              <w:rPr>
+                <w:rFonts w:ascii="Times New Roman" w:eastAsia="SimSun" w:hAnsi="Times New Roman" w:cs="Times New Roman"/>
+                <w:sz w:val="24"/>
+                <w:szCs w:val="24"/>
+              </w:rPr>
+              <w:t>鎗</w:t>
             </w:r>
             <w:r>
               <w:rPr>
@@ -358,184 +347,7 @@
                 <w:sz w:val="24"/>
                 <w:szCs w:val="24"/>
               </w:rPr>
-              <w:t xml:space="preserve"> </w:t>
-            </w:r>
-            <w:r>
-              <w:rPr>
-                <w:rFonts w:ascii="Times New Roman" w:eastAsia="SimSun" w:hAnsi="Times New Roman" w:cs="Times New Roman"/>
-                <w:sz w:val="24"/>
-                <w:szCs w:val="24"/>
-              </w:rPr>
-              <w:t>‘</w:t>
-            </w:r>
-            <w:proofErr w:type="spellStart"/>
-            <w:r>
-              <w:rPr>
-                <w:rFonts w:ascii="Times New Roman" w:eastAsia="SimSun" w:hAnsi="Times New Roman" w:cs="Times New Roman"/>
-                <w:sz w:val="24"/>
-                <w:szCs w:val="24"/>
-              </w:rPr>
-              <w:t>lá</w:t>
-            </w:r>
-            <w:proofErr w:type="spellEnd"/>
-            <w:r>
-              <w:rPr>
-                <w:rFonts w:ascii="Times New Roman" w:eastAsia="SimSun" w:hAnsi="Times New Roman" w:cs="Times New Roman"/>
-                <w:sz w:val="24"/>
-                <w:szCs w:val="24"/>
-              </w:rPr>
-              <w:t xml:space="preserve"> </w:t>
-            </w:r>
-            <w:proofErr w:type="spellStart"/>
-            <w:r>
-              <w:rPr>
-                <w:rFonts w:ascii="Times New Roman" w:eastAsia="SimSun" w:hAnsi="Times New Roman" w:cs="Times New Roman"/>
-                <w:sz w:val="24"/>
-                <w:szCs w:val="24"/>
-              </w:rPr>
-              <w:t>kúng</w:t>
-            </w:r>
-            <w:proofErr w:type="spellEnd"/>
-            <w:r>
-              <w:rPr>
-                <w:rFonts w:ascii="Times New Roman" w:eastAsia="SimSun" w:hAnsi="Times New Roman" w:cs="Times New Roman"/>
-                <w:sz w:val="24"/>
-                <w:szCs w:val="24"/>
-              </w:rPr>
-              <w:t>, (with a gun)</w:t>
-            </w:r>
-            <w:r>
-              <w:rPr>
-                <w:rFonts w:ascii="Times New Roman" w:eastAsia="SimSun" w:hAnsi="Times New Roman" w:cs="Times New Roman"/>
-                <w:sz w:val="24"/>
-                <w:szCs w:val="24"/>
-                <w:lang w:eastAsia="zh-CN"/>
-              </w:rPr>
-              <w:t xml:space="preserve">  </w:t>
-            </w:r>
-            <w:r>
-              <w:rPr>
-                <w:rFonts w:ascii="Times New Roman" w:eastAsia="SimSun" w:hAnsi="Times New Roman" w:cs="Times New Roman"/>
-                <w:sz w:val="24"/>
-                <w:szCs w:val="24"/>
-                <w:lang w:eastAsia="zh-CN"/>
-              </w:rPr>
-              <w:t>放鎗</w:t>
-            </w:r>
-            <w:r>
-              <w:rPr>
-                <w:rFonts w:ascii="Times New Roman" w:eastAsia="SimSun" w:hAnsi="Times New Roman" w:cs="Times New Roman"/>
-                <w:sz w:val="24"/>
-                <w:szCs w:val="24"/>
-                <w:lang w:eastAsia="zh-CN"/>
-              </w:rPr>
-              <w:t xml:space="preserve"> , </w:t>
-            </w:r>
-            <w:r>
-              <w:rPr>
-                <w:rFonts w:ascii="Times New Roman" w:eastAsia="SimSun" w:hAnsi="Times New Roman" w:cs="Times New Roman"/>
-                <w:sz w:val="24"/>
-                <w:szCs w:val="24"/>
-              </w:rPr>
-              <w:t xml:space="preserve"> </w:t>
-            </w:r>
-            <w:proofErr w:type="spellStart"/>
-            <w:r>
-              <w:rPr>
-                <w:rFonts w:ascii="Times New Roman" w:eastAsia="SimSun" w:hAnsi="Times New Roman" w:cs="Times New Roman"/>
-                <w:sz w:val="24"/>
-                <w:szCs w:val="24"/>
-              </w:rPr>
-              <w:t>fong</w:t>
-            </w:r>
-            <w:proofErr w:type="spellEnd"/>
-            <w:r>
-              <w:rPr>
-                <w:rFonts w:ascii="Times New Roman" w:eastAsia="SimSun" w:hAnsi="Times New Roman" w:cs="Times New Roman"/>
-                <w:sz w:val="24"/>
-                <w:szCs w:val="24"/>
-              </w:rPr>
-              <w:t xml:space="preserve">’ </w:t>
-            </w:r>
-            <w:proofErr w:type="spellStart"/>
-            <w:r>
-              <w:rPr>
-                <w:rFonts w:ascii="Times New Roman" w:eastAsia="SimSun" w:hAnsi="Times New Roman" w:cs="Times New Roman"/>
-                <w:sz w:val="24"/>
-                <w:szCs w:val="24"/>
-              </w:rPr>
-              <w:t>t’siang</w:t>
-            </w:r>
-            <w:proofErr w:type="spellEnd"/>
-            <w:r>
-              <w:rPr>
-                <w:rFonts w:ascii="Times New Roman" w:eastAsia="SimSun" w:hAnsi="Times New Roman" w:cs="Times New Roman"/>
-                <w:sz w:val="24"/>
-                <w:szCs w:val="24"/>
-              </w:rPr>
-              <w:t xml:space="preserve">, </w:t>
-            </w:r>
-            <w:r>
-              <w:rPr>
-                <w:rFonts w:ascii="Times New Roman" w:eastAsia="SimSun" w:hAnsi="Times New Roman" w:cs="Times New Roman"/>
-                <w:sz w:val="24"/>
-                <w:szCs w:val="24"/>
-                <w:lang w:eastAsia="zh-CN"/>
-              </w:rPr>
-              <w:t>開</w:t>
-            </w:r>
-            <w:r>
-              <w:rPr>
-                <w:rFonts w:ascii="Times New Roman" w:eastAsia="SimSun" w:hAnsi="Times New Roman" w:cs="Times New Roman"/>
-                <w:sz w:val="24"/>
-                <w:szCs w:val="24"/>
-              </w:rPr>
-              <w:t>鎗</w:t>
-            </w:r>
-            <w:r>
-              <w:rPr>
-                <w:rFonts w:ascii="Times New Roman" w:eastAsia="SimSun" w:hAnsi="Times New Roman" w:cs="Times New Roman"/>
-                <w:sz w:val="24"/>
-                <w:szCs w:val="24"/>
-                <w:lang w:eastAsia="zh-CN"/>
-              </w:rPr>
-              <w:t xml:space="preserve">, </w:t>
-            </w:r>
-            <w:proofErr w:type="spellStart"/>
-            <w:r>
-              <w:rPr>
-                <w:rFonts w:ascii="Times New Roman" w:eastAsia="SimSun" w:hAnsi="Times New Roman" w:cs="Times New Roman"/>
-                <w:sz w:val="24"/>
-                <w:szCs w:val="24"/>
-              </w:rPr>
-              <w:t>k’é</w:t>
-            </w:r>
-            <w:proofErr w:type="spellEnd"/>
-            <w:r>
-              <w:rPr>
-                <w:rFonts w:ascii="Times New Roman" w:eastAsia="SimSun" w:hAnsi="Times New Roman" w:cs="Times New Roman"/>
-                <w:sz w:val="24"/>
-                <w:szCs w:val="24"/>
-              </w:rPr>
-              <w:t xml:space="preserve"> </w:t>
-            </w:r>
-            <w:proofErr w:type="spellStart"/>
-            <w:r>
-              <w:rPr>
-                <w:rFonts w:ascii="Times New Roman" w:eastAsia="SimSun" w:hAnsi="Times New Roman" w:cs="Times New Roman"/>
-                <w:sz w:val="24"/>
-                <w:szCs w:val="24"/>
-              </w:rPr>
-              <w:t>t’siang</w:t>
-            </w:r>
-            <w:proofErr w:type="spellEnd"/>
-            <w:r>
-              <w:rPr>
-                <w:rFonts w:ascii="Times New Roman" w:eastAsia="SimSun" w:hAnsi="Times New Roman" w:cs="Times New Roman"/>
-                <w:sz w:val="24"/>
-                <w:szCs w:val="24"/>
-              </w:rPr>
-              <w:t xml:space="preserve">. </w:t>
+              <w:t xml:space="preserve">k’é t’siang. </w:t>
             </w:r>
           </w:p>
         </w:tc>
@@ -561,7 +373,6 @@
               </w:rPr>
               <w:t xml:space="preserve">Shop, </w:t>
             </w:r>
-            <w:proofErr w:type="spellStart"/>
             <w:r>
               <w:rPr>
                 <w:rFonts w:ascii="Times New Roman" w:eastAsia="SimSun" w:hAnsi="Times New Roman" w:cs="Times New Roman"/>
@@ -570,7 +381,6 @@
               </w:rPr>
               <w:t>鋪子</w:t>
             </w:r>
-            <w:proofErr w:type="spellEnd"/>
             <w:r>
               <w:rPr>
                 <w:rFonts w:ascii="Times New Roman" w:eastAsia="SimSun" w:hAnsi="Times New Roman" w:cs="Times New Roman"/>
@@ -586,49 +396,48 @@
                 <w:sz w:val="24"/>
                 <w:szCs w:val="24"/>
               </w:rPr>
+              <w:t xml:space="preserve"> p</w:t>
+            </w:r>
+            <w:r>
+              <w:rPr>
+                <w:rFonts w:ascii="Times New Roman" w:eastAsia="SimSun" w:hAnsi="Times New Roman" w:cs="Times New Roman"/>
+                <w:sz w:val="24"/>
+                <w:szCs w:val="24"/>
+              </w:rPr>
+              <w:t>’ú’ ‘</w:t>
+            </w:r>
+            <w:r>
+              <w:rPr>
+                <w:rFonts w:ascii="Times New Roman" w:eastAsia="SimSun" w:hAnsi="Times New Roman" w:cs="Times New Roman"/>
+                <w:sz w:val="24"/>
+                <w:szCs w:val="24"/>
+              </w:rPr>
+              <w:t>tsz,</w:t>
+            </w:r>
+            <w:r>
+              <w:rPr>
+                <w:rFonts w:ascii="Times New Roman" w:eastAsia="SimSun" w:hAnsi="Times New Roman" w:cs="Times New Roman"/>
+                <w:sz w:val="24"/>
+                <w:szCs w:val="24"/>
+                <w:lang w:eastAsia="zh-CN"/>
+              </w:rPr>
               <w:t xml:space="preserve"> </w:t>
             </w:r>
-            <w:proofErr w:type="spellStart"/>
-            <w:r>
-              <w:rPr>
-                <w:rFonts w:ascii="Times New Roman" w:eastAsia="SimSun" w:hAnsi="Times New Roman" w:cs="Times New Roman"/>
-                <w:sz w:val="24"/>
-                <w:szCs w:val="24"/>
-              </w:rPr>
-              <w:t>p</w:t>
-            </w:r>
-            <w:r>
-              <w:rPr>
-                <w:rFonts w:ascii="Times New Roman" w:eastAsia="SimSun" w:hAnsi="Times New Roman" w:cs="Times New Roman"/>
-                <w:sz w:val="24"/>
-                <w:szCs w:val="24"/>
-              </w:rPr>
-              <w:t>’ú</w:t>
-            </w:r>
-            <w:proofErr w:type="spellEnd"/>
-            <w:r>
-              <w:rPr>
-                <w:rFonts w:ascii="Times New Roman" w:eastAsia="SimSun" w:hAnsi="Times New Roman" w:cs="Times New Roman"/>
-                <w:sz w:val="24"/>
-                <w:szCs w:val="24"/>
-              </w:rPr>
-              <w:t>’ ‘</w:t>
-            </w:r>
-            <w:proofErr w:type="spellStart"/>
-            <w:r>
-              <w:rPr>
-                <w:rFonts w:ascii="Times New Roman" w:eastAsia="SimSun" w:hAnsi="Times New Roman" w:cs="Times New Roman"/>
-                <w:sz w:val="24"/>
-                <w:szCs w:val="24"/>
-              </w:rPr>
-              <w:t>tsz</w:t>
-            </w:r>
-            <w:proofErr w:type="spellEnd"/>
-            <w:r>
-              <w:rPr>
-                <w:rFonts w:ascii="Times New Roman" w:eastAsia="SimSun" w:hAnsi="Times New Roman" w:cs="Times New Roman"/>
-                <w:sz w:val="24"/>
-                <w:szCs w:val="24"/>
+            <w:r>
+              <w:rPr>
+                <w:rFonts w:ascii="Times New Roman" w:eastAsia="SimSun" w:hAnsi="Times New Roman" w:cs="Times New Roman"/>
+                <w:sz w:val="24"/>
+                <w:szCs w:val="24"/>
+                <w:lang w:eastAsia="zh-CN"/>
+              </w:rPr>
+              <w:t>店</w:t>
+            </w:r>
+            <w:r>
+              <w:rPr>
+                <w:rFonts w:ascii="Times New Roman" w:eastAsia="SimSun" w:hAnsi="Times New Roman" w:cs="Times New Roman"/>
+                <w:sz w:val="24"/>
+                <w:szCs w:val="24"/>
+                <w:lang w:eastAsia="zh-CN"/>
               </w:rPr>
               <w:t>,</w:t>
             </w:r>
@@ -637,61 +446,16 @@
                 <w:rFonts w:ascii="Times New Roman" w:eastAsia="SimSun" w:hAnsi="Times New Roman" w:cs="Times New Roman"/>
                 <w:sz w:val="24"/>
                 <w:szCs w:val="24"/>
-                <w:lang w:eastAsia="zh-CN"/>
-              </w:rPr>
-              <w:t xml:space="preserve"> </w:t>
-            </w:r>
-            <w:r>
-              <w:rPr>
-                <w:rFonts w:ascii="Times New Roman" w:eastAsia="SimSun" w:hAnsi="Times New Roman" w:cs="Times New Roman"/>
-                <w:sz w:val="24"/>
-                <w:szCs w:val="24"/>
-                <w:lang w:eastAsia="zh-CN"/>
-              </w:rPr>
-              <w:t>店</w:t>
-            </w:r>
-            <w:r>
-              <w:rPr>
-                <w:rFonts w:ascii="Times New Roman" w:eastAsia="SimSun" w:hAnsi="Times New Roman" w:cs="Times New Roman"/>
-                <w:sz w:val="24"/>
-                <w:szCs w:val="24"/>
-                <w:lang w:eastAsia="zh-CN"/>
-              </w:rPr>
-              <w:t>,</w:t>
-            </w:r>
-            <w:r>
-              <w:rPr>
-                <w:rFonts w:ascii="Times New Roman" w:eastAsia="SimSun" w:hAnsi="Times New Roman" w:cs="Times New Roman"/>
-                <w:sz w:val="24"/>
-                <w:szCs w:val="24"/>
-              </w:rPr>
-              <w:t xml:space="preserve"> </w:t>
-            </w:r>
-            <w:proofErr w:type="spellStart"/>
-            <w:r>
-              <w:rPr>
-                <w:rFonts w:ascii="Times New Roman" w:eastAsia="SimSun" w:hAnsi="Times New Roman" w:cs="Times New Roman"/>
-                <w:sz w:val="24"/>
-                <w:szCs w:val="24"/>
-              </w:rPr>
-              <w:t>tie</w:t>
-            </w:r>
-            <w:r>
-              <w:rPr>
-                <w:rFonts w:ascii="Times New Roman" w:eastAsia="SimSun" w:hAnsi="Times New Roman" w:cs="Times New Roman"/>
-                <w:sz w:val="24"/>
-                <w:szCs w:val="24"/>
-              </w:rPr>
-              <w:t>n</w:t>
-            </w:r>
-            <w:proofErr w:type="spellEnd"/>
-            <w:r>
-              <w:rPr>
-                <w:rFonts w:ascii="Times New Roman" w:eastAsia="SimSun" w:hAnsi="Times New Roman" w:cs="Times New Roman"/>
-                <w:sz w:val="24"/>
-                <w:szCs w:val="24"/>
-              </w:rPr>
-              <w:t>’</w:t>
+              </w:rPr>
+              <w:t xml:space="preserve"> tie</w:t>
+            </w:r>
+            <w:r>
+              <w:rPr>
+                <w:rFonts w:ascii="Times New Roman" w:eastAsia="SimSun" w:hAnsi="Times New Roman" w:cs="Times New Roman"/>
+                <w:sz w:val="24"/>
+                <w:szCs w:val="24"/>
+              </w:rPr>
+              <w:t>n’</w:t>
             </w:r>
             <w:r>
               <w:rPr>
@@ -760,18 +524,8 @@
                 <w:sz w:val="24"/>
                 <w:szCs w:val="24"/>
               </w:rPr>
-              <w:t xml:space="preserve"> </w:t>
-            </w:r>
-            <w:proofErr w:type="spellStart"/>
-            <w:r>
-              <w:rPr>
-                <w:rFonts w:ascii="Times New Roman" w:eastAsia="SimSun" w:hAnsi="Times New Roman" w:cs="Times New Roman"/>
-                <w:sz w:val="24"/>
-                <w:szCs w:val="24"/>
-              </w:rPr>
-              <w:t>tien</w:t>
-            </w:r>
-            <w:proofErr w:type="spellEnd"/>
+              <w:t xml:space="preserve"> tien</w:t>
+            </w:r>
             <w:r>
               <w:rPr>
                 <w:rFonts w:ascii="Times New Roman" w:eastAsia="SimSun" w:hAnsi="Times New Roman" w:cs="Times New Roman"/>
@@ -786,16 +540,7 @@
                 <w:sz w:val="24"/>
                 <w:szCs w:val="24"/>
               </w:rPr>
-              <w:t xml:space="preserve"> </w:t>
-            </w:r>
-            <w:proofErr w:type="spellStart"/>
-            <w:r>
-              <w:rPr>
-                <w:rFonts w:ascii="Times New Roman" w:eastAsia="SimSun" w:hAnsi="Times New Roman" w:cs="Times New Roman"/>
-                <w:sz w:val="24"/>
-                <w:szCs w:val="24"/>
-              </w:rPr>
-              <w:t>k</w:t>
+              <w:t xml:space="preserve"> k</w:t>
             </w:r>
             <w:r>
               <w:rPr>
@@ -805,7 +550,6 @@
               </w:rPr>
               <w:t>á</w:t>
             </w:r>
-            <w:proofErr w:type="spellEnd"/>
             <w:r>
               <w:rPr>
                 <w:rFonts w:ascii="Times New Roman" w:eastAsia="SimSun" w:hAnsi="Times New Roman" w:cs="Times New Roman"/>
@@ -856,7 +600,6 @@
               </w:rPr>
               <w:t xml:space="preserve">, </w:t>
             </w:r>
-            <w:proofErr w:type="spellStart"/>
             <w:r>
               <w:rPr>
                 <w:rFonts w:ascii="Times New Roman" w:eastAsia="SimSun" w:hAnsi="Times New Roman" w:cs="Times New Roman"/>
@@ -873,7 +616,6 @@
               </w:rPr>
               <w:t>n</w:t>
             </w:r>
-            <w:proofErr w:type="spellEnd"/>
             <w:r>
               <w:rPr>
                 <w:rFonts w:ascii="Times New Roman" w:eastAsia="SimSun" w:hAnsi="Times New Roman" w:cs="Times New Roman"/>
@@ -922,18 +664,26 @@
                 <w:sz w:val="24"/>
                 <w:szCs w:val="24"/>
               </w:rPr>
-              <w:t>‘</w:t>
-            </w:r>
-            <w:proofErr w:type="spellStart"/>
-            <w:r>
-              <w:rPr>
-                <w:rFonts w:ascii="Times New Roman" w:eastAsia="SimSun" w:hAnsi="Times New Roman" w:cs="Times New Roman"/>
-                <w:sz w:val="24"/>
-                <w:szCs w:val="24"/>
-              </w:rPr>
-              <w:t>zong</w:t>
-            </w:r>
-            <w:proofErr w:type="spellEnd"/>
+              <w:t>‘zong ön’ ‘tse</w:t>
+            </w:r>
+            <w:proofErr w:type="gramStart"/>
+            <w:r>
+              <w:rPr>
+                <w:rFonts w:ascii="Times New Roman" w:eastAsia="SimSun" w:hAnsi="Times New Roman" w:cs="Times New Roman"/>
+                <w:sz w:val="24"/>
+                <w:szCs w:val="24"/>
+              </w:rPr>
+              <w:t>’,</w:t>
+            </w:r>
+            <w:r>
+              <w:rPr>
+                <w:rFonts w:ascii="Times New Roman" w:eastAsia="SimSun" w:hAnsi="Times New Roman" w:cs="Times New Roman"/>
+                <w:sz w:val="24"/>
+                <w:szCs w:val="24"/>
+                <w:lang w:eastAsia="zh-CN"/>
+              </w:rPr>
+              <w:t xml:space="preserve">  </w:t>
+            </w:r>
             <w:r>
               <w:rPr>
                 <w:rFonts w:ascii="Times New Roman" w:eastAsia="SimSun" w:hAnsi="Times New Roman" w:cs="Times New Roman"/>
@@ -942,68 +692,49 @@
               </w:rPr>
               <w:t xml:space="preserve"> </w:t>
             </w:r>
-            <w:proofErr w:type="spellStart"/>
-            <w:r>
-              <w:rPr>
-                <w:rFonts w:ascii="Times New Roman" w:eastAsia="SimSun" w:hAnsi="Times New Roman" w:cs="Times New Roman"/>
-                <w:sz w:val="24"/>
-                <w:szCs w:val="24"/>
-              </w:rPr>
-              <w:t>ön</w:t>
-            </w:r>
-            <w:proofErr w:type="spellEnd"/>
-            <w:r>
-              <w:rPr>
-                <w:rFonts w:ascii="Times New Roman" w:eastAsia="SimSun" w:hAnsi="Times New Roman" w:cs="Times New Roman"/>
-                <w:sz w:val="24"/>
-                <w:szCs w:val="24"/>
-              </w:rPr>
-              <w:t>’ ‘</w:t>
-            </w:r>
-            <w:proofErr w:type="spellStart"/>
-            <w:r>
-              <w:rPr>
-                <w:rFonts w:ascii="Times New Roman" w:eastAsia="SimSun" w:hAnsi="Times New Roman" w:cs="Times New Roman"/>
-                <w:sz w:val="24"/>
-                <w:szCs w:val="24"/>
-              </w:rPr>
-              <w:t>tse</w:t>
-            </w:r>
-            <w:proofErr w:type="spellEnd"/>
-            <w:proofErr w:type="gramStart"/>
-            <w:r>
-              <w:rPr>
-                <w:rFonts w:ascii="Times New Roman" w:eastAsia="SimSun" w:hAnsi="Times New Roman" w:cs="Times New Roman"/>
-                <w:sz w:val="24"/>
-                <w:szCs w:val="24"/>
-              </w:rPr>
-              <w:t>’,</w:t>
-            </w:r>
-            <w:r>
-              <w:rPr>
-                <w:rFonts w:ascii="Times New Roman" w:eastAsia="SimSun" w:hAnsi="Times New Roman" w:cs="Times New Roman"/>
-                <w:sz w:val="24"/>
-                <w:szCs w:val="24"/>
-                <w:lang w:eastAsia="zh-CN"/>
-              </w:rPr>
-              <w:t xml:space="preserve">  </w:t>
-            </w:r>
-            <w:r>
-              <w:rPr>
-                <w:rFonts w:ascii="Times New Roman" w:eastAsia="SimSun" w:hAnsi="Times New Roman" w:cs="Times New Roman"/>
-                <w:sz w:val="24"/>
-                <w:szCs w:val="24"/>
+            <w:proofErr w:type="gramEnd"/>
+            <w:r>
+              <w:rPr>
+                <w:rFonts w:ascii="Times New Roman" w:eastAsia="SimSun" w:hAnsi="Times New Roman" w:cs="Times New Roman"/>
+                <w:sz w:val="24"/>
+                <w:szCs w:val="24"/>
+              </w:rPr>
+              <w:t>(on shore)</w:t>
+            </w:r>
+            <w:r>
+              <w:rPr>
+                <w:rFonts w:ascii="Times New Roman" w:eastAsia="SimSun" w:hAnsi="Times New Roman" w:cs="Times New Roman"/>
+                <w:sz w:val="24"/>
+                <w:szCs w:val="24"/>
+                <w:lang w:eastAsia="zh-CN"/>
               </w:rPr>
               <w:t xml:space="preserve"> </w:t>
             </w:r>
-            <w:proofErr w:type="gramEnd"/>
-            <w:r>
-              <w:rPr>
-                <w:rFonts w:ascii="Times New Roman" w:eastAsia="SimSun" w:hAnsi="Times New Roman" w:cs="Times New Roman"/>
-                <w:sz w:val="24"/>
-                <w:szCs w:val="24"/>
-              </w:rPr>
-              <w:t>(on shore)</w:t>
+            <w:r>
+              <w:rPr>
+                <w:rFonts w:ascii="Times New Roman" w:eastAsia="SimSun" w:hAnsi="Times New Roman" w:cs="Times New Roman"/>
+                <w:sz w:val="24"/>
+                <w:szCs w:val="24"/>
+                <w:lang w:eastAsia="zh-CN"/>
+              </w:rPr>
+              <w:t>拉岸上</w:t>
+            </w:r>
+            <w:r>
+              <w:rPr>
+                <w:rFonts w:ascii="Times New Roman" w:eastAsia="SimSun" w:hAnsi="Times New Roman" w:cs="Times New Roman"/>
+                <w:sz w:val="24"/>
+                <w:szCs w:val="24"/>
+                <w:lang w:eastAsia="zh-CN"/>
+              </w:rPr>
+              <w:t xml:space="preserve">, </w:t>
+            </w:r>
+            <w:r>
+              <w:rPr>
+                <w:rFonts w:ascii="Times New Roman" w:eastAsia="SimSun" w:hAnsi="Times New Roman" w:cs="Times New Roman"/>
+                <w:sz w:val="24"/>
+                <w:szCs w:val="24"/>
+              </w:rPr>
+              <w:t xml:space="preserve"> ‘lá ön’ long’, (see shore)</w:t>
             </w:r>
             <w:r>
               <w:rPr>
@@ -1021,7 +752,7 @@
                 <w:szCs w:val="24"/>
                 <w:lang w:eastAsia="zh-CN"/>
               </w:rPr>
-              <w:t>拉岸上</w:t>
+              <w:t>海灘</w:t>
             </w:r>
             <w:r>
               <w:rPr>
@@ -1038,114 +769,7 @@
                 <w:sz w:val="24"/>
                 <w:szCs w:val="24"/>
               </w:rPr>
-              <w:t xml:space="preserve"> ‘</w:t>
-            </w:r>
-            <w:proofErr w:type="spellStart"/>
-            <w:r>
-              <w:rPr>
-                <w:rFonts w:ascii="Times New Roman" w:eastAsia="SimSun" w:hAnsi="Times New Roman" w:cs="Times New Roman"/>
-                <w:sz w:val="24"/>
-                <w:szCs w:val="24"/>
-              </w:rPr>
-              <w:t>lá</w:t>
-            </w:r>
-            <w:proofErr w:type="spellEnd"/>
-            <w:r>
-              <w:rPr>
-                <w:rFonts w:ascii="Times New Roman" w:eastAsia="SimSun" w:hAnsi="Times New Roman" w:cs="Times New Roman"/>
-                <w:sz w:val="24"/>
-                <w:szCs w:val="24"/>
-              </w:rPr>
-              <w:t xml:space="preserve"> </w:t>
-            </w:r>
-            <w:proofErr w:type="spellStart"/>
-            <w:r>
-              <w:rPr>
-                <w:rFonts w:ascii="Times New Roman" w:eastAsia="SimSun" w:hAnsi="Times New Roman" w:cs="Times New Roman"/>
-                <w:sz w:val="24"/>
-                <w:szCs w:val="24"/>
-              </w:rPr>
-              <w:t>ön</w:t>
-            </w:r>
-            <w:proofErr w:type="spellEnd"/>
-            <w:r>
-              <w:rPr>
-                <w:rFonts w:ascii="Times New Roman" w:eastAsia="SimSun" w:hAnsi="Times New Roman" w:cs="Times New Roman"/>
-                <w:sz w:val="24"/>
-                <w:szCs w:val="24"/>
-              </w:rPr>
-              <w:t>’ long’, (see shore)</w:t>
-            </w:r>
-            <w:r>
-              <w:rPr>
-                <w:rFonts w:ascii="Times New Roman" w:eastAsia="SimSun" w:hAnsi="Times New Roman" w:cs="Times New Roman"/>
-                <w:sz w:val="24"/>
-                <w:szCs w:val="24"/>
-                <w:lang w:eastAsia="zh-CN"/>
-              </w:rPr>
-              <w:t xml:space="preserve"> </w:t>
-            </w:r>
-            <w:r>
-              <w:rPr>
-                <w:rFonts w:ascii="Times New Roman" w:eastAsia="SimSun" w:hAnsi="Times New Roman" w:cs="Times New Roman"/>
-                <w:sz w:val="24"/>
-                <w:szCs w:val="24"/>
-                <w:lang w:eastAsia="zh-CN"/>
-              </w:rPr>
-              <w:t>海灘</w:t>
-            </w:r>
-            <w:r>
-              <w:rPr>
-                <w:rFonts w:ascii="Times New Roman" w:eastAsia="SimSun" w:hAnsi="Times New Roman" w:cs="Times New Roman"/>
-                <w:sz w:val="24"/>
-                <w:szCs w:val="24"/>
-                <w:lang w:eastAsia="zh-CN"/>
-              </w:rPr>
-              <w:t xml:space="preserve">, </w:t>
-            </w:r>
-            <w:r>
-              <w:rPr>
-                <w:rFonts w:ascii="Times New Roman" w:eastAsia="SimSun" w:hAnsi="Times New Roman" w:cs="Times New Roman"/>
-                <w:sz w:val="24"/>
-                <w:szCs w:val="24"/>
-              </w:rPr>
-              <w:t xml:space="preserve"> ‘</w:t>
-            </w:r>
-            <w:proofErr w:type="spellStart"/>
-            <w:r>
-              <w:rPr>
-                <w:rFonts w:ascii="Times New Roman" w:eastAsia="SimSun" w:hAnsi="Times New Roman" w:cs="Times New Roman"/>
-                <w:sz w:val="24"/>
-                <w:szCs w:val="24"/>
-              </w:rPr>
-              <w:t>hé</w:t>
-            </w:r>
-            <w:proofErr w:type="spellEnd"/>
-            <w:r>
-              <w:rPr>
-                <w:rFonts w:ascii="Times New Roman" w:eastAsia="SimSun" w:hAnsi="Times New Roman" w:cs="Times New Roman"/>
-                <w:sz w:val="24"/>
-                <w:szCs w:val="24"/>
-              </w:rPr>
-              <w:t xml:space="preserve"> </w:t>
-            </w:r>
-            <w:proofErr w:type="spellStart"/>
-            <w:r>
-              <w:rPr>
-                <w:rFonts w:ascii="Times New Roman" w:eastAsia="SimSun" w:hAnsi="Times New Roman" w:cs="Times New Roman"/>
-                <w:sz w:val="24"/>
-                <w:szCs w:val="24"/>
-              </w:rPr>
-              <w:t>t’an</w:t>
-            </w:r>
-            <w:proofErr w:type="spellEnd"/>
-            <w:r>
-              <w:rPr>
-                <w:rFonts w:ascii="Times New Roman" w:eastAsia="SimSun" w:hAnsi="Times New Roman" w:cs="Times New Roman"/>
-                <w:sz w:val="24"/>
-                <w:szCs w:val="24"/>
-              </w:rPr>
-              <w:t xml:space="preserve">. </w:t>
+              <w:t xml:space="preserve"> ‘hé t’an. </w:t>
             </w:r>
           </w:p>
         </w:tc>
@@ -1197,7 +821,6 @@
               </w:rPr>
               <w:t>‘</w:t>
             </w:r>
-            <w:proofErr w:type="spellStart"/>
             <w:r>
               <w:rPr>
                 <w:rFonts w:ascii="Times New Roman" w:eastAsia="SimSun" w:hAnsi="Times New Roman" w:cs="Times New Roman"/>
@@ -1220,16 +843,7 @@
                 <w:sz w:val="24"/>
                 <w:szCs w:val="24"/>
               </w:rPr>
-              <w:t>n</w:t>
-            </w:r>
-            <w:proofErr w:type="spellEnd"/>
-            <w:r>
-              <w:rPr>
-                <w:rFonts w:ascii="Times New Roman" w:eastAsia="SimSun" w:hAnsi="Times New Roman" w:cs="Times New Roman"/>
-                <w:sz w:val="24"/>
-                <w:szCs w:val="24"/>
-              </w:rPr>
-              <w:t>, (of breath)</w:t>
+              <w:t>n, (of breath)</w:t>
             </w:r>
             <w:r>
               <w:rPr>
@@ -1265,67 +879,73 @@
                 <w:sz w:val="24"/>
                 <w:szCs w:val="24"/>
               </w:rPr>
+              <w:t xml:space="preserve"> k’í</w:t>
+            </w:r>
+            <w:proofErr w:type="gramEnd"/>
+            <w:r>
+              <w:rPr>
+                <w:rFonts w:ascii="Times New Roman" w:eastAsia="SimSun" w:hAnsi="Times New Roman" w:cs="Times New Roman"/>
+                <w:sz w:val="24"/>
+                <w:szCs w:val="24"/>
+              </w:rPr>
+              <w:t>’ ‘</w:t>
+            </w:r>
+            <w:r>
+              <w:rPr>
+                <w:rFonts w:ascii="Times New Roman" w:eastAsia="SimSun" w:hAnsi="Times New Roman" w:cs="Times New Roman"/>
+                <w:sz w:val="24"/>
+                <w:szCs w:val="24"/>
+              </w:rPr>
+              <w:t>t</w:t>
+            </w:r>
+            <w:r>
+              <w:rPr>
+                <w:rFonts w:ascii="Times New Roman" w:eastAsia="SimSun" w:hAnsi="Times New Roman" w:cs="Times New Roman"/>
+                <w:sz w:val="24"/>
+                <w:szCs w:val="24"/>
+              </w:rPr>
+              <w:t>ö</w:t>
+            </w:r>
+            <w:r>
+              <w:rPr>
+                <w:rFonts w:ascii="Times New Roman" w:eastAsia="SimSun" w:hAnsi="Times New Roman" w:cs="Times New Roman"/>
+                <w:sz w:val="24"/>
+                <w:szCs w:val="24"/>
+              </w:rPr>
+              <w:t xml:space="preserve">n, (short time) </w:t>
+            </w:r>
+            <w:r>
+              <w:rPr>
+                <w:rFonts w:ascii="Times New Roman" w:eastAsia="SimSun" w:hAnsi="Times New Roman" w:cs="Times New Roman"/>
+                <w:sz w:val="24"/>
+                <w:szCs w:val="24"/>
+                <w:lang w:eastAsia="zh-CN"/>
+              </w:rPr>
               <w:t xml:space="preserve"> </w:t>
             </w:r>
-            <w:proofErr w:type="spellStart"/>
-            <w:r>
-              <w:rPr>
-                <w:rFonts w:ascii="Times New Roman" w:eastAsia="SimSun" w:hAnsi="Times New Roman" w:cs="Times New Roman"/>
-                <w:sz w:val="24"/>
-                <w:szCs w:val="24"/>
-              </w:rPr>
-              <w:t>k’í</w:t>
-            </w:r>
-            <w:proofErr w:type="spellEnd"/>
-            <w:proofErr w:type="gramEnd"/>
-            <w:r>
-              <w:rPr>
-                <w:rFonts w:ascii="Times New Roman" w:eastAsia="SimSun" w:hAnsi="Times New Roman" w:cs="Times New Roman"/>
-                <w:sz w:val="24"/>
-                <w:szCs w:val="24"/>
-              </w:rPr>
-              <w:t>’ ‘</w:t>
-            </w:r>
-            <w:proofErr w:type="spellStart"/>
-            <w:r>
-              <w:rPr>
-                <w:rFonts w:ascii="Times New Roman" w:eastAsia="SimSun" w:hAnsi="Times New Roman" w:cs="Times New Roman"/>
-                <w:sz w:val="24"/>
-                <w:szCs w:val="24"/>
-              </w:rPr>
-              <w:t>t</w:t>
-            </w:r>
-            <w:r>
-              <w:rPr>
-                <w:rFonts w:ascii="Times New Roman" w:eastAsia="SimSun" w:hAnsi="Times New Roman" w:cs="Times New Roman"/>
-                <w:sz w:val="24"/>
-                <w:szCs w:val="24"/>
-              </w:rPr>
-              <w:t>ö</w:t>
-            </w:r>
-            <w:r>
-              <w:rPr>
-                <w:rFonts w:ascii="Times New Roman" w:eastAsia="SimSun" w:hAnsi="Times New Roman" w:cs="Times New Roman"/>
-                <w:sz w:val="24"/>
-                <w:szCs w:val="24"/>
-              </w:rPr>
-              <w:t>n</w:t>
-            </w:r>
-            <w:proofErr w:type="spellEnd"/>
-            <w:r>
-              <w:rPr>
-                <w:rFonts w:ascii="Times New Roman" w:eastAsia="SimSun" w:hAnsi="Times New Roman" w:cs="Times New Roman"/>
-                <w:sz w:val="24"/>
-                <w:szCs w:val="24"/>
-              </w:rPr>
-              <w:t xml:space="preserve">, (short time) </w:t>
-            </w:r>
-            <w:r>
-              <w:rPr>
-                <w:rFonts w:ascii="Times New Roman" w:eastAsia="SimSun" w:hAnsi="Times New Roman" w:cs="Times New Roman"/>
-                <w:sz w:val="24"/>
-                <w:szCs w:val="24"/>
-                <w:lang w:eastAsia="zh-CN"/>
+            <w:r>
+              <w:rPr>
+                <w:rFonts w:ascii="Times New Roman" w:eastAsia="SimSun" w:hAnsi="Times New Roman" w:cs="Times New Roman"/>
+                <w:sz w:val="24"/>
+                <w:szCs w:val="24"/>
+                <w:lang w:eastAsia="zh-CN"/>
+              </w:rPr>
+              <w:t>勿多時候</w:t>
+            </w:r>
+            <w:r>
+              <w:rPr>
+                <w:rFonts w:ascii="Times New Roman" w:eastAsia="SimSun" w:hAnsi="Times New Roman" w:cs="Times New Roman"/>
+                <w:sz w:val="24"/>
+                <w:szCs w:val="24"/>
+                <w:lang w:eastAsia="zh-CN"/>
+              </w:rPr>
+              <w:t xml:space="preserve">, </w:t>
+            </w:r>
+            <w:r>
+              <w:rPr>
+                <w:rFonts w:ascii="Times New Roman" w:eastAsia="SimSun" w:hAnsi="Times New Roman" w:cs="Times New Roman"/>
+                <w:sz w:val="24"/>
+                <w:szCs w:val="24"/>
               </w:rPr>
               <w:t xml:space="preserve"> </w:t>
             </w:r>
@@ -1334,9 +954,34 @@
                 <w:rFonts w:ascii="Times New Roman" w:eastAsia="SimSun" w:hAnsi="Times New Roman" w:cs="Times New Roman"/>
                 <w:sz w:val="24"/>
                 <w:szCs w:val="24"/>
-                <w:lang w:eastAsia="zh-CN"/>
-              </w:rPr>
-              <w:t>勿多時候</w:t>
+              </w:rPr>
+              <w:t>veh</w:t>
+            </w:r>
+            <w:r>
+              <w:rPr>
+                <w:rFonts w:ascii="Times New Roman" w:eastAsia="SimSun" w:hAnsi="Times New Roman" w:cs="Times New Roman"/>
+                <w:sz w:val="24"/>
+                <w:szCs w:val="24"/>
+              </w:rPr>
+              <w:t xml:space="preserve"> tú zz heu’, </w:t>
+            </w:r>
+            <w:r>
+              <w:rPr>
+                <w:rFonts w:ascii="Times New Roman" w:eastAsia="SimSun" w:hAnsi="Times New Roman" w:cs="Times New Roman"/>
+                <w:sz w:val="24"/>
+                <w:szCs w:val="24"/>
+                <w:lang w:eastAsia="zh-CN"/>
+              </w:rPr>
+              <w:t xml:space="preserve"> </w:t>
+            </w:r>
+            <w:r>
+              <w:rPr>
+                <w:rFonts w:ascii="Times New Roman" w:eastAsia="SimSun" w:hAnsi="Times New Roman" w:cs="Times New Roman"/>
+                <w:sz w:val="24"/>
+                <w:szCs w:val="24"/>
+                <w:lang w:eastAsia="zh-CN"/>
+              </w:rPr>
+              <w:t>一歇功夫</w:t>
             </w:r>
             <w:r>
               <w:rPr>
@@ -1353,97 +998,25 @@
                 <w:sz w:val="24"/>
                 <w:szCs w:val="24"/>
               </w:rPr>
+              <w:t xml:space="preserve">ih h’ih kúng fú, (come short of) </w:t>
+            </w:r>
+            <w:r>
+              <w:rPr>
+                <w:rFonts w:ascii="Times New Roman" w:eastAsia="SimSun" w:hAnsi="Times New Roman" w:cs="Times New Roman"/>
+                <w:sz w:val="24"/>
+                <w:szCs w:val="24"/>
+                <w:lang w:eastAsia="zh-CN"/>
+              </w:rPr>
               <w:t xml:space="preserve"> </w:t>
             </w:r>
-            <w:proofErr w:type="spellStart"/>
-            <w:r>
-              <w:rPr>
-                <w:rFonts w:ascii="Times New Roman" w:eastAsia="SimSun" w:hAnsi="Times New Roman" w:cs="Times New Roman"/>
-                <w:sz w:val="24"/>
-                <w:szCs w:val="24"/>
-              </w:rPr>
-              <w:t>veh</w:t>
-            </w:r>
-            <w:proofErr w:type="spellEnd"/>
-            <w:r>
-              <w:rPr>
-                <w:rFonts w:ascii="Times New Roman" w:eastAsia="SimSun" w:hAnsi="Times New Roman" w:cs="Times New Roman"/>
-                <w:sz w:val="24"/>
-                <w:szCs w:val="24"/>
-              </w:rPr>
-              <w:t xml:space="preserve"> </w:t>
-            </w:r>
-            <w:proofErr w:type="spellStart"/>
-            <w:r>
-              <w:rPr>
-                <w:rFonts w:ascii="Times New Roman" w:eastAsia="SimSun" w:hAnsi="Times New Roman" w:cs="Times New Roman"/>
-                <w:sz w:val="24"/>
-                <w:szCs w:val="24"/>
-              </w:rPr>
-              <w:t>tú</w:t>
-            </w:r>
-            <w:proofErr w:type="spellEnd"/>
-            <w:r>
-              <w:rPr>
-                <w:rFonts w:ascii="Times New Roman" w:eastAsia="SimSun" w:hAnsi="Times New Roman" w:cs="Times New Roman"/>
-                <w:sz w:val="24"/>
-                <w:szCs w:val="24"/>
-              </w:rPr>
-              <w:t xml:space="preserve"> </w:t>
-            </w:r>
-            <w:proofErr w:type="spellStart"/>
-            <w:r>
-              <w:rPr>
-                <w:rFonts w:ascii="Times New Roman" w:eastAsia="SimSun" w:hAnsi="Times New Roman" w:cs="Times New Roman"/>
-                <w:sz w:val="24"/>
-                <w:szCs w:val="24"/>
-              </w:rPr>
-              <w:t>zz</w:t>
-            </w:r>
-            <w:proofErr w:type="spellEnd"/>
-            <w:r>
-              <w:rPr>
-                <w:rFonts w:ascii="Times New Roman" w:eastAsia="SimSun" w:hAnsi="Times New Roman" w:cs="Times New Roman"/>
-                <w:sz w:val="24"/>
-                <w:szCs w:val="24"/>
-              </w:rPr>
-              <w:t xml:space="preserve"> </w:t>
-            </w:r>
-            <w:proofErr w:type="spellStart"/>
-            <w:r>
-              <w:rPr>
-                <w:rFonts w:ascii="Times New Roman" w:eastAsia="SimSun" w:hAnsi="Times New Roman" w:cs="Times New Roman"/>
-                <w:sz w:val="24"/>
-                <w:szCs w:val="24"/>
-              </w:rPr>
-              <w:t>heu</w:t>
-            </w:r>
-            <w:proofErr w:type="spellEnd"/>
-            <w:r>
-              <w:rPr>
-                <w:rFonts w:ascii="Times New Roman" w:eastAsia="SimSun" w:hAnsi="Times New Roman" w:cs="Times New Roman"/>
-                <w:sz w:val="24"/>
-                <w:szCs w:val="24"/>
-              </w:rPr>
-              <w:t xml:space="preserve">’, </w:t>
-            </w:r>
-            <w:r>
-              <w:rPr>
-                <w:rFonts w:ascii="Times New Roman" w:eastAsia="SimSun" w:hAnsi="Times New Roman" w:cs="Times New Roman"/>
-                <w:sz w:val="24"/>
-                <w:szCs w:val="24"/>
-                <w:lang w:eastAsia="zh-CN"/>
-              </w:rPr>
-              <w:t xml:space="preserve"> </w:t>
-            </w:r>
-            <w:r>
-              <w:rPr>
-                <w:rFonts w:ascii="Times New Roman" w:eastAsia="SimSun" w:hAnsi="Times New Roman" w:cs="Times New Roman"/>
-                <w:sz w:val="24"/>
-                <w:szCs w:val="24"/>
-                <w:lang w:eastAsia="zh-CN"/>
-              </w:rPr>
-              <w:t>一歇功夫</w:t>
+            <w:r>
+              <w:rPr>
+                <w:rFonts w:ascii="Times New Roman" w:eastAsia="SimSun" w:hAnsi="Times New Roman" w:cs="Times New Roman"/>
+                <w:sz w:val="24"/>
+                <w:szCs w:val="24"/>
+                <w:lang w:eastAsia="zh-CN"/>
+              </w:rPr>
+              <w:t>勿及</w:t>
             </w:r>
             <w:r>
               <w:rPr>
@@ -1454,140 +1027,13 @@
               </w:rPr>
               <w:t xml:space="preserve">, </w:t>
             </w:r>
-            <w:proofErr w:type="spellStart"/>
-            <w:r>
-              <w:rPr>
-                <w:rFonts w:ascii="Times New Roman" w:eastAsia="SimSun" w:hAnsi="Times New Roman" w:cs="Times New Roman"/>
-                <w:sz w:val="24"/>
-                <w:szCs w:val="24"/>
-              </w:rPr>
-              <w:t>ih</w:t>
-            </w:r>
-            <w:proofErr w:type="spellEnd"/>
-            <w:r>
-              <w:rPr>
-                <w:rFonts w:ascii="Times New Roman" w:eastAsia="SimSun" w:hAnsi="Times New Roman" w:cs="Times New Roman"/>
-                <w:sz w:val="24"/>
-                <w:szCs w:val="24"/>
-              </w:rPr>
-              <w:t xml:space="preserve"> </w:t>
-            </w:r>
-            <w:proofErr w:type="spellStart"/>
-            <w:r>
-              <w:rPr>
-                <w:rFonts w:ascii="Times New Roman" w:eastAsia="SimSun" w:hAnsi="Times New Roman" w:cs="Times New Roman"/>
-                <w:sz w:val="24"/>
-                <w:szCs w:val="24"/>
-              </w:rPr>
-              <w:t>h’ih</w:t>
-            </w:r>
-            <w:proofErr w:type="spellEnd"/>
-            <w:r>
-              <w:rPr>
-                <w:rFonts w:ascii="Times New Roman" w:eastAsia="SimSun" w:hAnsi="Times New Roman" w:cs="Times New Roman"/>
-                <w:sz w:val="24"/>
-                <w:szCs w:val="24"/>
-              </w:rPr>
-              <w:t xml:space="preserve"> </w:t>
-            </w:r>
-            <w:proofErr w:type="spellStart"/>
-            <w:r>
-              <w:rPr>
-                <w:rFonts w:ascii="Times New Roman" w:eastAsia="SimSun" w:hAnsi="Times New Roman" w:cs="Times New Roman"/>
-                <w:sz w:val="24"/>
-                <w:szCs w:val="24"/>
-              </w:rPr>
-              <w:t>kúng</w:t>
-            </w:r>
-            <w:proofErr w:type="spellEnd"/>
-            <w:r>
-              <w:rPr>
-                <w:rFonts w:ascii="Times New Roman" w:eastAsia="SimSun" w:hAnsi="Times New Roman" w:cs="Times New Roman"/>
-                <w:sz w:val="24"/>
-                <w:szCs w:val="24"/>
-              </w:rPr>
-              <w:t xml:space="preserve"> </w:t>
-            </w:r>
-            <w:proofErr w:type="spellStart"/>
-            <w:r>
-              <w:rPr>
-                <w:rFonts w:ascii="Times New Roman" w:eastAsia="SimSun" w:hAnsi="Times New Roman" w:cs="Times New Roman"/>
-                <w:sz w:val="24"/>
-                <w:szCs w:val="24"/>
-              </w:rPr>
-              <w:t>fú</w:t>
-            </w:r>
-            <w:proofErr w:type="spellEnd"/>
-            <w:r>
-              <w:rPr>
-                <w:rFonts w:ascii="Times New Roman" w:eastAsia="SimSun" w:hAnsi="Times New Roman" w:cs="Times New Roman"/>
-                <w:sz w:val="24"/>
-                <w:szCs w:val="24"/>
-              </w:rPr>
-              <w:t xml:space="preserve">, (come short of) </w:t>
-            </w:r>
-            <w:r>
-              <w:rPr>
-                <w:rFonts w:ascii="Times New Roman" w:eastAsia="SimSun" w:hAnsi="Times New Roman" w:cs="Times New Roman"/>
-                <w:sz w:val="24"/>
-                <w:szCs w:val="24"/>
-                <w:lang w:eastAsia="zh-CN"/>
-              </w:rPr>
-              <w:t xml:space="preserve"> </w:t>
-            </w:r>
-            <w:r>
-              <w:rPr>
-                <w:rFonts w:ascii="Times New Roman" w:eastAsia="SimSun" w:hAnsi="Times New Roman" w:cs="Times New Roman"/>
-                <w:sz w:val="24"/>
-                <w:szCs w:val="24"/>
-                <w:lang w:eastAsia="zh-CN"/>
-              </w:rPr>
-              <w:t>勿及</w:t>
-            </w:r>
-            <w:r>
-              <w:rPr>
-                <w:rFonts w:ascii="Times New Roman" w:eastAsia="SimSun" w:hAnsi="Times New Roman" w:cs="Times New Roman"/>
-                <w:sz w:val="24"/>
-                <w:szCs w:val="24"/>
-                <w:lang w:eastAsia="zh-CN"/>
-              </w:rPr>
-              <w:t xml:space="preserve">, </w:t>
-            </w:r>
-            <w:proofErr w:type="spellStart"/>
-            <w:r>
-              <w:rPr>
-                <w:rFonts w:ascii="Times New Roman" w:eastAsia="SimSun" w:hAnsi="Times New Roman" w:cs="Times New Roman"/>
-                <w:sz w:val="24"/>
-                <w:szCs w:val="24"/>
-              </w:rPr>
-              <w:t>veh</w:t>
-            </w:r>
-            <w:proofErr w:type="spellEnd"/>
-            <w:r>
-              <w:rPr>
-                <w:rFonts w:ascii="Times New Roman" w:eastAsia="SimSun" w:hAnsi="Times New Roman" w:cs="Times New Roman"/>
-                <w:sz w:val="24"/>
-                <w:szCs w:val="24"/>
-              </w:rPr>
-              <w:t xml:space="preserve"> </w:t>
-            </w:r>
-            <w:proofErr w:type="spellStart"/>
-            <w:r>
-              <w:rPr>
-                <w:rFonts w:ascii="Times New Roman" w:eastAsia="SimSun" w:hAnsi="Times New Roman" w:cs="Times New Roman"/>
-                <w:sz w:val="24"/>
-                <w:szCs w:val="24"/>
-              </w:rPr>
-              <w:t>gih</w:t>
-            </w:r>
-            <w:proofErr w:type="spellEnd"/>
-            <w:r>
-              <w:rPr>
-                <w:rFonts w:ascii="Times New Roman" w:eastAsia="SimSun" w:hAnsi="Times New Roman" w:cs="Times New Roman"/>
-                <w:sz w:val="24"/>
-                <w:szCs w:val="24"/>
-              </w:rPr>
-              <w:t xml:space="preserve">. </w:t>
+            <w:r>
+              <w:rPr>
+                <w:rFonts w:ascii="Times New Roman" w:eastAsia="SimSun" w:hAnsi="Times New Roman" w:cs="Times New Roman"/>
+                <w:sz w:val="24"/>
+                <w:szCs w:val="24"/>
+              </w:rPr>
+              <w:t xml:space="preserve">veh gih. </w:t>
             </w:r>
           </w:p>
         </w:tc>
@@ -1690,7 +1136,6 @@
               </w:rPr>
               <w:t>‘</w:t>
             </w:r>
-            <w:proofErr w:type="spellStart"/>
             <w:r>
               <w:rPr>
                 <w:rFonts w:ascii="Times New Roman" w:eastAsia="SimSun" w:hAnsi="Times New Roman" w:cs="Times New Roman"/>
@@ -1713,42 +1158,32 @@
                 <w:sz w:val="24"/>
                 <w:szCs w:val="24"/>
               </w:rPr>
-              <w:t>n</w:t>
-            </w:r>
-            <w:proofErr w:type="spellEnd"/>
-            <w:r>
-              <w:rPr>
-                <w:rFonts w:ascii="Times New Roman" w:eastAsia="SimSun" w:hAnsi="Times New Roman" w:cs="Times New Roman"/>
-                <w:sz w:val="24"/>
-                <w:szCs w:val="24"/>
-              </w:rPr>
-              <w:t xml:space="preserve"> </w:t>
-            </w:r>
-            <w:proofErr w:type="spellStart"/>
-            <w:r>
-              <w:rPr>
-                <w:rFonts w:ascii="Times New Roman" w:eastAsia="SimSun" w:hAnsi="Times New Roman" w:cs="Times New Roman"/>
-                <w:sz w:val="24"/>
-                <w:szCs w:val="24"/>
-              </w:rPr>
-              <w:t>t's</w:t>
-            </w:r>
-            <w:r>
-              <w:rPr>
-                <w:rFonts w:ascii="Times New Roman" w:eastAsia="SimSun" w:hAnsi="Times New Roman" w:cs="Times New Roman"/>
-                <w:sz w:val="24"/>
-                <w:szCs w:val="24"/>
-              </w:rPr>
-              <w:t>û</w:t>
-            </w:r>
-            <w:proofErr w:type="spellEnd"/>
-            <w:r>
-              <w:rPr>
-                <w:rFonts w:ascii="Times New Roman" w:eastAsia="SimSun" w:hAnsi="Times New Roman" w:cs="Times New Roman"/>
-                <w:sz w:val="24"/>
-                <w:szCs w:val="24"/>
+              <w:t>n t</w:t>
+            </w:r>
+            <w:r>
+              <w:rPr>
+                <w:rFonts w:ascii="Times New Roman" w:eastAsia="SimSun" w:hAnsi="Times New Roman" w:cs="Times New Roman"/>
+                <w:sz w:val="24"/>
+                <w:szCs w:val="24"/>
+                <w:lang w:eastAsia="zh-CN"/>
               </w:rPr>
               <w:t>’</w:t>
+            </w:r>
+            <w:r>
+              <w:rPr>
+                <w:rFonts w:ascii="Times New Roman" w:eastAsia="SimSun" w:hAnsi="Times New Roman" w:cs="Times New Roman"/>
+                <w:sz w:val="24"/>
+                <w:szCs w:val="24"/>
+              </w:rPr>
+              <w:t>s</w:t>
+            </w:r>
+            <w:r>
+              <w:rPr>
+                <w:rFonts w:ascii="Times New Roman" w:eastAsia="SimSun" w:hAnsi="Times New Roman" w:cs="Times New Roman"/>
+                <w:sz w:val="24"/>
+                <w:szCs w:val="24"/>
+              </w:rPr>
+              <w:t>û’</w:t>
             </w:r>
             <w:r>
               <w:rPr>
@@ -1817,6 +1252,15 @@
               </w:rPr>
               <w:t>能看近勿能看</w:t>
             </w:r>
+            <w:r>
+              <w:rPr>
+                <w:rFonts w:ascii="Times New Roman" w:eastAsia="SimSun" w:hAnsi="Times New Roman" w:cs="Times New Roman" w:hint="eastAsia"/>
+                <w:sz w:val="24"/>
+                <w:szCs w:val="24"/>
+                <w:lang w:eastAsia="zh-CN"/>
+              </w:rPr>
+              <w:t>遠</w:t>
+            </w:r>
             <w:proofErr w:type="gramEnd"/>
             <w:r>
               <w:rPr>
@@ -1832,145 +1276,9 @@
                 <w:rFonts w:ascii="Times New Roman" w:eastAsia="SimSun" w:hAnsi="Times New Roman" w:cs="Times New Roman"/>
                 <w:sz w:val="24"/>
                 <w:szCs w:val="24"/>
-                <w:lang w:eastAsia="zh-CN"/>
-              </w:rPr>
-              <w:t>yuan</w:t>
-            </w:r>
-            <w:r>
-              <w:rPr>
-                <w:rFonts w:ascii="Times New Roman" w:eastAsia="SimSun" w:hAnsi="Times New Roman" w:cs="Times New Roman"/>
-                <w:sz w:val="24"/>
-                <w:szCs w:val="24"/>
-              </w:rPr>
-              <w:t xml:space="preserve"> </w:t>
-            </w:r>
-            <w:proofErr w:type="spellStart"/>
-            <w:r>
-              <w:rPr>
-                <w:rFonts w:ascii="Times New Roman" w:eastAsia="SimSun" w:hAnsi="Times New Roman" w:cs="Times New Roman"/>
-                <w:sz w:val="24"/>
-                <w:szCs w:val="24"/>
-              </w:rPr>
-              <w:t>nung</w:t>
-            </w:r>
-            <w:proofErr w:type="spellEnd"/>
-            <w:r>
-              <w:rPr>
-                <w:rFonts w:ascii="Times New Roman" w:eastAsia="SimSun" w:hAnsi="Times New Roman" w:cs="Times New Roman"/>
-                <w:sz w:val="24"/>
-                <w:szCs w:val="24"/>
-              </w:rPr>
-              <w:t xml:space="preserve"> </w:t>
-            </w:r>
-            <w:proofErr w:type="spellStart"/>
-            <w:r>
-              <w:rPr>
-                <w:rFonts w:ascii="Times New Roman" w:eastAsia="SimSun" w:hAnsi="Times New Roman" w:cs="Times New Roman"/>
-                <w:sz w:val="24"/>
-                <w:szCs w:val="24"/>
-              </w:rPr>
-              <w:t>k’ön</w:t>
-            </w:r>
-            <w:proofErr w:type="spellEnd"/>
-            <w:r>
-              <w:rPr>
-                <w:rFonts w:ascii="Times New Roman" w:eastAsia="SimSun" w:hAnsi="Times New Roman" w:cs="Times New Roman"/>
-                <w:sz w:val="24"/>
-                <w:szCs w:val="24"/>
-              </w:rPr>
-              <w:t>’ ‘</w:t>
-            </w:r>
-            <w:proofErr w:type="spellStart"/>
-            <w:r>
-              <w:rPr>
-                <w:rFonts w:ascii="Times New Roman" w:eastAsia="SimSun" w:hAnsi="Times New Roman" w:cs="Times New Roman"/>
-                <w:sz w:val="24"/>
-                <w:szCs w:val="24"/>
-              </w:rPr>
-              <w:t>giun</w:t>
-            </w:r>
-            <w:proofErr w:type="spellEnd"/>
-            <w:r>
-              <w:rPr>
-                <w:rFonts w:ascii="Times New Roman" w:eastAsia="SimSun" w:hAnsi="Times New Roman" w:cs="Times New Roman"/>
-                <w:sz w:val="24"/>
-                <w:szCs w:val="24"/>
-              </w:rPr>
-              <w:t xml:space="preserve"> </w:t>
-            </w:r>
-            <w:proofErr w:type="spellStart"/>
-            <w:r>
-              <w:rPr>
-                <w:rFonts w:ascii="Times New Roman" w:eastAsia="SimSun" w:hAnsi="Times New Roman" w:cs="Times New Roman"/>
-                <w:sz w:val="24"/>
-                <w:szCs w:val="24"/>
-              </w:rPr>
-              <w:t>veh</w:t>
-            </w:r>
-            <w:proofErr w:type="spellEnd"/>
-            <w:r>
-              <w:rPr>
-                <w:rFonts w:ascii="Times New Roman" w:eastAsia="SimSun" w:hAnsi="Times New Roman" w:cs="Times New Roman"/>
-                <w:sz w:val="24"/>
-                <w:szCs w:val="24"/>
-              </w:rPr>
-              <w:t xml:space="preserve"> </w:t>
-            </w:r>
-            <w:proofErr w:type="spellStart"/>
-            <w:r>
-              <w:rPr>
-                <w:rFonts w:ascii="Times New Roman" w:eastAsia="SimSun" w:hAnsi="Times New Roman" w:cs="Times New Roman"/>
-                <w:sz w:val="24"/>
-                <w:szCs w:val="24"/>
-              </w:rPr>
-              <w:t>nung</w:t>
-            </w:r>
-            <w:proofErr w:type="spellEnd"/>
-            <w:r>
-              <w:rPr>
-                <w:rFonts w:ascii="Times New Roman" w:eastAsia="SimSun" w:hAnsi="Times New Roman" w:cs="Times New Roman"/>
-                <w:sz w:val="24"/>
-                <w:szCs w:val="24"/>
-              </w:rPr>
-              <w:t xml:space="preserve"> </w:t>
-            </w:r>
-            <w:proofErr w:type="spellStart"/>
-            <w:r>
-              <w:rPr>
-                <w:rFonts w:ascii="Times New Roman" w:eastAsia="SimSun" w:hAnsi="Times New Roman" w:cs="Times New Roman"/>
-                <w:sz w:val="24"/>
-                <w:szCs w:val="24"/>
-              </w:rPr>
-              <w:t>k’ón</w:t>
-            </w:r>
-            <w:proofErr w:type="spellEnd"/>
-            <w:r>
-              <w:rPr>
-                <w:rFonts w:ascii="Times New Roman" w:eastAsia="SimSun" w:hAnsi="Times New Roman" w:cs="Times New Roman"/>
-                <w:sz w:val="24"/>
-                <w:szCs w:val="24"/>
-              </w:rPr>
-              <w:t>’ ‘</w:t>
-            </w:r>
-            <w:proofErr w:type="spellStart"/>
-            <w:r>
-              <w:rPr>
-                <w:rFonts w:ascii="Times New Roman" w:eastAsia="SimSun" w:hAnsi="Times New Roman" w:cs="Times New Roman"/>
-                <w:sz w:val="24"/>
-                <w:szCs w:val="24"/>
-              </w:rPr>
-              <w:t>yön</w:t>
-            </w:r>
-            <w:proofErr w:type="spellEnd"/>
-            <w:r>
-              <w:rPr>
-                <w:rFonts w:ascii="Times New Roman" w:eastAsia="SimSun" w:hAnsi="Times New Roman" w:cs="Times New Roman"/>
-                <w:sz w:val="24"/>
-                <w:szCs w:val="24"/>
-              </w:rPr>
-              <w:t xml:space="preserve">, (eyes that are) </w:t>
-            </w:r>
-            <w:proofErr w:type="spellStart"/>
+              </w:rPr>
+              <w:t xml:space="preserve">nung k’ön’ ‘giun veh nung k’ón’ ‘yön, (eyes that are) </w:t>
+            </w:r>
             <w:r>
               <w:rPr>
                 <w:rFonts w:ascii="Times New Roman" w:eastAsia="SimSun" w:hAnsi="Times New Roman" w:cs="Times New Roman"/>
@@ -1979,7 +1287,6 @@
               </w:rPr>
               <w:t>近視眼</w:t>
             </w:r>
-            <w:proofErr w:type="spellEnd"/>
             <w:r>
               <w:rPr>
                 <w:rFonts w:ascii="Times New Roman" w:eastAsia="SimSun" w:hAnsi="Times New Roman" w:cs="Times New Roman"/>
@@ -1995,61 +1302,7 @@
                 <w:sz w:val="24"/>
                 <w:szCs w:val="24"/>
               </w:rPr>
-              <w:t>‘</w:t>
-            </w:r>
-            <w:proofErr w:type="spellStart"/>
-            <w:r>
-              <w:rPr>
-                <w:rFonts w:ascii="Times New Roman" w:eastAsia="SimSun" w:hAnsi="Times New Roman" w:cs="Times New Roman"/>
-                <w:sz w:val="24"/>
-                <w:szCs w:val="24"/>
-              </w:rPr>
-              <w:t>giun</w:t>
-            </w:r>
-            <w:proofErr w:type="spellEnd"/>
-            <w:r>
-              <w:rPr>
-                <w:rFonts w:ascii="Times New Roman" w:eastAsia="SimSun" w:hAnsi="Times New Roman" w:cs="Times New Roman"/>
-                <w:sz w:val="24"/>
-                <w:szCs w:val="24"/>
-              </w:rPr>
-              <w:t xml:space="preserve"> </w:t>
-            </w:r>
-            <w:proofErr w:type="spellStart"/>
-            <w:r>
-              <w:rPr>
-                <w:rFonts w:ascii="Times New Roman" w:eastAsia="SimSun" w:hAnsi="Times New Roman" w:cs="Times New Roman"/>
-                <w:sz w:val="24"/>
-                <w:szCs w:val="24"/>
-              </w:rPr>
-              <w:t>zz</w:t>
-            </w:r>
-            <w:proofErr w:type="spellEnd"/>
-            <w:r>
-              <w:rPr>
-                <w:rFonts w:ascii="Times New Roman" w:eastAsia="SimSun" w:hAnsi="Times New Roman" w:cs="Times New Roman"/>
-                <w:sz w:val="24"/>
-                <w:szCs w:val="24"/>
-              </w:rPr>
-              <w:t>’ ‘</w:t>
-            </w:r>
-            <w:proofErr w:type="spellStart"/>
-            <w:r>
-              <w:rPr>
-                <w:rFonts w:ascii="Times New Roman" w:eastAsia="SimSun" w:hAnsi="Times New Roman" w:cs="Times New Roman"/>
-                <w:sz w:val="24"/>
-                <w:szCs w:val="24"/>
-              </w:rPr>
-              <w:t>ngan</w:t>
-            </w:r>
-            <w:proofErr w:type="spellEnd"/>
-            <w:r>
-              <w:rPr>
-                <w:rFonts w:ascii="Times New Roman" w:eastAsia="SimSun" w:hAnsi="Times New Roman" w:cs="Times New Roman"/>
-                <w:sz w:val="24"/>
-                <w:szCs w:val="24"/>
-              </w:rPr>
-              <w:t xml:space="preserve">. </w:t>
+              <w:t xml:space="preserve">‘giun zz’ ‘ngan. </w:t>
             </w:r>
           </w:p>
         </w:tc>
@@ -2083,7 +1336,6 @@
               </w:rPr>
               <w:t xml:space="preserve"> </w:t>
             </w:r>
-            <w:proofErr w:type="spellStart"/>
             <w:r>
               <w:rPr>
                 <w:rFonts w:ascii="Times New Roman" w:eastAsia="SimSun" w:hAnsi="Times New Roman" w:cs="Times New Roman"/>
@@ -2092,7 +1344,6 @@
               </w:rPr>
               <w:t>縮短</w:t>
             </w:r>
-            <w:proofErr w:type="spellEnd"/>
             <w:r>
               <w:rPr>
                 <w:rFonts w:ascii="Times New Roman" w:eastAsia="SimSun" w:hAnsi="Times New Roman" w:cs="Times New Roman"/>
@@ -2118,7 +1369,6 @@
               </w:rPr>
               <w:t>‘</w:t>
             </w:r>
-            <w:proofErr w:type="spellStart"/>
             <w:proofErr w:type="gramStart"/>
             <w:r>
               <w:rPr>
@@ -2142,14 +1392,40 @@
                 <w:sz w:val="24"/>
                 <w:szCs w:val="24"/>
               </w:rPr>
-              <w:t>n</w:t>
-            </w:r>
-            <w:proofErr w:type="spellEnd"/>
-            <w:r>
-              <w:rPr>
-                <w:rFonts w:ascii="Times New Roman" w:eastAsia="SimSun" w:hAnsi="Times New Roman" w:cs="Times New Roman"/>
-                <w:sz w:val="24"/>
-                <w:szCs w:val="24"/>
+              <w:t>n,</w:t>
+            </w:r>
+            <w:r>
+              <w:rPr>
+                <w:rFonts w:ascii="Times New Roman" w:eastAsia="SimSun" w:hAnsi="Times New Roman" w:cs="Times New Roman"/>
+                <w:sz w:val="24"/>
+                <w:szCs w:val="24"/>
+              </w:rPr>
+              <w:t xml:space="preserve"> </w:t>
+            </w:r>
+            <w:r>
+              <w:rPr>
+                <w:rFonts w:ascii="Times New Roman" w:eastAsia="SimSun" w:hAnsi="Times New Roman" w:cs="Times New Roman"/>
+                <w:sz w:val="24"/>
+                <w:szCs w:val="24"/>
+                <w:lang w:eastAsia="zh-CN"/>
+              </w:rPr>
+              <w:t xml:space="preserve"> </w:t>
+            </w:r>
+            <w:r>
+              <w:rPr>
+                <w:rFonts w:ascii="Times New Roman" w:eastAsia="SimSun" w:hAnsi="Times New Roman" w:cs="Times New Roman"/>
+                <w:sz w:val="24"/>
+                <w:szCs w:val="24"/>
+              </w:rPr>
+              <w:t>減短</w:t>
+            </w:r>
+            <w:proofErr w:type="gramEnd"/>
+            <w:r>
+              <w:rPr>
+                <w:rFonts w:ascii="Times New Roman" w:eastAsia="SimSun" w:hAnsi="Times New Roman" w:cs="Times New Roman"/>
+                <w:sz w:val="24"/>
+                <w:szCs w:val="24"/>
+                <w:lang w:eastAsia="zh-CN"/>
               </w:rPr>
               <w:t>,</w:t>
             </w:r>
@@ -2166,72 +1442,16 @@
                 <w:rFonts w:ascii="Times New Roman" w:eastAsia="SimSun" w:hAnsi="Times New Roman" w:cs="Times New Roman"/>
                 <w:sz w:val="24"/>
                 <w:szCs w:val="24"/>
-                <w:lang w:eastAsia="zh-CN"/>
-              </w:rPr>
-              <w:t xml:space="preserve"> </w:t>
-            </w:r>
-            <w:proofErr w:type="spellStart"/>
-            <w:r>
-              <w:rPr>
-                <w:rFonts w:ascii="Times New Roman" w:eastAsia="SimSun" w:hAnsi="Times New Roman" w:cs="Times New Roman"/>
-                <w:sz w:val="24"/>
-                <w:szCs w:val="24"/>
-              </w:rPr>
-              <w:t>減短</w:t>
-            </w:r>
-            <w:proofErr w:type="spellEnd"/>
-            <w:proofErr w:type="gramEnd"/>
-            <w:r>
-              <w:rPr>
-                <w:rFonts w:ascii="Times New Roman" w:eastAsia="SimSun" w:hAnsi="Times New Roman" w:cs="Times New Roman"/>
-                <w:sz w:val="24"/>
-                <w:szCs w:val="24"/>
-                <w:lang w:eastAsia="zh-CN"/>
-              </w:rPr>
-              <w:t>,</w:t>
-            </w:r>
-            <w:r>
-              <w:rPr>
-                <w:rFonts w:ascii="Times New Roman" w:eastAsia="SimSun" w:hAnsi="Times New Roman" w:cs="Times New Roman"/>
-                <w:sz w:val="24"/>
-                <w:szCs w:val="24"/>
-              </w:rPr>
-              <w:t xml:space="preserve"> </w:t>
-            </w:r>
-            <w:r>
-              <w:rPr>
-                <w:rFonts w:ascii="Times New Roman" w:eastAsia="SimSun" w:hAnsi="Times New Roman" w:cs="Times New Roman"/>
-                <w:sz w:val="24"/>
-                <w:szCs w:val="24"/>
               </w:rPr>
               <w:t xml:space="preserve"> ‘</w:t>
             </w:r>
-            <w:proofErr w:type="spellStart"/>
-            <w:r>
-              <w:rPr>
-                <w:rFonts w:ascii="Times New Roman" w:eastAsia="SimSun" w:hAnsi="Times New Roman" w:cs="Times New Roman"/>
-                <w:sz w:val="24"/>
-                <w:szCs w:val="24"/>
-              </w:rPr>
-              <w:t>kan</w:t>
-            </w:r>
-            <w:proofErr w:type="spellEnd"/>
-            <w:r>
-              <w:rPr>
-                <w:rFonts w:ascii="Times New Roman" w:eastAsia="SimSun" w:hAnsi="Times New Roman" w:cs="Times New Roman"/>
-                <w:sz w:val="24"/>
-                <w:szCs w:val="24"/>
-              </w:rPr>
-              <w:t xml:space="preserve"> </w:t>
-            </w:r>
-            <w:proofErr w:type="spellStart"/>
-            <w:r>
-              <w:rPr>
-                <w:rFonts w:ascii="Times New Roman" w:eastAsia="SimSun" w:hAnsi="Times New Roman" w:cs="Times New Roman"/>
-                <w:sz w:val="24"/>
-                <w:szCs w:val="24"/>
-              </w:rPr>
-              <w:t>t</w:t>
+            <w:r>
+              <w:rPr>
+                <w:rFonts w:ascii="Times New Roman" w:eastAsia="SimSun" w:hAnsi="Times New Roman" w:cs="Times New Roman"/>
+                <w:sz w:val="24"/>
+                <w:szCs w:val="24"/>
+              </w:rPr>
+              <w:t>kan t</w:t>
             </w:r>
             <w:r>
               <w:rPr>
@@ -2247,16 +1467,7 @@
                 <w:sz w:val="24"/>
                 <w:szCs w:val="24"/>
               </w:rPr>
-              <w:t>n</w:t>
-            </w:r>
-            <w:proofErr w:type="spellEnd"/>
-            <w:r>
-              <w:rPr>
-                <w:rFonts w:ascii="Times New Roman" w:eastAsia="SimSun" w:hAnsi="Times New Roman" w:cs="Times New Roman"/>
-                <w:sz w:val="24"/>
-                <w:szCs w:val="24"/>
-              </w:rPr>
-              <w:t>.</w:t>
+              <w:t>n.</w:t>
             </w:r>
           </w:p>
         </w:tc>
@@ -2342,7 +1553,6 @@
               </w:rPr>
               <w:t xml:space="preserve"> </w:t>
             </w:r>
-            <w:proofErr w:type="spellStart"/>
             <w:r>
               <w:rPr>
                 <w:rFonts w:ascii="Times New Roman" w:eastAsia="SimSun" w:hAnsi="Times New Roman" w:cs="Times New Roman"/>
@@ -2351,7 +1561,6 @@
               </w:rPr>
               <w:t>應該</w:t>
             </w:r>
-            <w:proofErr w:type="spellEnd"/>
             <w:proofErr w:type="gramEnd"/>
             <w:r>
               <w:rPr>
@@ -2368,41 +1577,118 @@
                 <w:sz w:val="24"/>
                 <w:szCs w:val="24"/>
               </w:rPr>
+              <w:t xml:space="preserve"> yung ké, </w:t>
+            </w:r>
+            <w:r>
+              <w:rPr>
+                <w:rFonts w:ascii="Times New Roman" w:eastAsia="SimSun" w:hAnsi="Times New Roman" w:cs="Times New Roman"/>
+                <w:sz w:val="24"/>
+                <w:szCs w:val="24"/>
+              </w:rPr>
               <w:t xml:space="preserve"> </w:t>
             </w:r>
-            <w:proofErr w:type="spellStart"/>
-            <w:r>
-              <w:rPr>
-                <w:rFonts w:ascii="Times New Roman" w:eastAsia="SimSun" w:hAnsi="Times New Roman" w:cs="Times New Roman"/>
-                <w:sz w:val="24"/>
-                <w:szCs w:val="24"/>
-              </w:rPr>
-              <w:t>yung</w:t>
-            </w:r>
-            <w:proofErr w:type="spellEnd"/>
-            <w:r>
-              <w:rPr>
-                <w:rFonts w:ascii="Times New Roman" w:eastAsia="SimSun" w:hAnsi="Times New Roman" w:cs="Times New Roman"/>
-                <w:sz w:val="24"/>
-                <w:szCs w:val="24"/>
+            <w:r>
+              <w:rPr>
+                <w:rFonts w:ascii="Times New Roman" w:eastAsia="SimSun" w:hAnsi="Times New Roman" w:cs="Times New Roman"/>
+                <w:sz w:val="24"/>
+                <w:szCs w:val="24"/>
+              </w:rPr>
+              <w:t>應</w:t>
+            </w:r>
+            <w:r>
+              <w:rPr>
+                <w:rFonts w:ascii="Times New Roman" w:eastAsia="SimSun" w:hAnsi="Times New Roman" w:cs="Times New Roman"/>
+                <w:sz w:val="24"/>
+                <w:szCs w:val="24"/>
+                <w:lang w:eastAsia="zh-CN"/>
+              </w:rPr>
+              <w:t>當</w:t>
+            </w:r>
+            <w:r>
+              <w:rPr>
+                <w:rFonts w:ascii="Times New Roman" w:eastAsia="SimSun" w:hAnsi="Times New Roman" w:cs="Times New Roman"/>
+                <w:sz w:val="24"/>
+                <w:szCs w:val="24"/>
+                <w:lang w:eastAsia="zh-CN"/>
+              </w:rPr>
+              <w:t xml:space="preserve">, </w:t>
+            </w:r>
+            <w:r>
+              <w:rPr>
+                <w:rFonts w:ascii="Times New Roman" w:eastAsia="SimSun" w:hAnsi="Times New Roman" w:cs="Times New Roman"/>
+                <w:sz w:val="24"/>
+                <w:szCs w:val="24"/>
+              </w:rPr>
+              <w:t>yung tong,</w:t>
+            </w:r>
+            <w:r>
+              <w:rPr>
+                <w:rFonts w:ascii="Times New Roman" w:eastAsia="SimSun" w:hAnsi="Times New Roman" w:cs="Times New Roman"/>
+                <w:sz w:val="24"/>
+                <w:szCs w:val="24"/>
+                <w:lang w:eastAsia="zh-CN"/>
+              </w:rPr>
+              <w:t xml:space="preserve">  </w:t>
+            </w:r>
+            <w:r>
+              <w:rPr>
+                <w:rFonts w:ascii="Times New Roman" w:eastAsia="SimSun" w:hAnsi="Times New Roman" w:cs="Times New Roman"/>
+                <w:sz w:val="24"/>
+                <w:szCs w:val="24"/>
+                <w:lang w:eastAsia="zh-CN"/>
+              </w:rPr>
+              <w:t>理當</w:t>
+            </w:r>
+            <w:r>
+              <w:rPr>
+                <w:rFonts w:ascii="Times New Roman" w:eastAsia="SimSun" w:hAnsi="Times New Roman" w:cs="Times New Roman"/>
+                <w:sz w:val="24"/>
+                <w:szCs w:val="24"/>
+                <w:lang w:eastAsia="zh-CN"/>
+              </w:rPr>
+              <w:t xml:space="preserve">, </w:t>
+            </w:r>
+            <w:r>
+              <w:rPr>
+                <w:rFonts w:ascii="Times New Roman" w:eastAsia="SimSun" w:hAnsi="Times New Roman" w:cs="Times New Roman"/>
+                <w:sz w:val="24"/>
+                <w:szCs w:val="24"/>
+              </w:rPr>
+              <w:t xml:space="preserve"> ‘lí tong,</w:t>
+            </w:r>
+            <w:r>
+              <w:rPr>
+                <w:rFonts w:ascii="Times New Roman" w:eastAsia="SimSun" w:hAnsi="Times New Roman" w:cs="Times New Roman"/>
+                <w:sz w:val="24"/>
+                <w:szCs w:val="24"/>
+                <w:lang w:eastAsia="zh-CN"/>
               </w:rPr>
               <w:t xml:space="preserve"> </w:t>
             </w:r>
-            <w:proofErr w:type="spellStart"/>
-            <w:r>
-              <w:rPr>
-                <w:rFonts w:ascii="Times New Roman" w:eastAsia="SimSun" w:hAnsi="Times New Roman" w:cs="Times New Roman"/>
-                <w:sz w:val="24"/>
-                <w:szCs w:val="24"/>
-              </w:rPr>
-              <w:t>ké</w:t>
-            </w:r>
-            <w:proofErr w:type="spellEnd"/>
-            <w:r>
-              <w:rPr>
-                <w:rFonts w:ascii="Times New Roman" w:eastAsia="SimSun" w:hAnsi="Times New Roman" w:cs="Times New Roman"/>
-                <w:sz w:val="24"/>
-                <w:szCs w:val="24"/>
+            <w:r>
+              <w:rPr>
+                <w:rFonts w:ascii="Times New Roman" w:eastAsia="SimSun" w:hAnsi="Times New Roman" w:cs="Times New Roman"/>
+                <w:sz w:val="24"/>
+                <w:szCs w:val="24"/>
+                <w:lang w:eastAsia="zh-CN"/>
+              </w:rPr>
+              <w:t>可</w:t>
+            </w:r>
+            <w:r>
+              <w:rPr>
+                <w:rFonts w:ascii="Times New Roman" w:eastAsia="SimSun" w:hAnsi="Times New Roman" w:cs="Times New Roman"/>
+                <w:sz w:val="24"/>
+                <w:szCs w:val="24"/>
+                <w:lang w:eastAsia="zh-CN"/>
+              </w:rPr>
+              <w:t>當</w:t>
+            </w:r>
+            <w:r>
+              <w:rPr>
+                <w:rFonts w:ascii="Times New Roman" w:eastAsia="SimSun" w:hAnsi="Times New Roman" w:cs="Times New Roman"/>
+                <w:sz w:val="24"/>
+                <w:szCs w:val="24"/>
+                <w:lang w:eastAsia="zh-CN"/>
               </w:rPr>
               <w:t xml:space="preserve">, </w:t>
             </w:r>
@@ -2412,6 +1698,15 @@
                 <w:sz w:val="24"/>
                 <w:szCs w:val="24"/>
               </w:rPr>
+              <w:t xml:space="preserve"> ké tong, </w:t>
+            </w:r>
+            <w:r>
+              <w:rPr>
+                <w:rFonts w:ascii="Times New Roman" w:eastAsia="SimSun" w:hAnsi="Times New Roman" w:cs="Times New Roman"/>
+                <w:sz w:val="24"/>
+                <w:szCs w:val="24"/>
+                <w:lang w:eastAsia="zh-CN"/>
+              </w:rPr>
               <w:t xml:space="preserve"> </w:t>
             </w:r>
             <w:r>
@@ -2419,17 +1714,44 @@
                 <w:rFonts w:ascii="Times New Roman" w:eastAsia="SimSun" w:hAnsi="Times New Roman" w:cs="Times New Roman"/>
                 <w:sz w:val="24"/>
                 <w:szCs w:val="24"/>
-              </w:rPr>
-              <w:t>應</w:t>
-            </w:r>
-            <w:r>
-              <w:rPr>
-                <w:rFonts w:ascii="Times New Roman" w:eastAsia="SimSun" w:hAnsi="Times New Roman" w:cs="Times New Roman"/>
-                <w:sz w:val="24"/>
-                <w:szCs w:val="24"/>
-                <w:lang w:eastAsia="zh-CN"/>
-              </w:rPr>
-              <w:t>當</w:t>
+                <w:lang w:eastAsia="zh-CN"/>
+              </w:rPr>
+              <w:t>可以</w:t>
+            </w:r>
+            <w:r>
+              <w:rPr>
+                <w:rFonts w:ascii="Times New Roman" w:eastAsia="SimSun" w:hAnsi="Times New Roman" w:cs="Times New Roman"/>
+                <w:sz w:val="24"/>
+                <w:szCs w:val="24"/>
+                <w:lang w:eastAsia="zh-CN"/>
+              </w:rPr>
+              <w:t xml:space="preserve">,  </w:t>
+            </w:r>
+            <w:r>
+              <w:rPr>
+                <w:rFonts w:ascii="Times New Roman" w:eastAsia="SimSun" w:hAnsi="Times New Roman" w:cs="Times New Roman"/>
+                <w:sz w:val="24"/>
+                <w:szCs w:val="24"/>
+              </w:rPr>
+              <w:t xml:space="preserve">‘k’ó ‘í, (should be ) </w:t>
+            </w:r>
+            <w:r>
+              <w:rPr>
+                <w:rFonts w:ascii="Times New Roman" w:eastAsia="SimSun" w:hAnsi="Times New Roman" w:cs="Times New Roman"/>
+                <w:sz w:val="24"/>
+                <w:szCs w:val="24"/>
+                <w:lang w:eastAsia="zh-CN"/>
+              </w:rPr>
+              <w:t xml:space="preserve">  </w:t>
+            </w:r>
+            <w:r>
+              <w:rPr>
+                <w:rFonts w:ascii="Times New Roman" w:eastAsia="SimSun" w:hAnsi="Times New Roman" w:cs="Times New Roman"/>
+                <w:sz w:val="24"/>
+                <w:szCs w:val="24"/>
+                <w:lang w:eastAsia="zh-CN"/>
+              </w:rPr>
+              <w:t>若使伊</w:t>
             </w:r>
             <w:r>
               <w:rPr>
@@ -2440,254 +1762,13 @@
               </w:rPr>
               <w:t xml:space="preserve">, </w:t>
             </w:r>
-            <w:proofErr w:type="spellStart"/>
-            <w:r>
-              <w:rPr>
-                <w:rFonts w:ascii="Times New Roman" w:eastAsia="SimSun" w:hAnsi="Times New Roman" w:cs="Times New Roman"/>
-                <w:sz w:val="24"/>
-                <w:szCs w:val="24"/>
-              </w:rPr>
-              <w:t>yung</w:t>
-            </w:r>
-            <w:proofErr w:type="spellEnd"/>
-            <w:r>
-              <w:rPr>
-                <w:rFonts w:ascii="Times New Roman" w:eastAsia="SimSun" w:hAnsi="Times New Roman" w:cs="Times New Roman"/>
-                <w:sz w:val="24"/>
-                <w:szCs w:val="24"/>
-              </w:rPr>
-              <w:t xml:space="preserve"> tong,</w:t>
-            </w:r>
-            <w:r>
-              <w:rPr>
-                <w:rFonts w:ascii="Times New Roman" w:eastAsia="SimSun" w:hAnsi="Times New Roman" w:cs="Times New Roman"/>
-                <w:sz w:val="24"/>
-                <w:szCs w:val="24"/>
-                <w:lang w:eastAsia="zh-CN"/>
-              </w:rPr>
-              <w:t xml:space="preserve">  </w:t>
-            </w:r>
-            <w:r>
-              <w:rPr>
-                <w:rFonts w:ascii="Times New Roman" w:eastAsia="SimSun" w:hAnsi="Times New Roman" w:cs="Times New Roman"/>
-                <w:sz w:val="24"/>
-                <w:szCs w:val="24"/>
-                <w:lang w:eastAsia="zh-CN"/>
-              </w:rPr>
-              <w:t>理當</w:t>
-            </w:r>
-            <w:r>
-              <w:rPr>
-                <w:rFonts w:ascii="Times New Roman" w:eastAsia="SimSun" w:hAnsi="Times New Roman" w:cs="Times New Roman"/>
-                <w:sz w:val="24"/>
-                <w:szCs w:val="24"/>
-                <w:lang w:eastAsia="zh-CN"/>
-              </w:rPr>
-              <w:t xml:space="preserve">, </w:t>
-            </w:r>
-            <w:r>
-              <w:rPr>
-                <w:rFonts w:ascii="Times New Roman" w:eastAsia="SimSun" w:hAnsi="Times New Roman" w:cs="Times New Roman"/>
-                <w:sz w:val="24"/>
-                <w:szCs w:val="24"/>
-              </w:rPr>
-              <w:t xml:space="preserve"> ‘</w:t>
-            </w:r>
-            <w:proofErr w:type="spellStart"/>
-            <w:r>
-              <w:rPr>
-                <w:rFonts w:ascii="Times New Roman" w:eastAsia="SimSun" w:hAnsi="Times New Roman" w:cs="Times New Roman"/>
-                <w:sz w:val="24"/>
-                <w:szCs w:val="24"/>
-              </w:rPr>
-              <w:t>lí</w:t>
-            </w:r>
-            <w:proofErr w:type="spellEnd"/>
-            <w:r>
-              <w:rPr>
-                <w:rFonts w:ascii="Times New Roman" w:eastAsia="SimSun" w:hAnsi="Times New Roman" w:cs="Times New Roman"/>
-                <w:sz w:val="24"/>
-                <w:szCs w:val="24"/>
-              </w:rPr>
-              <w:t xml:space="preserve"> tong,</w:t>
-            </w:r>
-            <w:r>
-              <w:rPr>
-                <w:rFonts w:ascii="Times New Roman" w:eastAsia="SimSun" w:hAnsi="Times New Roman" w:cs="Times New Roman"/>
-                <w:sz w:val="24"/>
-                <w:szCs w:val="24"/>
-                <w:lang w:eastAsia="zh-CN"/>
-              </w:rPr>
-              <w:t xml:space="preserve"> </w:t>
-            </w:r>
-            <w:r>
-              <w:rPr>
-                <w:rFonts w:ascii="Times New Roman" w:eastAsia="SimSun" w:hAnsi="Times New Roman" w:cs="Times New Roman"/>
-                <w:sz w:val="24"/>
-                <w:szCs w:val="24"/>
-                <w:lang w:eastAsia="zh-CN"/>
-              </w:rPr>
-              <w:t>可</w:t>
-            </w:r>
-            <w:r>
-              <w:rPr>
-                <w:rFonts w:ascii="Times New Roman" w:eastAsia="SimSun" w:hAnsi="Times New Roman" w:cs="Times New Roman"/>
-                <w:sz w:val="24"/>
-                <w:szCs w:val="24"/>
-                <w:lang w:eastAsia="zh-CN"/>
-              </w:rPr>
-              <w:t>當</w:t>
-            </w:r>
-            <w:r>
-              <w:rPr>
-                <w:rFonts w:ascii="Times New Roman" w:eastAsia="SimSun" w:hAnsi="Times New Roman" w:cs="Times New Roman"/>
-                <w:sz w:val="24"/>
-                <w:szCs w:val="24"/>
-                <w:lang w:eastAsia="zh-CN"/>
-              </w:rPr>
-              <w:t xml:space="preserve">, </w:t>
-            </w:r>
-            <w:r>
-              <w:rPr>
-                <w:rFonts w:ascii="Times New Roman" w:eastAsia="SimSun" w:hAnsi="Times New Roman" w:cs="Times New Roman"/>
-                <w:sz w:val="24"/>
-                <w:szCs w:val="24"/>
-              </w:rPr>
-              <w:t xml:space="preserve"> </w:t>
-            </w:r>
-            <w:proofErr w:type="spellStart"/>
-            <w:r>
-              <w:rPr>
-                <w:rFonts w:ascii="Times New Roman" w:eastAsia="SimSun" w:hAnsi="Times New Roman" w:cs="Times New Roman"/>
-                <w:sz w:val="24"/>
-                <w:szCs w:val="24"/>
-              </w:rPr>
-              <w:t>ké</w:t>
-            </w:r>
-            <w:proofErr w:type="spellEnd"/>
-            <w:r>
-              <w:rPr>
-                <w:rFonts w:ascii="Times New Roman" w:eastAsia="SimSun" w:hAnsi="Times New Roman" w:cs="Times New Roman"/>
-                <w:sz w:val="24"/>
-                <w:szCs w:val="24"/>
-              </w:rPr>
-              <w:t xml:space="preserve"> tong, </w:t>
-            </w:r>
-            <w:r>
-              <w:rPr>
-                <w:rFonts w:ascii="Times New Roman" w:eastAsia="SimSun" w:hAnsi="Times New Roman" w:cs="Times New Roman"/>
-                <w:sz w:val="24"/>
-                <w:szCs w:val="24"/>
-                <w:lang w:eastAsia="zh-CN"/>
-              </w:rPr>
-              <w:t xml:space="preserve"> </w:t>
-            </w:r>
-            <w:r>
-              <w:rPr>
-                <w:rFonts w:ascii="Times New Roman" w:eastAsia="SimSun" w:hAnsi="Times New Roman" w:cs="Times New Roman"/>
-                <w:sz w:val="24"/>
-                <w:szCs w:val="24"/>
-                <w:lang w:eastAsia="zh-CN"/>
-              </w:rPr>
-              <w:t>可以</w:t>
-            </w:r>
-            <w:r>
-              <w:rPr>
-                <w:rFonts w:ascii="Times New Roman" w:eastAsia="SimSun" w:hAnsi="Times New Roman" w:cs="Times New Roman"/>
-                <w:sz w:val="24"/>
-                <w:szCs w:val="24"/>
-                <w:lang w:eastAsia="zh-CN"/>
-              </w:rPr>
-              <w:t xml:space="preserve">,  </w:t>
-            </w:r>
-            <w:r>
-              <w:rPr>
-                <w:rFonts w:ascii="Times New Roman" w:eastAsia="SimSun" w:hAnsi="Times New Roman" w:cs="Times New Roman"/>
-                <w:sz w:val="24"/>
-                <w:szCs w:val="24"/>
-              </w:rPr>
-              <w:t>‘</w:t>
-            </w:r>
-            <w:proofErr w:type="spellStart"/>
-            <w:r>
-              <w:rPr>
-                <w:rFonts w:ascii="Times New Roman" w:eastAsia="SimSun" w:hAnsi="Times New Roman" w:cs="Times New Roman"/>
-                <w:sz w:val="24"/>
-                <w:szCs w:val="24"/>
-              </w:rPr>
-              <w:t>k’ó</w:t>
-            </w:r>
-            <w:proofErr w:type="spellEnd"/>
-            <w:r>
-              <w:rPr>
-                <w:rFonts w:ascii="Times New Roman" w:eastAsia="SimSun" w:hAnsi="Times New Roman" w:cs="Times New Roman"/>
-                <w:sz w:val="24"/>
-                <w:szCs w:val="24"/>
-              </w:rPr>
-              <w:t xml:space="preserve"> ‘í, (should be ) </w:t>
-            </w:r>
-            <w:r>
-              <w:rPr>
-                <w:rFonts w:ascii="Times New Roman" w:eastAsia="SimSun" w:hAnsi="Times New Roman" w:cs="Times New Roman"/>
-                <w:sz w:val="24"/>
-                <w:szCs w:val="24"/>
-                <w:lang w:eastAsia="zh-CN"/>
-              </w:rPr>
-              <w:t xml:space="preserve">  </w:t>
-            </w:r>
-            <w:r>
-              <w:rPr>
-                <w:rFonts w:ascii="Times New Roman" w:eastAsia="SimSun" w:hAnsi="Times New Roman" w:cs="Times New Roman"/>
-                <w:sz w:val="24"/>
-                <w:szCs w:val="24"/>
-                <w:lang w:eastAsia="zh-CN"/>
-              </w:rPr>
-              <w:t>若使伊</w:t>
-            </w:r>
-            <w:r>
-              <w:rPr>
-                <w:rFonts w:ascii="Times New Roman" w:eastAsia="SimSun" w:hAnsi="Times New Roman" w:cs="Times New Roman"/>
-                <w:sz w:val="24"/>
-                <w:szCs w:val="24"/>
-                <w:lang w:eastAsia="zh-CN"/>
-              </w:rPr>
-              <w:t xml:space="preserve">, </w:t>
-            </w:r>
-            <w:proofErr w:type="spellStart"/>
-            <w:r>
-              <w:rPr>
-                <w:rFonts w:ascii="Times New Roman" w:eastAsia="SimSun" w:hAnsi="Times New Roman" w:cs="Times New Roman"/>
-                <w:sz w:val="24"/>
-                <w:szCs w:val="24"/>
-              </w:rPr>
-              <w:t>zák</w:t>
-            </w:r>
-            <w:proofErr w:type="spellEnd"/>
-            <w:r>
-              <w:rPr>
-                <w:rFonts w:ascii="Times New Roman" w:eastAsia="SimSun" w:hAnsi="Times New Roman" w:cs="Times New Roman"/>
-                <w:sz w:val="24"/>
-                <w:szCs w:val="24"/>
-              </w:rPr>
-              <w:t xml:space="preserve"> ‘</w:t>
-            </w:r>
-            <w:proofErr w:type="spellStart"/>
-            <w:r>
-              <w:rPr>
-                <w:rFonts w:ascii="Times New Roman" w:eastAsia="SimSun" w:hAnsi="Times New Roman" w:cs="Times New Roman"/>
-                <w:sz w:val="24"/>
-                <w:szCs w:val="24"/>
-              </w:rPr>
-              <w:t>sz</w:t>
-            </w:r>
-            <w:proofErr w:type="spellEnd"/>
-            <w:r>
-              <w:rPr>
-                <w:rFonts w:ascii="Times New Roman" w:eastAsia="SimSun" w:hAnsi="Times New Roman" w:cs="Times New Roman"/>
-                <w:sz w:val="24"/>
-                <w:szCs w:val="24"/>
-              </w:rPr>
-              <w:t xml:space="preserve"> í. </w:t>
+            <w:r>
+              <w:rPr>
+                <w:rFonts w:ascii="Times New Roman" w:eastAsia="SimSun" w:hAnsi="Times New Roman" w:cs="Times New Roman"/>
+                <w:sz w:val="24"/>
+                <w:szCs w:val="24"/>
+              </w:rPr>
+              <w:t xml:space="preserve">zák ‘sz í. </w:t>
             </w:r>
           </w:p>
         </w:tc>
@@ -2742,16 +1823,65 @@
               </w:rPr>
               <w:t xml:space="preserve">, </w:t>
             </w:r>
-            <w:proofErr w:type="spellStart"/>
-            <w:r>
-              <w:rPr>
-                <w:rFonts w:ascii="Times New Roman" w:eastAsia="SimSun" w:hAnsi="Times New Roman" w:cs="Times New Roman"/>
-                <w:sz w:val="24"/>
-                <w:szCs w:val="24"/>
-              </w:rPr>
-              <w:t>kien</w:t>
-            </w:r>
-            <w:proofErr w:type="spellEnd"/>
+            <w:r>
+              <w:rPr>
+                <w:rFonts w:ascii="Times New Roman" w:eastAsia="SimSun" w:hAnsi="Times New Roman" w:cs="Times New Roman"/>
+                <w:sz w:val="24"/>
+                <w:szCs w:val="24"/>
+              </w:rPr>
+              <w:t>kien,</w:t>
+            </w:r>
+            <w:r>
+              <w:rPr>
+                <w:rFonts w:ascii="Times New Roman" w:eastAsia="SimSun" w:hAnsi="Times New Roman" w:cs="Times New Roman"/>
+                <w:sz w:val="24"/>
+                <w:szCs w:val="24"/>
+              </w:rPr>
+              <w:t xml:space="preserve"> </w:t>
+            </w:r>
+            <w:r>
+              <w:rPr>
+                <w:rFonts w:ascii="Times New Roman" w:eastAsia="SimSun" w:hAnsi="Times New Roman" w:cs="Times New Roman"/>
+                <w:sz w:val="24"/>
+                <w:szCs w:val="24"/>
+                <w:lang w:eastAsia="zh-CN"/>
+              </w:rPr>
+              <w:t xml:space="preserve"> </w:t>
+            </w:r>
+            <w:r>
+              <w:rPr>
+                <w:rFonts w:ascii="Times New Roman" w:eastAsia="SimSun" w:hAnsi="Times New Roman" w:cs="Times New Roman"/>
+                <w:sz w:val="24"/>
+                <w:szCs w:val="24"/>
+                <w:lang w:eastAsia="zh-CN"/>
+              </w:rPr>
+              <w:t>肩頭</w:t>
+            </w:r>
+            <w:r>
+              <w:rPr>
+                <w:rFonts w:ascii="Times New Roman" w:eastAsia="SimSun" w:hAnsi="Times New Roman" w:cs="Times New Roman"/>
+                <w:sz w:val="24"/>
+                <w:szCs w:val="24"/>
+                <w:lang w:eastAsia="zh-CN"/>
+              </w:rPr>
+              <w:t xml:space="preserve">, </w:t>
+            </w:r>
+            <w:r>
+              <w:rPr>
+                <w:rFonts w:ascii="Times New Roman" w:eastAsia="SimSun" w:hAnsi="Times New Roman" w:cs="Times New Roman"/>
+                <w:sz w:val="24"/>
+                <w:szCs w:val="24"/>
+              </w:rPr>
+              <w:t xml:space="preserve">kien deu, </w:t>
+            </w:r>
+            <w:r>
+              <w:rPr>
+                <w:rFonts w:ascii="Times New Roman" w:eastAsia="SimSun" w:hAnsi="Times New Roman" w:cs="Times New Roman"/>
+                <w:sz w:val="24"/>
+                <w:szCs w:val="24"/>
+              </w:rPr>
+              <w:t>肩髈</w:t>
+            </w:r>
             <w:r>
               <w:rPr>
                 <w:rFonts w:ascii="Times New Roman" w:eastAsia="SimSun" w:hAnsi="Times New Roman" w:cs="Times New Roman"/>
@@ -2765,6 +1895,24 @@
                 <w:rFonts w:ascii="Times New Roman" w:eastAsia="SimSun" w:hAnsi="Times New Roman" w:cs="Times New Roman"/>
                 <w:sz w:val="24"/>
                 <w:szCs w:val="24"/>
+                <w:lang w:eastAsia="zh-CN"/>
+              </w:rPr>
+              <w:t xml:space="preserve">  </w:t>
+            </w:r>
+            <w:r>
+              <w:rPr>
+                <w:rFonts w:ascii="Times New Roman" w:eastAsia="SimSun" w:hAnsi="Times New Roman" w:cs="Times New Roman"/>
+                <w:sz w:val="24"/>
+                <w:szCs w:val="24"/>
+              </w:rPr>
+              <w:t>kien ‘pong, (of mutton)</w:t>
+            </w:r>
+            <w:r>
+              <w:rPr>
+                <w:rFonts w:ascii="Times New Roman" w:eastAsia="SimSun" w:hAnsi="Times New Roman" w:cs="Times New Roman"/>
+                <w:sz w:val="24"/>
+                <w:szCs w:val="24"/>
+                <w:lang w:eastAsia="zh-CN"/>
               </w:rPr>
               <w:t xml:space="preserve"> </w:t>
             </w:r>
@@ -2775,6 +1923,32 @@
                 <w:szCs w:val="24"/>
                 <w:lang w:eastAsia="zh-CN"/>
               </w:rPr>
+              <w:t>羊肉前腿</w:t>
+            </w:r>
+            <w:r>
+              <w:rPr>
+                <w:rFonts w:ascii="Times New Roman" w:eastAsia="SimSun" w:hAnsi="Times New Roman" w:cs="Times New Roman"/>
+                <w:sz w:val="24"/>
+                <w:szCs w:val="24"/>
+                <w:lang w:eastAsia="zh-CN"/>
+              </w:rPr>
+              <w:t xml:space="preserve">, </w:t>
+            </w:r>
+            <w:r>
+              <w:rPr>
+                <w:rFonts w:ascii="Times New Roman" w:eastAsia="SimSun" w:hAnsi="Times New Roman" w:cs="Times New Roman"/>
+                <w:sz w:val="24"/>
+                <w:szCs w:val="24"/>
+              </w:rPr>
+              <w:t xml:space="preserve"> yang nióh zien ‘t’é, (shoulder to shoulder) </w:t>
+            </w:r>
+            <w:r>
+              <w:rPr>
+                <w:rFonts w:ascii="Times New Roman" w:eastAsia="SimSun" w:hAnsi="Times New Roman" w:cs="Times New Roman"/>
+                <w:sz w:val="24"/>
+                <w:szCs w:val="24"/>
+                <w:lang w:eastAsia="zh-CN"/>
+              </w:rPr>
               <w:t xml:space="preserve"> </w:t>
             </w:r>
             <w:r>
@@ -2784,7 +1958,7 @@
                 <w:szCs w:val="24"/>
                 <w:lang w:eastAsia="zh-CN"/>
               </w:rPr>
-              <w:t>肩頭</w:t>
+              <w:t>并肩</w:t>
             </w:r>
             <w:r>
               <w:rPr>
@@ -2795,238 +1969,13 @@
               </w:rPr>
               <w:t xml:space="preserve">, </w:t>
             </w:r>
-            <w:proofErr w:type="spellStart"/>
-            <w:r>
-              <w:rPr>
-                <w:rFonts w:ascii="Times New Roman" w:eastAsia="SimSun" w:hAnsi="Times New Roman" w:cs="Times New Roman"/>
-                <w:sz w:val="24"/>
-                <w:szCs w:val="24"/>
-              </w:rPr>
-              <w:t>kien</w:t>
-            </w:r>
-            <w:proofErr w:type="spellEnd"/>
-            <w:r>
-              <w:rPr>
-                <w:rFonts w:ascii="Times New Roman" w:eastAsia="SimSun" w:hAnsi="Times New Roman" w:cs="Times New Roman"/>
-                <w:sz w:val="24"/>
-                <w:szCs w:val="24"/>
-              </w:rPr>
-              <w:t xml:space="preserve"> </w:t>
-            </w:r>
-            <w:proofErr w:type="spellStart"/>
-            <w:r>
-              <w:rPr>
-                <w:rFonts w:ascii="Times New Roman" w:eastAsia="SimSun" w:hAnsi="Times New Roman" w:cs="Times New Roman"/>
-                <w:sz w:val="24"/>
-                <w:szCs w:val="24"/>
-              </w:rPr>
-              <w:t>deu</w:t>
-            </w:r>
-            <w:proofErr w:type="spellEnd"/>
-            <w:r>
-              <w:rPr>
-                <w:rFonts w:ascii="Times New Roman" w:eastAsia="SimSun" w:hAnsi="Times New Roman" w:cs="Times New Roman"/>
-                <w:sz w:val="24"/>
-                <w:szCs w:val="24"/>
-              </w:rPr>
-              <w:t xml:space="preserve">, </w:t>
-            </w:r>
-            <w:proofErr w:type="spellStart"/>
-            <w:r>
-              <w:rPr>
-                <w:rFonts w:ascii="Times New Roman" w:eastAsia="SimSun" w:hAnsi="Times New Roman" w:cs="Times New Roman"/>
-                <w:sz w:val="24"/>
-                <w:szCs w:val="24"/>
-              </w:rPr>
-              <w:t>肩髈</w:t>
-            </w:r>
-            <w:proofErr w:type="spellEnd"/>
-            <w:r>
-              <w:rPr>
-                <w:rFonts w:ascii="Times New Roman" w:eastAsia="SimSun" w:hAnsi="Times New Roman" w:cs="Times New Roman"/>
-                <w:sz w:val="24"/>
-                <w:szCs w:val="24"/>
-              </w:rPr>
-              <w:t>,</w:t>
-            </w:r>
-            <w:r>
-              <w:rPr>
-                <w:rFonts w:ascii="Times New Roman" w:eastAsia="SimSun" w:hAnsi="Times New Roman" w:cs="Times New Roman"/>
-                <w:sz w:val="24"/>
-                <w:szCs w:val="24"/>
-                <w:lang w:eastAsia="zh-CN"/>
-              </w:rPr>
-              <w:t xml:space="preserve">  </w:t>
-            </w:r>
-            <w:proofErr w:type="spellStart"/>
-            <w:r>
-              <w:rPr>
-                <w:rFonts w:ascii="Times New Roman" w:eastAsia="SimSun" w:hAnsi="Times New Roman" w:cs="Times New Roman"/>
-                <w:sz w:val="24"/>
-                <w:szCs w:val="24"/>
-              </w:rPr>
-              <w:t>kien</w:t>
-            </w:r>
-            <w:proofErr w:type="spellEnd"/>
-            <w:r>
-              <w:rPr>
-                <w:rFonts w:ascii="Times New Roman" w:eastAsia="SimSun" w:hAnsi="Times New Roman" w:cs="Times New Roman"/>
-                <w:sz w:val="24"/>
-                <w:szCs w:val="24"/>
-              </w:rPr>
-              <w:t xml:space="preserve"> ‘pong, (of mutton)</w:t>
-            </w:r>
-            <w:r>
-              <w:rPr>
-                <w:rFonts w:ascii="Times New Roman" w:eastAsia="SimSun" w:hAnsi="Times New Roman" w:cs="Times New Roman"/>
-                <w:sz w:val="24"/>
-                <w:szCs w:val="24"/>
-                <w:lang w:eastAsia="zh-CN"/>
-              </w:rPr>
-              <w:t xml:space="preserve"> </w:t>
-            </w:r>
-            <w:r>
-              <w:rPr>
-                <w:rFonts w:ascii="Times New Roman" w:eastAsia="SimSun" w:hAnsi="Times New Roman" w:cs="Times New Roman"/>
-                <w:sz w:val="24"/>
-                <w:szCs w:val="24"/>
-                <w:lang w:eastAsia="zh-CN"/>
-              </w:rPr>
-              <w:t>羊肉前腿</w:t>
-            </w:r>
-            <w:r>
-              <w:rPr>
-                <w:rFonts w:ascii="Times New Roman" w:eastAsia="SimSun" w:hAnsi="Times New Roman" w:cs="Times New Roman"/>
-                <w:sz w:val="24"/>
-                <w:szCs w:val="24"/>
-                <w:lang w:eastAsia="zh-CN"/>
-              </w:rPr>
-              <w:t xml:space="preserve">, </w:t>
-            </w:r>
-            <w:r>
-              <w:rPr>
-                <w:rFonts w:ascii="Times New Roman" w:eastAsia="SimSun" w:hAnsi="Times New Roman" w:cs="Times New Roman"/>
-                <w:sz w:val="24"/>
-                <w:szCs w:val="24"/>
-              </w:rPr>
-              <w:t xml:space="preserve"> yang </w:t>
-            </w:r>
-            <w:proofErr w:type="spellStart"/>
-            <w:r>
-              <w:rPr>
-                <w:rFonts w:ascii="Times New Roman" w:eastAsia="SimSun" w:hAnsi="Times New Roman" w:cs="Times New Roman"/>
-                <w:sz w:val="24"/>
-                <w:szCs w:val="24"/>
-              </w:rPr>
-              <w:t>nióh</w:t>
-            </w:r>
-            <w:proofErr w:type="spellEnd"/>
-            <w:r>
-              <w:rPr>
-                <w:rFonts w:ascii="Times New Roman" w:eastAsia="SimSun" w:hAnsi="Times New Roman" w:cs="Times New Roman"/>
-                <w:sz w:val="24"/>
-                <w:szCs w:val="24"/>
-              </w:rPr>
-              <w:t xml:space="preserve"> </w:t>
-            </w:r>
-            <w:proofErr w:type="spellStart"/>
-            <w:r>
-              <w:rPr>
-                <w:rFonts w:ascii="Times New Roman" w:eastAsia="SimSun" w:hAnsi="Times New Roman" w:cs="Times New Roman"/>
-                <w:sz w:val="24"/>
-                <w:szCs w:val="24"/>
-              </w:rPr>
-              <w:t>zien</w:t>
-            </w:r>
-            <w:proofErr w:type="spellEnd"/>
-            <w:r>
-              <w:rPr>
-                <w:rFonts w:ascii="Times New Roman" w:eastAsia="SimSun" w:hAnsi="Times New Roman" w:cs="Times New Roman"/>
-                <w:sz w:val="24"/>
-                <w:szCs w:val="24"/>
-              </w:rPr>
-              <w:t xml:space="preserve"> ‘</w:t>
-            </w:r>
-            <w:proofErr w:type="spellStart"/>
-            <w:r>
-              <w:rPr>
-                <w:rFonts w:ascii="Times New Roman" w:eastAsia="SimSun" w:hAnsi="Times New Roman" w:cs="Times New Roman"/>
-                <w:sz w:val="24"/>
-                <w:szCs w:val="24"/>
-              </w:rPr>
-              <w:t>t’é</w:t>
-            </w:r>
-            <w:proofErr w:type="spellEnd"/>
-            <w:r>
-              <w:rPr>
-                <w:rFonts w:ascii="Times New Roman" w:eastAsia="SimSun" w:hAnsi="Times New Roman" w:cs="Times New Roman"/>
-                <w:sz w:val="24"/>
-                <w:szCs w:val="24"/>
-              </w:rPr>
-              <w:t xml:space="preserve">, (shoulder to shoulder) </w:t>
-            </w:r>
-            <w:r>
-              <w:rPr>
-                <w:rFonts w:ascii="Times New Roman" w:eastAsia="SimSun" w:hAnsi="Times New Roman" w:cs="Times New Roman"/>
-                <w:sz w:val="24"/>
-                <w:szCs w:val="24"/>
-                <w:lang w:eastAsia="zh-CN"/>
-              </w:rPr>
-              <w:t xml:space="preserve"> </w:t>
-            </w:r>
-            <w:r>
-              <w:rPr>
-                <w:rFonts w:ascii="Times New Roman" w:eastAsia="SimSun" w:hAnsi="Times New Roman" w:cs="Times New Roman"/>
-                <w:sz w:val="24"/>
-                <w:szCs w:val="24"/>
-                <w:lang w:eastAsia="zh-CN"/>
-              </w:rPr>
-              <w:t>并肩</w:t>
-            </w:r>
-            <w:r>
-              <w:rPr>
-                <w:rFonts w:ascii="Times New Roman" w:eastAsia="SimSun" w:hAnsi="Times New Roman" w:cs="Times New Roman"/>
-                <w:sz w:val="24"/>
-                <w:szCs w:val="24"/>
-                <w:lang w:eastAsia="zh-CN"/>
-              </w:rPr>
-              <w:t xml:space="preserve">, </w:t>
-            </w:r>
-            <w:proofErr w:type="spellStart"/>
-            <w:r>
-              <w:rPr>
-                <w:rFonts w:ascii="Times New Roman" w:eastAsia="SimSun" w:hAnsi="Times New Roman" w:cs="Times New Roman"/>
-                <w:sz w:val="24"/>
-                <w:szCs w:val="24"/>
-              </w:rPr>
-              <w:t>bing</w:t>
-            </w:r>
-            <w:proofErr w:type="spellEnd"/>
-            <w:r>
-              <w:rPr>
-                <w:rFonts w:ascii="Times New Roman" w:eastAsia="SimSun" w:hAnsi="Times New Roman" w:cs="Times New Roman"/>
-                <w:sz w:val="24"/>
-                <w:szCs w:val="24"/>
-              </w:rPr>
-              <w:t xml:space="preserve">’ </w:t>
-            </w:r>
-            <w:proofErr w:type="spellStart"/>
-            <w:r>
-              <w:rPr>
-                <w:rFonts w:ascii="Times New Roman" w:eastAsia="SimSun" w:hAnsi="Times New Roman" w:cs="Times New Roman"/>
-                <w:sz w:val="24"/>
-                <w:szCs w:val="24"/>
-              </w:rPr>
-              <w:t>kien</w:t>
-            </w:r>
-            <w:proofErr w:type="spellEnd"/>
-            <w:r>
-              <w:rPr>
-                <w:rFonts w:ascii="Times New Roman" w:eastAsia="SimSun" w:hAnsi="Times New Roman" w:cs="Times New Roman"/>
-                <w:sz w:val="24"/>
-                <w:szCs w:val="24"/>
-              </w:rPr>
-              <w:t xml:space="preserve">. </w:t>
+            <w:r>
+              <w:rPr>
+                <w:rFonts w:ascii="Times New Roman" w:eastAsia="SimSun" w:hAnsi="Times New Roman" w:cs="Times New Roman"/>
+                <w:sz w:val="24"/>
+                <w:szCs w:val="24"/>
+              </w:rPr>
+              <w:t xml:space="preserve">bing’ kien. </w:t>
             </w:r>
           </w:p>
         </w:tc>
@@ -3081,7 +2030,6 @@
               </w:rPr>
               <w:t xml:space="preserve">, </w:t>
             </w:r>
-            <w:proofErr w:type="spellStart"/>
             <w:r>
               <w:rPr>
                 <w:rFonts w:ascii="Times New Roman" w:eastAsia="SimSun" w:hAnsi="Times New Roman" w:cs="Times New Roman"/>
@@ -3096,56 +2044,56 @@
                 <w:sz w:val="24"/>
                 <w:szCs w:val="24"/>
               </w:rPr>
-              <w:t>u</w:t>
-            </w:r>
-            <w:proofErr w:type="spellEnd"/>
-            <w:r>
-              <w:rPr>
-                <w:rFonts w:ascii="Times New Roman" w:eastAsia="SimSun" w:hAnsi="Times New Roman" w:cs="Times New Roman"/>
-                <w:sz w:val="24"/>
-                <w:szCs w:val="24"/>
-              </w:rPr>
-              <w:t>’</w:t>
-            </w:r>
-            <w:r>
-              <w:rPr>
-                <w:rFonts w:ascii="Times New Roman" w:eastAsia="SimSun" w:hAnsi="Times New Roman" w:cs="Times New Roman"/>
-                <w:sz w:val="24"/>
-                <w:szCs w:val="24"/>
+              <w:t>u’</w:t>
+            </w:r>
+            <w:r>
+              <w:rPr>
+                <w:rFonts w:ascii="Times New Roman" w:eastAsia="SimSun" w:hAnsi="Times New Roman" w:cs="Times New Roman"/>
+                <w:sz w:val="24"/>
+                <w:szCs w:val="24"/>
+              </w:rPr>
+              <w:t xml:space="preserve"> ha</w:t>
+            </w:r>
+            <w:r>
+              <w:rPr>
+                <w:rFonts w:ascii="Times New Roman" w:eastAsia="SimSun" w:hAnsi="Times New Roman" w:cs="Times New Roman"/>
+                <w:sz w:val="24"/>
+                <w:szCs w:val="24"/>
+              </w:rPr>
+              <w:t>n’</w:t>
+            </w:r>
+            <w:r>
+              <w:rPr>
+                <w:rFonts w:ascii="Times New Roman" w:eastAsia="SimSun" w:hAnsi="Times New Roman" w:cs="Times New Roman"/>
+                <w:sz w:val="24"/>
+                <w:szCs w:val="24"/>
+              </w:rPr>
+              <w:t xml:space="preserve">,  </w:t>
+            </w:r>
+            <w:r>
+              <w:rPr>
+                <w:rFonts w:ascii="Times New Roman" w:eastAsia="SimSun" w:hAnsi="Times New Roman" w:cs="Times New Roman"/>
+                <w:sz w:val="24"/>
+                <w:szCs w:val="24"/>
+                <w:lang w:eastAsia="zh-CN"/>
               </w:rPr>
               <w:t xml:space="preserve"> </w:t>
             </w:r>
-            <w:proofErr w:type="spellStart"/>
-            <w:r>
-              <w:rPr>
-                <w:rFonts w:ascii="Times New Roman" w:eastAsia="SimSun" w:hAnsi="Times New Roman" w:cs="Times New Roman"/>
-                <w:sz w:val="24"/>
-                <w:szCs w:val="24"/>
-              </w:rPr>
-              <w:t>ha</w:t>
-            </w:r>
-            <w:r>
-              <w:rPr>
-                <w:rFonts w:ascii="Times New Roman" w:eastAsia="SimSun" w:hAnsi="Times New Roman" w:cs="Times New Roman"/>
-                <w:sz w:val="24"/>
-                <w:szCs w:val="24"/>
-              </w:rPr>
-              <w:t>n</w:t>
-            </w:r>
-            <w:proofErr w:type="spellEnd"/>
-            <w:r>
-              <w:rPr>
-                <w:rFonts w:ascii="Times New Roman" w:eastAsia="SimSun" w:hAnsi="Times New Roman" w:cs="Times New Roman"/>
-                <w:sz w:val="24"/>
-                <w:szCs w:val="24"/>
-              </w:rPr>
-              <w:t>’</w:t>
-            </w:r>
-            <w:r>
-              <w:rPr>
-                <w:rFonts w:ascii="Times New Roman" w:eastAsia="SimSun" w:hAnsi="Times New Roman" w:cs="Times New Roman"/>
-                <w:sz w:val="24"/>
-                <w:szCs w:val="24"/>
+            <w:r>
+              <w:rPr>
+                <w:rFonts w:ascii="Times New Roman" w:eastAsia="SimSun" w:hAnsi="Times New Roman" w:cs="Times New Roman"/>
+                <w:sz w:val="24"/>
+                <w:szCs w:val="24"/>
+                <w:lang w:eastAsia="zh-CN"/>
+              </w:rPr>
+              <w:t>呼叫</w:t>
+            </w:r>
+            <w:r>
+              <w:rPr>
+                <w:rFonts w:ascii="Times New Roman" w:eastAsia="SimSun" w:hAnsi="Times New Roman" w:cs="Times New Roman"/>
+                <w:sz w:val="24"/>
+                <w:szCs w:val="24"/>
+                <w:lang w:eastAsia="zh-CN"/>
               </w:rPr>
               <w:t xml:space="preserve">,  </w:t>
             </w:r>
@@ -3154,34 +2102,6 @@
                 <w:rFonts w:ascii="Times New Roman" w:eastAsia="SimSun" w:hAnsi="Times New Roman" w:cs="Times New Roman"/>
                 <w:sz w:val="24"/>
                 <w:szCs w:val="24"/>
-                <w:lang w:eastAsia="zh-CN"/>
-              </w:rPr>
-              <w:t xml:space="preserve"> </w:t>
-            </w:r>
-            <w:r>
-              <w:rPr>
-                <w:rFonts w:ascii="Times New Roman" w:eastAsia="SimSun" w:hAnsi="Times New Roman" w:cs="Times New Roman"/>
-                <w:sz w:val="24"/>
-                <w:szCs w:val="24"/>
-                <w:lang w:eastAsia="zh-CN"/>
-              </w:rPr>
-              <w:t>呼叫</w:t>
-            </w:r>
-            <w:r>
-              <w:rPr>
-                <w:rFonts w:ascii="Times New Roman" w:eastAsia="SimSun" w:hAnsi="Times New Roman" w:cs="Times New Roman"/>
-                <w:sz w:val="24"/>
-                <w:szCs w:val="24"/>
-                <w:lang w:eastAsia="zh-CN"/>
-              </w:rPr>
-              <w:t xml:space="preserve">,  </w:t>
-            </w:r>
-            <w:proofErr w:type="spellStart"/>
-            <w:r>
-              <w:rPr>
-                <w:rFonts w:ascii="Times New Roman" w:eastAsia="SimSun" w:hAnsi="Times New Roman" w:cs="Times New Roman"/>
-                <w:sz w:val="24"/>
-                <w:szCs w:val="24"/>
               </w:rPr>
               <w:t>b</w:t>
             </w:r>
@@ -3193,25 +2113,14 @@
               </w:rPr>
               <w:t>ú</w:t>
             </w:r>
-            <w:proofErr w:type="spellEnd"/>
-            <w:r>
-              <w:rPr>
-                <w:rFonts w:ascii="Times New Roman" w:eastAsia="SimSun" w:hAnsi="Times New Roman" w:cs="Times New Roman"/>
-                <w:sz w:val="24"/>
-                <w:szCs w:val="24"/>
-              </w:rPr>
-              <w:t xml:space="preserve"> </w:t>
-            </w:r>
-            <w:proofErr w:type="spellStart"/>
-            <w:r>
-              <w:rPr>
-                <w:rFonts w:ascii="Times New Roman" w:eastAsia="SimSun" w:hAnsi="Times New Roman" w:cs="Times New Roman"/>
-                <w:sz w:val="24"/>
-                <w:szCs w:val="24"/>
-              </w:rPr>
-              <w:t>kiau</w:t>
-            </w:r>
-            <w:proofErr w:type="spellEnd"/>
+            <w:r>
+              <w:rPr>
+                <w:rFonts w:ascii="Times New Roman" w:eastAsia="SimSun" w:hAnsi="Times New Roman" w:cs="Times New Roman"/>
+                <w:sz w:val="24"/>
+                <w:szCs w:val="24"/>
+              </w:rPr>
+              <w:t xml:space="preserve"> kiau</w:t>
+            </w:r>
             <w:r>
               <w:rPr>
                 <w:rFonts w:ascii="Times New Roman" w:eastAsia="SimSun" w:hAnsi="Times New Roman" w:cs="Times New Roman"/>
@@ -3297,51 +2206,23 @@
               </w:rPr>
               <w:t>‘</w:t>
             </w:r>
-            <w:proofErr w:type="spellStart"/>
-            <w:r>
-              <w:rPr>
-                <w:rFonts w:ascii="Times New Roman" w:eastAsia="SimSun" w:hAnsi="Times New Roman" w:cs="Times New Roman"/>
-                <w:sz w:val="24"/>
-                <w:szCs w:val="24"/>
-              </w:rPr>
-              <w:t>piau</w:t>
-            </w:r>
-            <w:proofErr w:type="spellEnd"/>
-            <w:r>
-              <w:rPr>
-                <w:rFonts w:ascii="Times New Roman" w:eastAsia="SimSun" w:hAnsi="Times New Roman" w:cs="Times New Roman"/>
-                <w:sz w:val="24"/>
-                <w:szCs w:val="24"/>
+            <w:r>
+              <w:rPr>
+                <w:rFonts w:ascii="Times New Roman" w:eastAsia="SimSun" w:hAnsi="Times New Roman" w:cs="Times New Roman"/>
+                <w:sz w:val="24"/>
+                <w:szCs w:val="24"/>
+              </w:rPr>
+              <w:t xml:space="preserve">piau ming, (to him) </w:t>
+            </w:r>
+            <w:r>
+              <w:rPr>
+                <w:rFonts w:ascii="Times New Roman" w:eastAsia="SimSun" w:hAnsi="Times New Roman" w:cs="Times New Roman"/>
+                <w:sz w:val="24"/>
+                <w:szCs w:val="24"/>
+                <w:lang w:eastAsia="zh-CN"/>
               </w:rPr>
               <w:t xml:space="preserve"> </w:t>
             </w:r>
-            <w:proofErr w:type="spellStart"/>
-            <w:r>
-              <w:rPr>
-                <w:rFonts w:ascii="Times New Roman" w:eastAsia="SimSun" w:hAnsi="Times New Roman" w:cs="Times New Roman"/>
-                <w:sz w:val="24"/>
-                <w:szCs w:val="24"/>
-              </w:rPr>
-              <w:t>ming</w:t>
-            </w:r>
-            <w:proofErr w:type="spellEnd"/>
-            <w:r>
-              <w:rPr>
-                <w:rFonts w:ascii="Times New Roman" w:eastAsia="SimSun" w:hAnsi="Times New Roman" w:cs="Times New Roman"/>
-                <w:sz w:val="24"/>
-                <w:szCs w:val="24"/>
-              </w:rPr>
-              <w:t xml:space="preserve">, (to him) </w:t>
-            </w:r>
-            <w:r>
-              <w:rPr>
-                <w:rFonts w:ascii="Times New Roman" w:eastAsia="SimSun" w:hAnsi="Times New Roman" w:cs="Times New Roman"/>
-                <w:sz w:val="24"/>
-                <w:szCs w:val="24"/>
-                <w:lang w:eastAsia="zh-CN"/>
-              </w:rPr>
-              <w:t xml:space="preserve"> </w:t>
-            </w:r>
             <w:r>
               <w:rPr>
                 <w:rFonts w:ascii="Times New Roman" w:eastAsia="SimSun" w:hAnsi="Times New Roman" w:cs="Times New Roman"/>
@@ -3366,61 +2247,7 @@
                 <w:sz w:val="24"/>
                 <w:szCs w:val="24"/>
               </w:rPr>
-              <w:t xml:space="preserve"> ‘</w:t>
-            </w:r>
-            <w:proofErr w:type="spellStart"/>
-            <w:r>
-              <w:rPr>
-                <w:rFonts w:ascii="Times New Roman" w:eastAsia="SimSun" w:hAnsi="Times New Roman" w:cs="Times New Roman"/>
-                <w:sz w:val="24"/>
-                <w:szCs w:val="24"/>
-              </w:rPr>
-              <w:t>tsz</w:t>
-            </w:r>
-            <w:proofErr w:type="spellEnd"/>
-            <w:r>
-              <w:rPr>
-                <w:rFonts w:ascii="Times New Roman" w:eastAsia="SimSun" w:hAnsi="Times New Roman" w:cs="Times New Roman"/>
-                <w:sz w:val="24"/>
-                <w:szCs w:val="24"/>
-              </w:rPr>
-              <w:t xml:space="preserve"> </w:t>
-            </w:r>
-            <w:proofErr w:type="spellStart"/>
-            <w:r>
-              <w:rPr>
-                <w:rFonts w:ascii="Times New Roman" w:eastAsia="SimSun" w:hAnsi="Times New Roman" w:cs="Times New Roman"/>
-                <w:sz w:val="24"/>
-                <w:szCs w:val="24"/>
-              </w:rPr>
-              <w:t>peh</w:t>
-            </w:r>
-            <w:proofErr w:type="spellEnd"/>
-            <w:r>
-              <w:rPr>
-                <w:rFonts w:ascii="Times New Roman" w:eastAsia="SimSun" w:hAnsi="Times New Roman" w:cs="Times New Roman"/>
-                <w:sz w:val="24"/>
-                <w:szCs w:val="24"/>
-              </w:rPr>
-              <w:t xml:space="preserve"> í </w:t>
-            </w:r>
-            <w:proofErr w:type="spellStart"/>
-            <w:r>
-              <w:rPr>
-                <w:rFonts w:ascii="Times New Roman" w:eastAsia="SimSun" w:hAnsi="Times New Roman" w:cs="Times New Roman"/>
-                <w:sz w:val="24"/>
-                <w:szCs w:val="24"/>
-              </w:rPr>
-              <w:t>k’ön</w:t>
-            </w:r>
-            <w:proofErr w:type="spellEnd"/>
-            <w:r>
-              <w:rPr>
-                <w:rFonts w:ascii="Times New Roman" w:eastAsia="SimSun" w:hAnsi="Times New Roman" w:cs="Times New Roman"/>
-                <w:sz w:val="24"/>
-                <w:szCs w:val="24"/>
-              </w:rPr>
-              <w:t xml:space="preserve">’, (kindness) </w:t>
+              <w:t xml:space="preserve"> ‘tsz peh í k’ön’, (kindness) </w:t>
             </w:r>
             <w:r>
               <w:rPr>
@@ -3449,23 +2276,13 @@
               </w:rPr>
               <w:t xml:space="preserve">, </w:t>
             </w:r>
-            <w:proofErr w:type="spellStart"/>
-            <w:r>
-              <w:rPr>
-                <w:rFonts w:ascii="Times New Roman" w:eastAsia="SimSun" w:hAnsi="Times New Roman" w:cs="Times New Roman"/>
-                <w:sz w:val="24"/>
-                <w:szCs w:val="24"/>
-              </w:rPr>
-              <w:t>sz</w:t>
-            </w:r>
-            <w:proofErr w:type="spellEnd"/>
-            <w:r>
-              <w:rPr>
-                <w:rFonts w:ascii="Times New Roman" w:eastAsia="SimSun" w:hAnsi="Times New Roman" w:cs="Times New Roman"/>
-                <w:sz w:val="24"/>
-                <w:szCs w:val="24"/>
-              </w:rPr>
-              <w:t xml:space="preserve"> un. </w:t>
+            <w:r>
+              <w:rPr>
+                <w:rFonts w:ascii="Times New Roman" w:eastAsia="SimSun" w:hAnsi="Times New Roman" w:cs="Times New Roman"/>
+                <w:sz w:val="24"/>
+                <w:szCs w:val="24"/>
+              </w:rPr>
+              <w:t xml:space="preserve">sz un. </w:t>
             </w:r>
           </w:p>
         </w:tc>
@@ -3542,43 +2359,7 @@
                 <w:sz w:val="24"/>
                 <w:szCs w:val="24"/>
               </w:rPr>
-              <w:t>‘</w:t>
-            </w:r>
-            <w:proofErr w:type="spellStart"/>
-            <w:r>
-              <w:rPr>
-                <w:rFonts w:ascii="Times New Roman" w:eastAsia="SimSun" w:hAnsi="Times New Roman" w:cs="Times New Roman"/>
-                <w:sz w:val="24"/>
-                <w:szCs w:val="24"/>
-              </w:rPr>
-              <w:t>siau</w:t>
-            </w:r>
-            <w:proofErr w:type="spellEnd"/>
-            <w:r>
-              <w:rPr>
-                <w:rFonts w:ascii="Times New Roman" w:eastAsia="SimSun" w:hAnsi="Times New Roman" w:cs="Times New Roman"/>
-                <w:sz w:val="24"/>
-                <w:szCs w:val="24"/>
-              </w:rPr>
-              <w:t xml:space="preserve"> ‘</w:t>
-            </w:r>
-            <w:proofErr w:type="spellStart"/>
-            <w:r>
-              <w:rPr>
-                <w:rFonts w:ascii="Times New Roman" w:eastAsia="SimSun" w:hAnsi="Times New Roman" w:cs="Times New Roman"/>
-                <w:sz w:val="24"/>
-                <w:szCs w:val="24"/>
-              </w:rPr>
-              <w:t>yü</w:t>
-            </w:r>
-            <w:proofErr w:type="spellEnd"/>
-            <w:r>
-              <w:rPr>
-                <w:rFonts w:ascii="Times New Roman" w:eastAsia="SimSun" w:hAnsi="Times New Roman" w:cs="Times New Roman"/>
-                <w:sz w:val="24"/>
-                <w:szCs w:val="24"/>
-              </w:rPr>
-              <w:t xml:space="preserve">, </w:t>
+              <w:t xml:space="preserve">‘siau ‘yü, </w:t>
             </w:r>
             <w:r>
               <w:rPr>
@@ -3607,59 +2388,13 @@
               </w:rPr>
               <w:t xml:space="preserve">,  </w:t>
             </w:r>
-            <w:proofErr w:type="spellStart"/>
-            <w:r>
-              <w:rPr>
-                <w:rFonts w:ascii="Times New Roman" w:eastAsia="SimSun" w:hAnsi="Times New Roman" w:cs="Times New Roman"/>
-                <w:sz w:val="24"/>
-                <w:szCs w:val="24"/>
-              </w:rPr>
-              <w:t>ih</w:t>
-            </w:r>
-            <w:proofErr w:type="spellEnd"/>
-            <w:r>
-              <w:rPr>
-                <w:rFonts w:ascii="Times New Roman" w:eastAsia="SimSun" w:hAnsi="Times New Roman" w:cs="Times New Roman"/>
-                <w:sz w:val="24"/>
-                <w:szCs w:val="24"/>
-              </w:rPr>
-              <w:t xml:space="preserve"> </w:t>
-            </w:r>
-            <w:proofErr w:type="spellStart"/>
-            <w:r>
-              <w:rPr>
-                <w:rFonts w:ascii="Times New Roman" w:eastAsia="SimSun" w:hAnsi="Times New Roman" w:cs="Times New Roman"/>
-                <w:sz w:val="24"/>
-                <w:szCs w:val="24"/>
-              </w:rPr>
-              <w:t>dzun</w:t>
-            </w:r>
-            <w:proofErr w:type="spellEnd"/>
-            <w:r>
-              <w:rPr>
-                <w:rFonts w:ascii="Times New Roman" w:eastAsia="SimSun" w:hAnsi="Times New Roman" w:cs="Times New Roman"/>
-                <w:sz w:val="24"/>
-                <w:szCs w:val="24"/>
-              </w:rPr>
-              <w:t>’ ‘</w:t>
-            </w:r>
-            <w:proofErr w:type="spellStart"/>
-            <w:r>
-              <w:rPr>
-                <w:rFonts w:ascii="Times New Roman" w:eastAsia="SimSun" w:hAnsi="Times New Roman" w:cs="Times New Roman"/>
-                <w:sz w:val="24"/>
-                <w:szCs w:val="24"/>
-              </w:rPr>
-              <w:t>yü</w:t>
-            </w:r>
-            <w:proofErr w:type="spellEnd"/>
-            <w:r>
-              <w:rPr>
-                <w:rFonts w:ascii="Times New Roman" w:eastAsia="SimSun" w:hAnsi="Times New Roman" w:cs="Times New Roman"/>
-                <w:sz w:val="24"/>
-                <w:szCs w:val="24"/>
-              </w:rPr>
-              <w:t>.</w:t>
+            <w:r>
+              <w:rPr>
+                <w:rFonts w:ascii="Times New Roman" w:eastAsia="SimSun" w:hAnsi="Times New Roman" w:cs="Times New Roman"/>
+                <w:sz w:val="24"/>
+                <w:szCs w:val="24"/>
+              </w:rPr>
+              <w:t>ih dzun’ ‘yü.</w:t>
             </w:r>
           </w:p>
         </w:tc>
@@ -3729,7 +2464,6 @@
               </w:rPr>
               <w:t>‘</w:t>
             </w:r>
-            <w:proofErr w:type="spellStart"/>
             <w:proofErr w:type="gramEnd"/>
             <w:r>
               <w:rPr>
@@ -3737,59 +2471,23 @@
                 <w:sz w:val="24"/>
                 <w:szCs w:val="24"/>
               </w:rPr>
-              <w:t>yeu</w:t>
-            </w:r>
-            <w:proofErr w:type="spellEnd"/>
-            <w:r>
-              <w:rPr>
-                <w:rFonts w:ascii="Times New Roman" w:eastAsia="SimSun" w:hAnsi="Times New Roman" w:cs="Times New Roman"/>
-                <w:sz w:val="24"/>
-                <w:szCs w:val="24"/>
-              </w:rPr>
-              <w:t xml:space="preserve"> </w:t>
-            </w:r>
-            <w:proofErr w:type="spellStart"/>
-            <w:r>
-              <w:rPr>
-                <w:rFonts w:ascii="Times New Roman" w:eastAsia="SimSun" w:hAnsi="Times New Roman" w:cs="Times New Roman"/>
-                <w:sz w:val="24"/>
-                <w:szCs w:val="24"/>
-              </w:rPr>
-              <w:t>kie</w:t>
-            </w:r>
-            <w:r>
-              <w:rPr>
-                <w:rFonts w:ascii="Times New Roman" w:eastAsia="SimSun" w:hAnsi="Times New Roman" w:cs="Times New Roman"/>
-                <w:sz w:val="24"/>
-                <w:szCs w:val="24"/>
-              </w:rPr>
-              <w:t>n</w:t>
-            </w:r>
-            <w:proofErr w:type="spellEnd"/>
-            <w:r>
-              <w:rPr>
-                <w:rFonts w:ascii="Times New Roman" w:eastAsia="SimSun" w:hAnsi="Times New Roman" w:cs="Times New Roman"/>
-                <w:sz w:val="24"/>
-                <w:szCs w:val="24"/>
-              </w:rPr>
-              <w:t xml:space="preserve">’ </w:t>
-            </w:r>
-            <w:r>
-              <w:rPr>
-                <w:rFonts w:ascii="Times New Roman" w:eastAsia="SimSun" w:hAnsi="Times New Roman" w:cs="Times New Roman"/>
-                <w:sz w:val="24"/>
-                <w:szCs w:val="24"/>
-              </w:rPr>
-              <w:t xml:space="preserve"> </w:t>
-            </w:r>
-            <w:proofErr w:type="spellStart"/>
-            <w:r>
-              <w:rPr>
-                <w:rFonts w:ascii="Times New Roman" w:eastAsia="SimSun" w:hAnsi="Times New Roman" w:cs="Times New Roman"/>
-                <w:sz w:val="24"/>
-                <w:szCs w:val="24"/>
-              </w:rPr>
-              <w:t>su</w:t>
+              <w:t>yeu kie</w:t>
+            </w:r>
+            <w:r>
+              <w:rPr>
+                <w:rFonts w:ascii="Times New Roman" w:eastAsia="SimSun" w:hAnsi="Times New Roman" w:cs="Times New Roman"/>
+                <w:sz w:val="24"/>
+                <w:szCs w:val="24"/>
+              </w:rPr>
+              <w:t xml:space="preserve">n’ </w:t>
+            </w:r>
+            <w:r>
+              <w:rPr>
+                <w:rFonts w:ascii="Times New Roman" w:eastAsia="SimSun" w:hAnsi="Times New Roman" w:cs="Times New Roman"/>
+                <w:sz w:val="24"/>
+                <w:szCs w:val="24"/>
+              </w:rPr>
+              <w:t xml:space="preserve"> su</w:t>
             </w:r>
             <w:r>
               <w:rPr>
@@ -3799,7 +2497,6 @@
               </w:rPr>
               <w:t>h</w:t>
             </w:r>
-            <w:proofErr w:type="spellEnd"/>
             <w:r>
               <w:rPr>
                 <w:rFonts w:ascii="Times New Roman" w:eastAsia="SimSun" w:hAnsi="Times New Roman" w:cs="Times New Roman"/>
@@ -3866,18 +2563,8 @@
                 <w:sz w:val="24"/>
                 <w:szCs w:val="24"/>
               </w:rPr>
-              <w:t xml:space="preserve"> </w:t>
-            </w:r>
-            <w:proofErr w:type="spellStart"/>
-            <w:r>
-              <w:rPr>
-                <w:rFonts w:ascii="Times New Roman" w:eastAsia="SimSun" w:hAnsi="Times New Roman" w:cs="Times New Roman"/>
-                <w:sz w:val="24"/>
-                <w:szCs w:val="24"/>
-              </w:rPr>
-              <w:t>tsien</w:t>
-            </w:r>
-            <w:proofErr w:type="spellEnd"/>
+              <w:t xml:space="preserve"> tsien</w:t>
+            </w:r>
             <w:proofErr w:type="gramEnd"/>
             <w:r>
               <w:rPr>
@@ -3957,7 +2644,6 @@
               </w:rPr>
               <w:t xml:space="preserve"> </w:t>
             </w:r>
-            <w:proofErr w:type="spellStart"/>
             <w:proofErr w:type="gramEnd"/>
             <w:r>
               <w:rPr>
@@ -3981,16 +2667,7 @@
                 <w:sz w:val="24"/>
                 <w:szCs w:val="24"/>
               </w:rPr>
-              <w:t>n</w:t>
-            </w:r>
-            <w:proofErr w:type="spellEnd"/>
-            <w:r>
-              <w:rPr>
-                <w:rFonts w:ascii="Times New Roman" w:eastAsia="SimSun" w:hAnsi="Times New Roman" w:cs="Times New Roman"/>
-                <w:sz w:val="24"/>
-                <w:szCs w:val="24"/>
-              </w:rPr>
-              <w:t>, (dried)</w:t>
+              <w:t>n, (dried)</w:t>
             </w:r>
             <w:r>
               <w:rPr>
@@ -4019,7 +2696,6 @@
               </w:rPr>
               <w:t xml:space="preserve">,  </w:t>
             </w:r>
-            <w:proofErr w:type="spellStart"/>
             <w:r>
               <w:rPr>
                 <w:rFonts w:ascii="Times New Roman" w:eastAsia="SimSun" w:hAnsi="Times New Roman" w:cs="Times New Roman"/>
@@ -4042,16 +2718,7 @@
                 <w:sz w:val="24"/>
                 <w:szCs w:val="24"/>
               </w:rPr>
-              <w:t>n</w:t>
-            </w:r>
-            <w:proofErr w:type="spellEnd"/>
-            <w:r>
-              <w:rPr>
-                <w:rFonts w:ascii="Times New Roman" w:eastAsia="SimSun" w:hAnsi="Times New Roman" w:cs="Times New Roman"/>
-                <w:sz w:val="24"/>
-                <w:szCs w:val="24"/>
-              </w:rPr>
-              <w:t xml:space="preserve"> </w:t>
+              <w:t xml:space="preserve">n </w:t>
             </w:r>
             <w:r>
               <w:rPr>
@@ -4061,7 +2728,6 @@
               </w:rPr>
               <w:t>‘</w:t>
             </w:r>
-            <w:proofErr w:type="spellStart"/>
             <w:r>
               <w:rPr>
                 <w:rFonts w:ascii="Times New Roman" w:eastAsia="SimSun" w:hAnsi="Times New Roman" w:cs="Times New Roman"/>
@@ -4078,7 +2744,6 @@
               </w:rPr>
               <w:t>í</w:t>
             </w:r>
-            <w:proofErr w:type="spellEnd"/>
             <w:r>
               <w:rPr>
                 <w:rFonts w:ascii="Times New Roman" w:eastAsia="SimSun" w:hAnsi="Times New Roman" w:cs="Times New Roman"/>
@@ -4158,32 +2823,13 @@
               </w:rPr>
               <w:t xml:space="preserve"> </w:t>
             </w:r>
-            <w:proofErr w:type="spellStart"/>
-            <w:r>
-              <w:rPr>
-                <w:rFonts w:ascii="Times New Roman" w:eastAsia="SimSun" w:hAnsi="Times New Roman" w:cs="Times New Roman"/>
-                <w:sz w:val="24"/>
-                <w:szCs w:val="24"/>
-              </w:rPr>
-              <w:t>veh</w:t>
-            </w:r>
-            <w:proofErr w:type="spellEnd"/>
-            <w:r>
-              <w:rPr>
-                <w:rFonts w:ascii="Times New Roman" w:eastAsia="SimSun" w:hAnsi="Times New Roman" w:cs="Times New Roman"/>
-                <w:sz w:val="24"/>
-                <w:szCs w:val="24"/>
-              </w:rPr>
-              <w:t xml:space="preserve"> </w:t>
-            </w:r>
-            <w:proofErr w:type="spellStart"/>
-            <w:r>
-              <w:rPr>
-                <w:rFonts w:ascii="Times New Roman" w:eastAsia="SimSun" w:hAnsi="Times New Roman" w:cs="Times New Roman"/>
-                <w:sz w:val="24"/>
-                <w:szCs w:val="24"/>
-              </w:rPr>
-              <w:t>k</w:t>
+            <w:r>
+              <w:rPr>
+                <w:rFonts w:ascii="Times New Roman" w:eastAsia="SimSun" w:hAnsi="Times New Roman" w:cs="Times New Roman"/>
+                <w:sz w:val="24"/>
+                <w:szCs w:val="24"/>
+              </w:rPr>
+              <w:t>veh k</w:t>
             </w:r>
             <w:r>
               <w:rPr>
@@ -4209,7 +2855,6 @@
               </w:rPr>
               <w:t>n</w:t>
             </w:r>
-            <w:proofErr w:type="spellEnd"/>
             <w:r>
               <w:rPr>
                 <w:rFonts w:ascii="Times New Roman" w:eastAsia="SimSun" w:hAnsi="Times New Roman" w:cs="Times New Roman"/>
@@ -4279,7 +2924,6 @@
               </w:rPr>
               <w:t xml:space="preserve"> </w:t>
             </w:r>
-            <w:proofErr w:type="spellStart"/>
             <w:r>
               <w:rPr>
                 <w:rFonts w:ascii="Times New Roman" w:eastAsia="SimSun" w:hAnsi="Times New Roman" w:cs="Times New Roman"/>
@@ -4296,7 +2940,6 @@
               </w:rPr>
               <w:t>é</w:t>
             </w:r>
-            <w:proofErr w:type="spellEnd"/>
             <w:r>
               <w:rPr>
                 <w:rFonts w:ascii="Times New Roman" w:eastAsia="SimSun" w:hAnsi="Times New Roman" w:cs="Times New Roman"/>
@@ -4415,25 +3058,7 @@
                 <w:sz w:val="24"/>
                 <w:szCs w:val="24"/>
               </w:rPr>
-              <w:t xml:space="preserve"> pau </w:t>
-            </w:r>
-            <w:proofErr w:type="spellStart"/>
-            <w:r>
-              <w:rPr>
-                <w:rFonts w:ascii="Times New Roman" w:eastAsia="SimSun" w:hAnsi="Times New Roman" w:cs="Times New Roman"/>
-                <w:sz w:val="24"/>
-                <w:szCs w:val="24"/>
-              </w:rPr>
-              <w:t>sz</w:t>
-            </w:r>
-            <w:proofErr w:type="spellEnd"/>
-            <w:r>
-              <w:rPr>
-                <w:rFonts w:ascii="Times New Roman" w:eastAsia="SimSun" w:hAnsi="Times New Roman" w:cs="Times New Roman"/>
-                <w:sz w:val="24"/>
-                <w:szCs w:val="24"/>
-              </w:rPr>
-              <w:t xml:space="preserve"> </w:t>
+              <w:t xml:space="preserve"> pau sz </w:t>
             </w:r>
             <w:r>
               <w:rPr>
@@ -4443,7 +3068,6 @@
               </w:rPr>
               <w:t>‘</w:t>
             </w:r>
-            <w:proofErr w:type="spellStart"/>
             <w:r>
               <w:rPr>
                 <w:rFonts w:ascii="Times New Roman" w:eastAsia="SimSun" w:hAnsi="Times New Roman" w:cs="Times New Roman"/>
@@ -4460,25 +3084,14 @@
               </w:rPr>
               <w:t>u</w:t>
             </w:r>
-            <w:proofErr w:type="spellEnd"/>
-            <w:r>
-              <w:rPr>
-                <w:rFonts w:ascii="Times New Roman" w:eastAsia="SimSun" w:hAnsi="Times New Roman" w:cs="Times New Roman"/>
-                <w:sz w:val="24"/>
-                <w:szCs w:val="24"/>
-              </w:rPr>
-              <w:t xml:space="preserve"> </w:t>
-            </w:r>
-            <w:proofErr w:type="spellStart"/>
-            <w:r>
-              <w:rPr>
-                <w:rFonts w:ascii="Times New Roman" w:eastAsia="SimSun" w:hAnsi="Times New Roman" w:cs="Times New Roman"/>
-                <w:sz w:val="24"/>
-                <w:szCs w:val="24"/>
-              </w:rPr>
-              <w:t>pu</w:t>
-            </w:r>
-            <w:proofErr w:type="spellEnd"/>
+            <w:r>
+              <w:rPr>
+                <w:rFonts w:ascii="Times New Roman" w:eastAsia="SimSun" w:hAnsi="Times New Roman" w:cs="Times New Roman"/>
+                <w:sz w:val="24"/>
+                <w:szCs w:val="24"/>
+              </w:rPr>
+              <w:t xml:space="preserve"> pu</w:t>
+            </w:r>
             <w:r>
               <w:rPr>
                 <w:rFonts w:ascii="Times New Roman" w:eastAsia="SimSun" w:hAnsi="Times New Roman" w:cs="Times New Roman"/>
@@ -4570,61 +3183,15 @@
                 <w:sz w:val="24"/>
                 <w:szCs w:val="24"/>
               </w:rPr>
-              <w:t xml:space="preserve">soh </w:t>
-            </w:r>
-            <w:proofErr w:type="spellStart"/>
-            <w:r>
-              <w:rPr>
-                <w:rFonts w:ascii="Times New Roman" w:eastAsia="SimSun" w:hAnsi="Times New Roman" w:cs="Times New Roman"/>
-                <w:sz w:val="24"/>
-                <w:szCs w:val="24"/>
-              </w:rPr>
-              <w:t>toh</w:t>
-            </w:r>
-            <w:proofErr w:type="spellEnd"/>
-            <w:r>
-              <w:rPr>
-                <w:rFonts w:ascii="Times New Roman" w:eastAsia="SimSun" w:hAnsi="Times New Roman" w:cs="Times New Roman"/>
-                <w:sz w:val="24"/>
-                <w:szCs w:val="24"/>
-              </w:rPr>
-              <w:t xml:space="preserve"> </w:t>
-            </w:r>
-            <w:proofErr w:type="spellStart"/>
-            <w:r>
-              <w:rPr>
-                <w:rFonts w:ascii="Times New Roman" w:eastAsia="SimSun" w:hAnsi="Times New Roman" w:cs="Times New Roman"/>
-                <w:sz w:val="24"/>
-                <w:szCs w:val="24"/>
-              </w:rPr>
-              <w:t>veh</w:t>
-            </w:r>
-            <w:proofErr w:type="spellEnd"/>
-            <w:r>
-              <w:rPr>
-                <w:rFonts w:ascii="Times New Roman" w:eastAsia="SimSun" w:hAnsi="Times New Roman" w:cs="Times New Roman"/>
-                <w:sz w:val="24"/>
-                <w:szCs w:val="24"/>
-              </w:rPr>
-              <w:t xml:space="preserve"> ‘</w:t>
-            </w:r>
-            <w:proofErr w:type="spellStart"/>
-            <w:r>
-              <w:rPr>
-                <w:rFonts w:ascii="Times New Roman" w:eastAsia="SimSun" w:hAnsi="Times New Roman" w:cs="Times New Roman"/>
-                <w:sz w:val="24"/>
-                <w:szCs w:val="24"/>
-              </w:rPr>
-              <w:t>sau</w:t>
-            </w:r>
-            <w:proofErr w:type="spellEnd"/>
-            <w:r>
-              <w:rPr>
-                <w:rFonts w:ascii="Times New Roman" w:eastAsia="SimSun" w:hAnsi="Times New Roman" w:cs="Times New Roman"/>
-                <w:sz w:val="24"/>
-                <w:szCs w:val="24"/>
-              </w:rPr>
-              <w:t xml:space="preserve">. </w:t>
+              <w:t>soh toh</w:t>
+            </w:r>
+            <w:r>
+              <w:rPr>
+                <w:rFonts w:ascii="Times New Roman" w:eastAsia="SimSun" w:hAnsi="Times New Roman" w:cs="Times New Roman"/>
+                <w:sz w:val="24"/>
+                <w:szCs w:val="24"/>
+              </w:rPr>
+              <w:t xml:space="preserve"> veh ‘sau. </w:t>
             </w:r>
           </w:p>
         </w:tc>
@@ -4650,7 +3217,6 @@
               </w:rPr>
               <w:t xml:space="preserve">Shudder, </w:t>
             </w:r>
-            <w:proofErr w:type="spellStart"/>
             <w:r>
               <w:rPr>
                 <w:rFonts w:ascii="Times New Roman" w:eastAsia="SimSun" w:hAnsi="Times New Roman" w:cs="Times New Roman"/>
@@ -4659,7 +3225,6 @@
               </w:rPr>
               <w:t>戰抖</w:t>
             </w:r>
-            <w:proofErr w:type="spellEnd"/>
             <w:r>
               <w:rPr>
                 <w:rFonts w:ascii="Times New Roman" w:eastAsia="SimSun" w:hAnsi="Times New Roman" w:cs="Times New Roman"/>
@@ -4675,34 +3240,24 @@
                 <w:sz w:val="24"/>
                 <w:szCs w:val="24"/>
               </w:rPr>
+              <w:t xml:space="preserve"> tsén</w:t>
+            </w:r>
+            <w:r>
+              <w:rPr>
+                <w:rFonts w:ascii="Times New Roman" w:eastAsia="SimSun" w:hAnsi="Times New Roman" w:cs="Times New Roman"/>
+                <w:sz w:val="24"/>
+                <w:szCs w:val="24"/>
+              </w:rPr>
+              <w:t>’</w:t>
+            </w:r>
+            <w:r>
+              <w:rPr>
+                <w:rFonts w:ascii="Times New Roman" w:eastAsia="SimSun" w:hAnsi="Times New Roman" w:cs="Times New Roman"/>
+                <w:sz w:val="24"/>
+                <w:szCs w:val="24"/>
+              </w:rPr>
               <w:t xml:space="preserve"> </w:t>
             </w:r>
-            <w:proofErr w:type="spellStart"/>
-            <w:r>
-              <w:rPr>
-                <w:rFonts w:ascii="Times New Roman" w:eastAsia="SimSun" w:hAnsi="Times New Roman" w:cs="Times New Roman"/>
-                <w:sz w:val="24"/>
-                <w:szCs w:val="24"/>
-              </w:rPr>
-              <w:t>tsén</w:t>
-            </w:r>
-            <w:proofErr w:type="spellEnd"/>
-            <w:r>
-              <w:rPr>
-                <w:rFonts w:ascii="Times New Roman" w:eastAsia="SimSun" w:hAnsi="Times New Roman" w:cs="Times New Roman"/>
-                <w:sz w:val="24"/>
-                <w:szCs w:val="24"/>
-              </w:rPr>
-              <w:t>’</w:t>
-            </w:r>
-            <w:r>
-              <w:rPr>
-                <w:rFonts w:ascii="Times New Roman" w:eastAsia="SimSun" w:hAnsi="Times New Roman" w:cs="Times New Roman"/>
-                <w:sz w:val="24"/>
-                <w:szCs w:val="24"/>
-              </w:rPr>
-              <w:t xml:space="preserve"> </w:t>
-            </w:r>
             <w:r>
               <w:rPr>
                 <w:rFonts w:ascii="Times New Roman" w:eastAsia="SimSun" w:hAnsi="Times New Roman" w:cs="Times New Roman"/>
@@ -4711,23 +3266,13 @@
               </w:rPr>
               <w:t>‘</w:t>
             </w:r>
-            <w:proofErr w:type="spellStart"/>
-            <w:r>
-              <w:rPr>
-                <w:rFonts w:ascii="Times New Roman" w:eastAsia="SimSun" w:hAnsi="Times New Roman" w:cs="Times New Roman"/>
-                <w:sz w:val="24"/>
-                <w:szCs w:val="24"/>
-              </w:rPr>
-              <w:t>teu</w:t>
-            </w:r>
-            <w:proofErr w:type="spellEnd"/>
-            <w:r>
-              <w:rPr>
-                <w:rFonts w:ascii="Times New Roman" w:eastAsia="SimSun" w:hAnsi="Times New Roman" w:cs="Times New Roman"/>
-                <w:sz w:val="24"/>
-                <w:szCs w:val="24"/>
-              </w:rPr>
-              <w:t>.</w:t>
+            <w:r>
+              <w:rPr>
+                <w:rFonts w:ascii="Times New Roman" w:eastAsia="SimSun" w:hAnsi="Times New Roman" w:cs="Times New Roman"/>
+                <w:sz w:val="24"/>
+                <w:szCs w:val="24"/>
+              </w:rPr>
+              <w:t>teu.</w:t>
             </w:r>
           </w:p>
         </w:tc>
@@ -4789,59 +3334,23 @@
                 <w:sz w:val="24"/>
                 <w:szCs w:val="24"/>
               </w:rPr>
-              <w:t xml:space="preserve"> </w:t>
-            </w:r>
-            <w:proofErr w:type="spellStart"/>
-            <w:r>
-              <w:rPr>
-                <w:rFonts w:ascii="Times New Roman" w:eastAsia="SimSun" w:hAnsi="Times New Roman" w:cs="Times New Roman"/>
-                <w:sz w:val="24"/>
-                <w:szCs w:val="24"/>
-              </w:rPr>
-              <w:t>b</w:t>
-            </w:r>
-            <w:r>
-              <w:rPr>
-                <w:rFonts w:ascii="Times New Roman" w:eastAsia="SimSun" w:hAnsi="Times New Roman" w:cs="Times New Roman"/>
-                <w:sz w:val="24"/>
-                <w:szCs w:val="24"/>
-              </w:rPr>
-              <w:t>í</w:t>
-            </w:r>
-            <w:proofErr w:type="spellEnd"/>
-            <w:r>
-              <w:rPr>
-                <w:rFonts w:ascii="Times New Roman" w:eastAsia="SimSun" w:hAnsi="Times New Roman" w:cs="Times New Roman"/>
-                <w:sz w:val="24"/>
-                <w:szCs w:val="24"/>
-              </w:rPr>
-              <w:t>’</w:t>
-            </w:r>
-            <w:r>
-              <w:rPr>
-                <w:rFonts w:ascii="Times New Roman" w:eastAsia="SimSun" w:hAnsi="Times New Roman" w:cs="Times New Roman"/>
-                <w:sz w:val="24"/>
-                <w:szCs w:val="24"/>
-              </w:rPr>
-              <w:t xml:space="preserve"> </w:t>
-            </w:r>
-            <w:proofErr w:type="spellStart"/>
-            <w:r>
-              <w:rPr>
-                <w:rFonts w:ascii="Times New Roman" w:eastAsia="SimSun" w:hAnsi="Times New Roman" w:cs="Times New Roman"/>
-                <w:sz w:val="24"/>
-                <w:szCs w:val="24"/>
-              </w:rPr>
-              <w:t>k’é</w:t>
-            </w:r>
-            <w:proofErr w:type="spellEnd"/>
-            <w:r>
-              <w:rPr>
-                <w:rFonts w:ascii="Times New Roman" w:eastAsia="SimSun" w:hAnsi="Times New Roman" w:cs="Times New Roman"/>
-                <w:sz w:val="24"/>
-                <w:szCs w:val="24"/>
-              </w:rPr>
-              <w:t>, (shun writing</w:t>
+              <w:t xml:space="preserve"> b</w:t>
+            </w:r>
+            <w:r>
+              <w:rPr>
+                <w:rFonts w:ascii="Times New Roman" w:eastAsia="SimSun" w:hAnsi="Times New Roman" w:cs="Times New Roman"/>
+                <w:sz w:val="24"/>
+                <w:szCs w:val="24"/>
+              </w:rPr>
+              <w:t>í’</w:t>
+            </w:r>
+            <w:r>
+              <w:rPr>
+                <w:rFonts w:ascii="Times New Roman" w:eastAsia="SimSun" w:hAnsi="Times New Roman" w:cs="Times New Roman"/>
+                <w:sz w:val="24"/>
+                <w:szCs w:val="24"/>
+              </w:rPr>
+              <w:t xml:space="preserve"> k’é, (shun writing</w:t>
             </w:r>
             <w:r>
               <w:rPr>
@@ -4892,61 +3401,7 @@
                 <w:sz w:val="24"/>
                 <w:szCs w:val="24"/>
               </w:rPr>
-              <w:t xml:space="preserve"> </w:t>
-            </w:r>
-            <w:proofErr w:type="spellStart"/>
-            <w:r>
-              <w:rPr>
-                <w:rFonts w:ascii="Times New Roman" w:eastAsia="SimSun" w:hAnsi="Times New Roman" w:cs="Times New Roman"/>
-                <w:sz w:val="24"/>
-                <w:szCs w:val="24"/>
-              </w:rPr>
-              <w:t>bí</w:t>
-            </w:r>
-            <w:proofErr w:type="spellEnd"/>
-            <w:r>
-              <w:rPr>
-                <w:rFonts w:ascii="Times New Roman" w:eastAsia="SimSun" w:hAnsi="Times New Roman" w:cs="Times New Roman"/>
-                <w:sz w:val="24"/>
-                <w:szCs w:val="24"/>
-              </w:rPr>
-              <w:t xml:space="preserve">’ ‘pun </w:t>
-            </w:r>
-            <w:proofErr w:type="spellStart"/>
-            <w:r>
-              <w:rPr>
-                <w:rFonts w:ascii="Times New Roman" w:eastAsia="SimSun" w:hAnsi="Times New Roman" w:cs="Times New Roman"/>
-                <w:sz w:val="24"/>
-                <w:szCs w:val="24"/>
-              </w:rPr>
-              <w:t>dzau</w:t>
-            </w:r>
-            <w:proofErr w:type="spellEnd"/>
-            <w:r>
-              <w:rPr>
-                <w:rFonts w:ascii="Times New Roman" w:eastAsia="SimSun" w:hAnsi="Times New Roman" w:cs="Times New Roman"/>
-                <w:sz w:val="24"/>
-                <w:szCs w:val="24"/>
-              </w:rPr>
-              <w:t xml:space="preserve"> </w:t>
-            </w:r>
-            <w:proofErr w:type="spellStart"/>
-            <w:r>
-              <w:rPr>
-                <w:rFonts w:ascii="Times New Roman" w:eastAsia="SimSun" w:hAnsi="Times New Roman" w:cs="Times New Roman"/>
-                <w:sz w:val="24"/>
-                <w:szCs w:val="24"/>
-              </w:rPr>
-              <w:t>hwé</w:t>
-            </w:r>
-            <w:proofErr w:type="spellEnd"/>
-            <w:r>
-              <w:rPr>
-                <w:rFonts w:ascii="Times New Roman" w:eastAsia="SimSun" w:hAnsi="Times New Roman" w:cs="Times New Roman"/>
-                <w:sz w:val="24"/>
-                <w:szCs w:val="24"/>
-              </w:rPr>
-              <w:t xml:space="preserve">’. </w:t>
+              <w:t xml:space="preserve"> bí’ ‘pun dzau hwé’. </w:t>
             </w:r>
           </w:p>
         </w:tc>
@@ -4999,7 +3454,6 @@
               </w:rPr>
               <w:t xml:space="preserve">,   </w:t>
             </w:r>
-            <w:proofErr w:type="spellStart"/>
             <w:proofErr w:type="gramEnd"/>
             <w:r>
               <w:rPr>
@@ -5017,7 +3471,6 @@
               </w:rPr>
               <w:t>í</w:t>
             </w:r>
-            <w:proofErr w:type="spellEnd"/>
             <w:r>
               <w:rPr>
                 <w:rFonts w:ascii="Times New Roman" w:eastAsia="SimSun" w:hAnsi="Times New Roman" w:cs="Times New Roman"/>
@@ -5034,7 +3487,6 @@
               </w:rPr>
               <w:t>‘</w:t>
             </w:r>
-            <w:proofErr w:type="spellStart"/>
             <w:r>
               <w:rPr>
                 <w:rFonts w:ascii="Times New Roman" w:eastAsia="SimSun" w:hAnsi="Times New Roman" w:cs="Times New Roman"/>
@@ -5051,32 +3503,13 @@
               </w:rPr>
               <w:t>n</w:t>
             </w:r>
-            <w:proofErr w:type="spellEnd"/>
-            <w:r>
-              <w:rPr>
-                <w:rFonts w:ascii="Times New Roman" w:eastAsia="SimSun" w:hAnsi="Times New Roman" w:cs="Times New Roman"/>
-                <w:sz w:val="24"/>
-                <w:szCs w:val="24"/>
-              </w:rPr>
-              <w:t xml:space="preserve"> </w:t>
-            </w:r>
-            <w:proofErr w:type="spellStart"/>
-            <w:r>
-              <w:rPr>
-                <w:rFonts w:ascii="Times New Roman" w:eastAsia="SimSun" w:hAnsi="Times New Roman" w:cs="Times New Roman"/>
-                <w:sz w:val="24"/>
-                <w:szCs w:val="24"/>
-              </w:rPr>
-              <w:t>tsing</w:t>
-            </w:r>
-            <w:proofErr w:type="spellEnd"/>
-            <w:r>
-              <w:rPr>
-                <w:rFonts w:ascii="Times New Roman" w:eastAsia="SimSun" w:hAnsi="Times New Roman" w:cs="Times New Roman"/>
-                <w:sz w:val="24"/>
-                <w:szCs w:val="24"/>
-              </w:rPr>
-              <w:t>,</w:t>
+            <w:r>
+              <w:rPr>
+                <w:rFonts w:ascii="Times New Roman" w:eastAsia="SimSun" w:hAnsi="Times New Roman" w:cs="Times New Roman"/>
+                <w:sz w:val="24"/>
+                <w:szCs w:val="24"/>
+              </w:rPr>
+              <w:t xml:space="preserve"> tsing,</w:t>
             </w:r>
             <w:r>
               <w:rPr>
@@ -5119,25 +3552,7 @@
                 <w:sz w:val="24"/>
                 <w:szCs w:val="24"/>
               </w:rPr>
-              <w:t xml:space="preserve"> </w:t>
-            </w:r>
-            <w:proofErr w:type="spellStart"/>
-            <w:r>
-              <w:rPr>
-                <w:rFonts w:ascii="Times New Roman" w:eastAsia="SimSun" w:hAnsi="Times New Roman" w:cs="Times New Roman"/>
-                <w:sz w:val="24"/>
-                <w:szCs w:val="24"/>
-              </w:rPr>
-              <w:t>kwan</w:t>
-            </w:r>
-            <w:proofErr w:type="spellEnd"/>
-            <w:r>
-              <w:rPr>
-                <w:rFonts w:ascii="Times New Roman" w:eastAsia="SimSun" w:hAnsi="Times New Roman" w:cs="Times New Roman"/>
-                <w:sz w:val="24"/>
-                <w:szCs w:val="24"/>
-              </w:rPr>
-              <w:t xml:space="preserve"> mun.</w:t>
+              <w:t xml:space="preserve"> kwan mun.</w:t>
             </w:r>
           </w:p>
         </w:tc>
@@ -5192,23 +3607,13 @@
               </w:rPr>
               <w:t xml:space="preserve">,  </w:t>
             </w:r>
-            <w:proofErr w:type="spellStart"/>
-            <w:r>
-              <w:rPr>
-                <w:rFonts w:ascii="Times New Roman" w:eastAsia="SimSun" w:hAnsi="Times New Roman" w:cs="Times New Roman"/>
-                <w:sz w:val="24"/>
-                <w:szCs w:val="24"/>
-              </w:rPr>
-              <w:t>veh</w:t>
-            </w:r>
-            <w:proofErr w:type="spellEnd"/>
-            <w:r>
-              <w:rPr>
-                <w:rFonts w:ascii="Times New Roman" w:eastAsia="SimSun" w:hAnsi="Times New Roman" w:cs="Times New Roman"/>
-                <w:sz w:val="24"/>
-                <w:szCs w:val="24"/>
-              </w:rPr>
-              <w:t xml:space="preserve"> </w:t>
+            <w:r>
+              <w:rPr>
+                <w:rFonts w:ascii="Times New Roman" w:eastAsia="SimSun" w:hAnsi="Times New Roman" w:cs="Times New Roman"/>
+                <w:sz w:val="24"/>
+                <w:szCs w:val="24"/>
+              </w:rPr>
+              <w:t xml:space="preserve">veh </w:t>
             </w:r>
             <w:r>
               <w:rPr>
@@ -5218,23 +3623,13 @@
               </w:rPr>
               <w:t>‘</w:t>
             </w:r>
-            <w:proofErr w:type="spellStart"/>
-            <w:r>
-              <w:rPr>
-                <w:rFonts w:ascii="Times New Roman" w:eastAsia="SimSun" w:hAnsi="Times New Roman" w:cs="Times New Roman"/>
-                <w:sz w:val="24"/>
-                <w:szCs w:val="24"/>
-              </w:rPr>
-              <w:t>hau</w:t>
-            </w:r>
-            <w:proofErr w:type="spellEnd"/>
-            <w:r>
-              <w:rPr>
-                <w:rFonts w:ascii="Times New Roman" w:eastAsia="SimSun" w:hAnsi="Times New Roman" w:cs="Times New Roman"/>
-                <w:sz w:val="24"/>
-                <w:szCs w:val="24"/>
-              </w:rPr>
-              <w:t xml:space="preserve"> </w:t>
+            <w:r>
+              <w:rPr>
+                <w:rFonts w:ascii="Times New Roman" w:eastAsia="SimSun" w:hAnsi="Times New Roman" w:cs="Times New Roman"/>
+                <w:sz w:val="24"/>
+                <w:szCs w:val="24"/>
+              </w:rPr>
+              <w:t xml:space="preserve">hau </w:t>
             </w:r>
             <w:r>
               <w:rPr>
@@ -5250,18 +3645,8 @@
                 <w:sz w:val="24"/>
                 <w:szCs w:val="24"/>
               </w:rPr>
-              <w:t xml:space="preserve"> </w:t>
-            </w:r>
-            <w:proofErr w:type="spellStart"/>
-            <w:r>
-              <w:rPr>
-                <w:rFonts w:ascii="Times New Roman" w:eastAsia="SimSun" w:hAnsi="Times New Roman" w:cs="Times New Roman"/>
-                <w:sz w:val="24"/>
-                <w:szCs w:val="24"/>
-              </w:rPr>
-              <w:t>sz</w:t>
-            </w:r>
-            <w:proofErr w:type="spellEnd"/>
+              <w:t xml:space="preserve"> sz</w:t>
+            </w:r>
             <w:r>
               <w:rPr>
                 <w:rFonts w:ascii="Times New Roman" w:eastAsia="SimSun" w:hAnsi="Times New Roman" w:cs="Times New Roman"/>
@@ -5347,34 +3732,73 @@
               </w:rPr>
               <w:t>‘</w:t>
             </w:r>
-            <w:proofErr w:type="spellStart"/>
-            <w:r>
-              <w:rPr>
-                <w:rFonts w:ascii="Times New Roman" w:eastAsia="SimSun" w:hAnsi="Times New Roman" w:cs="Times New Roman"/>
-                <w:sz w:val="24"/>
-                <w:szCs w:val="24"/>
-              </w:rPr>
-              <w:t>yeu</w:t>
-            </w:r>
-            <w:proofErr w:type="spellEnd"/>
-            <w:r>
-              <w:rPr>
-                <w:rFonts w:ascii="Times New Roman" w:eastAsia="SimSun" w:hAnsi="Times New Roman" w:cs="Times New Roman"/>
-                <w:sz w:val="24"/>
-                <w:szCs w:val="24"/>
+            <w:r>
+              <w:rPr>
+                <w:rFonts w:ascii="Times New Roman" w:eastAsia="SimSun" w:hAnsi="Times New Roman" w:cs="Times New Roman"/>
+                <w:sz w:val="24"/>
+                <w:szCs w:val="24"/>
+              </w:rPr>
+              <w:t>yeu bing</w:t>
+            </w:r>
+            <w:r>
+              <w:rPr>
+                <w:rFonts w:ascii="Times New Roman" w:eastAsia="SimSun" w:hAnsi="Times New Roman" w:cs="Times New Roman"/>
+                <w:sz w:val="24"/>
+                <w:szCs w:val="24"/>
+              </w:rPr>
+              <w:t>’</w:t>
+            </w:r>
+            <w:r>
+              <w:rPr>
+                <w:rFonts w:ascii="Times New Roman" w:eastAsia="SimSun" w:hAnsi="Times New Roman" w:cs="Times New Roman"/>
+                <w:sz w:val="24"/>
+                <w:szCs w:val="24"/>
+              </w:rPr>
+              <w:t xml:space="preserve">, </w:t>
+            </w:r>
+            <w:r>
+              <w:rPr>
+                <w:rFonts w:ascii="Times New Roman" w:eastAsia="SimSun" w:hAnsi="Times New Roman" w:cs="Times New Roman"/>
+                <w:sz w:val="24"/>
+                <w:szCs w:val="24"/>
+                <w:lang w:eastAsia="zh-CN"/>
               </w:rPr>
               <w:t xml:space="preserve"> </w:t>
             </w:r>
-            <w:proofErr w:type="spellStart"/>
-            <w:r>
-              <w:rPr>
-                <w:rFonts w:ascii="Times New Roman" w:eastAsia="SimSun" w:hAnsi="Times New Roman" w:cs="Times New Roman"/>
-                <w:sz w:val="24"/>
-                <w:szCs w:val="24"/>
-              </w:rPr>
-              <w:t>bing</w:t>
-            </w:r>
-            <w:proofErr w:type="spellEnd"/>
+            <w:r>
+              <w:rPr>
+                <w:rFonts w:ascii="Times New Roman" w:eastAsia="SimSun" w:hAnsi="Times New Roman" w:cs="Times New Roman"/>
+                <w:sz w:val="24"/>
+                <w:szCs w:val="24"/>
+                <w:lang w:eastAsia="zh-CN"/>
+              </w:rPr>
+              <w:t>生病</w:t>
+            </w:r>
+            <w:r>
+              <w:rPr>
+                <w:rFonts w:ascii="Times New Roman" w:eastAsia="SimSun" w:hAnsi="Times New Roman" w:cs="Times New Roman"/>
+                <w:sz w:val="24"/>
+                <w:szCs w:val="24"/>
+                <w:lang w:eastAsia="zh-CN"/>
+              </w:rPr>
+              <w:t xml:space="preserve">, </w:t>
+            </w:r>
+            <w:r>
+              <w:rPr>
+                <w:rFonts w:ascii="Times New Roman" w:eastAsia="SimSun" w:hAnsi="Times New Roman" w:cs="Times New Roman"/>
+                <w:sz w:val="24"/>
+                <w:szCs w:val="24"/>
+              </w:rPr>
+              <w:t xml:space="preserve"> </w:t>
+            </w:r>
+            <w:r>
+              <w:rPr>
+                <w:rFonts w:ascii="Times New Roman" w:eastAsia="SimSun" w:hAnsi="Times New Roman" w:cs="Times New Roman"/>
+                <w:sz w:val="24"/>
+                <w:szCs w:val="24"/>
+              </w:rPr>
+              <w:t>sang bing</w:t>
+            </w:r>
             <w:r>
               <w:rPr>
                 <w:rFonts w:ascii="Times New Roman" w:eastAsia="SimSun" w:hAnsi="Times New Roman" w:cs="Times New Roman"/>
@@ -5389,6 +3813,32 @@
                 <w:sz w:val="24"/>
                 <w:szCs w:val="24"/>
               </w:rPr>
+              <w:t>,</w:t>
+            </w:r>
+            <w:r>
+              <w:rPr>
+                <w:rFonts w:ascii="Times New Roman" w:eastAsia="SimSun" w:hAnsi="Times New Roman" w:cs="Times New Roman"/>
+                <w:sz w:val="24"/>
+                <w:szCs w:val="24"/>
+              </w:rPr>
+              <w:t xml:space="preserve"> </w:t>
+            </w:r>
+            <w:r>
+              <w:rPr>
+                <w:rFonts w:ascii="Times New Roman" w:eastAsia="SimSun" w:hAnsi="Times New Roman" w:cs="Times New Roman"/>
+                <w:sz w:val="24"/>
+                <w:szCs w:val="24"/>
+                <w:lang w:eastAsia="zh-CN"/>
+              </w:rPr>
+              <w:t>勿適意</w:t>
+            </w:r>
+            <w:r>
+              <w:rPr>
+                <w:rFonts w:ascii="Times New Roman" w:eastAsia="SimSun" w:hAnsi="Times New Roman" w:cs="Times New Roman"/>
+                <w:sz w:val="24"/>
+                <w:szCs w:val="24"/>
+                <w:lang w:eastAsia="zh-CN"/>
+              </w:rPr>
               <w:t xml:space="preserve">, </w:t>
             </w:r>
             <w:r>
@@ -5396,131 +3846,8 @@
                 <w:rFonts w:ascii="Times New Roman" w:eastAsia="SimSun" w:hAnsi="Times New Roman" w:cs="Times New Roman"/>
                 <w:sz w:val="24"/>
                 <w:szCs w:val="24"/>
-                <w:lang w:eastAsia="zh-CN"/>
-              </w:rPr>
-              <w:t xml:space="preserve"> </w:t>
-            </w:r>
-            <w:r>
-              <w:rPr>
-                <w:rFonts w:ascii="Times New Roman" w:eastAsia="SimSun" w:hAnsi="Times New Roman" w:cs="Times New Roman"/>
-                <w:sz w:val="24"/>
-                <w:szCs w:val="24"/>
-                <w:lang w:eastAsia="zh-CN"/>
-              </w:rPr>
-              <w:t>生病</w:t>
-            </w:r>
-            <w:r>
-              <w:rPr>
-                <w:rFonts w:ascii="Times New Roman" w:eastAsia="SimSun" w:hAnsi="Times New Roman" w:cs="Times New Roman"/>
-                <w:sz w:val="24"/>
-                <w:szCs w:val="24"/>
-                <w:lang w:eastAsia="zh-CN"/>
-              </w:rPr>
-              <w:t xml:space="preserve">, </w:t>
-            </w:r>
-            <w:r>
-              <w:rPr>
-                <w:rFonts w:ascii="Times New Roman" w:eastAsia="SimSun" w:hAnsi="Times New Roman" w:cs="Times New Roman"/>
-                <w:sz w:val="24"/>
-                <w:szCs w:val="24"/>
-              </w:rPr>
-              <w:t xml:space="preserve"> </w:t>
-            </w:r>
-            <w:r>
-              <w:rPr>
-                <w:rFonts w:ascii="Times New Roman" w:eastAsia="SimSun" w:hAnsi="Times New Roman" w:cs="Times New Roman"/>
-                <w:sz w:val="24"/>
-                <w:szCs w:val="24"/>
-              </w:rPr>
-              <w:t xml:space="preserve">sang </w:t>
-            </w:r>
-            <w:proofErr w:type="spellStart"/>
-            <w:r>
-              <w:rPr>
-                <w:rFonts w:ascii="Times New Roman" w:eastAsia="SimSun" w:hAnsi="Times New Roman" w:cs="Times New Roman"/>
-                <w:sz w:val="24"/>
-                <w:szCs w:val="24"/>
-              </w:rPr>
-              <w:t>bing</w:t>
-            </w:r>
-            <w:proofErr w:type="spellEnd"/>
-            <w:r>
-              <w:rPr>
-                <w:rFonts w:ascii="Times New Roman" w:eastAsia="SimSun" w:hAnsi="Times New Roman" w:cs="Times New Roman"/>
-                <w:sz w:val="24"/>
-                <w:szCs w:val="24"/>
-              </w:rPr>
-              <w:t>’</w:t>
-            </w:r>
-            <w:r>
-              <w:rPr>
-                <w:rFonts w:ascii="Times New Roman" w:eastAsia="SimSun" w:hAnsi="Times New Roman" w:cs="Times New Roman"/>
-                <w:sz w:val="24"/>
-                <w:szCs w:val="24"/>
-              </w:rPr>
-              <w:t>,</w:t>
-            </w:r>
-            <w:r>
-              <w:rPr>
-                <w:rFonts w:ascii="Times New Roman" w:eastAsia="SimSun" w:hAnsi="Times New Roman" w:cs="Times New Roman"/>
-                <w:sz w:val="24"/>
-                <w:szCs w:val="24"/>
-              </w:rPr>
-              <w:t xml:space="preserve"> </w:t>
-            </w:r>
-            <w:r>
-              <w:rPr>
-                <w:rFonts w:ascii="Times New Roman" w:eastAsia="SimSun" w:hAnsi="Times New Roman" w:cs="Times New Roman"/>
-                <w:sz w:val="24"/>
-                <w:szCs w:val="24"/>
-                <w:lang w:eastAsia="zh-CN"/>
-              </w:rPr>
-              <w:t>勿適意</w:t>
-            </w:r>
-            <w:r>
-              <w:rPr>
-                <w:rFonts w:ascii="Times New Roman" w:eastAsia="SimSun" w:hAnsi="Times New Roman" w:cs="Times New Roman"/>
-                <w:sz w:val="24"/>
-                <w:szCs w:val="24"/>
-                <w:lang w:eastAsia="zh-CN"/>
-              </w:rPr>
-              <w:t xml:space="preserve">, </w:t>
-            </w:r>
-            <w:proofErr w:type="spellStart"/>
-            <w:r>
-              <w:rPr>
-                <w:rFonts w:ascii="Times New Roman" w:eastAsia="SimSun" w:hAnsi="Times New Roman" w:cs="Times New Roman"/>
-                <w:sz w:val="24"/>
-                <w:szCs w:val="24"/>
-              </w:rPr>
-              <w:t>veh</w:t>
-            </w:r>
-            <w:proofErr w:type="spellEnd"/>
-            <w:r>
-              <w:rPr>
-                <w:rFonts w:ascii="Times New Roman" w:eastAsia="SimSun" w:hAnsi="Times New Roman" w:cs="Times New Roman"/>
-                <w:sz w:val="24"/>
-                <w:szCs w:val="24"/>
-              </w:rPr>
-              <w:t xml:space="preserve"> </w:t>
-            </w:r>
-            <w:proofErr w:type="spellStart"/>
-            <w:r>
-              <w:rPr>
-                <w:rFonts w:ascii="Times New Roman" w:eastAsia="SimSun" w:hAnsi="Times New Roman" w:cs="Times New Roman"/>
-                <w:sz w:val="24"/>
-                <w:szCs w:val="24"/>
-              </w:rPr>
-              <w:t>suh</w:t>
-            </w:r>
-            <w:proofErr w:type="spellEnd"/>
-            <w:r>
-              <w:rPr>
-                <w:rFonts w:ascii="Times New Roman" w:eastAsia="SimSun" w:hAnsi="Times New Roman" w:cs="Times New Roman"/>
-                <w:sz w:val="24"/>
-                <w:szCs w:val="24"/>
-              </w:rPr>
-              <w:t xml:space="preserve"> í’. </w:t>
+              </w:rPr>
+              <w:t xml:space="preserve">veh suh í’. </w:t>
             </w:r>
           </w:p>
         </w:tc>
@@ -5583,49 +3910,72 @@
               </w:rPr>
               <w:t xml:space="preserve"> </w:t>
             </w:r>
-            <w:proofErr w:type="spellStart"/>
-            <w:r>
-              <w:rPr>
-                <w:rFonts w:ascii="Times New Roman" w:eastAsia="SimSun" w:hAnsi="Times New Roman" w:cs="Times New Roman"/>
-                <w:sz w:val="24"/>
-                <w:szCs w:val="24"/>
-              </w:rPr>
-              <w:t>zih</w:t>
-            </w:r>
-            <w:proofErr w:type="spellEnd"/>
-            <w:r>
-              <w:rPr>
-                <w:rFonts w:ascii="Times New Roman" w:eastAsia="SimSun" w:hAnsi="Times New Roman" w:cs="Times New Roman"/>
-                <w:sz w:val="24"/>
-                <w:szCs w:val="24"/>
+            <w:r>
+              <w:rPr>
+                <w:rFonts w:ascii="Times New Roman" w:eastAsia="SimSun" w:hAnsi="Times New Roman" w:cs="Times New Roman"/>
+                <w:sz w:val="24"/>
+                <w:szCs w:val="24"/>
+              </w:rPr>
+              <w:t>zih bing</w:t>
+            </w:r>
+            <w:r>
+              <w:rPr>
+                <w:rFonts w:ascii="Times New Roman" w:eastAsia="SimSun" w:hAnsi="Times New Roman" w:cs="Times New Roman"/>
+                <w:sz w:val="24"/>
+                <w:szCs w:val="24"/>
+              </w:rPr>
+              <w:t>’</w:t>
+            </w:r>
+            <w:r>
+              <w:rPr>
+                <w:rFonts w:ascii="Times New Roman" w:eastAsia="SimSun" w:hAnsi="Times New Roman" w:cs="Times New Roman"/>
+                <w:sz w:val="24"/>
+                <w:szCs w:val="24"/>
+              </w:rPr>
+              <w:t>,</w:t>
+            </w:r>
+            <w:r>
+              <w:rPr>
+                <w:rFonts w:ascii="Times New Roman" w:eastAsia="SimSun" w:hAnsi="Times New Roman" w:cs="Times New Roman"/>
+                <w:sz w:val="24"/>
+                <w:szCs w:val="24"/>
+                <w:lang w:eastAsia="zh-CN"/>
               </w:rPr>
               <w:t xml:space="preserve"> </w:t>
             </w:r>
-            <w:proofErr w:type="spellStart"/>
-            <w:r>
-              <w:rPr>
-                <w:rFonts w:ascii="Times New Roman" w:eastAsia="SimSun" w:hAnsi="Times New Roman" w:cs="Times New Roman"/>
-                <w:sz w:val="24"/>
-                <w:szCs w:val="24"/>
-              </w:rPr>
-              <w:t>bing</w:t>
-            </w:r>
-            <w:proofErr w:type="spellEnd"/>
-            <w:r>
-              <w:rPr>
-                <w:rFonts w:ascii="Times New Roman" w:eastAsia="SimSun" w:hAnsi="Times New Roman" w:cs="Times New Roman"/>
-                <w:sz w:val="24"/>
-                <w:szCs w:val="24"/>
-              </w:rPr>
-              <w:t>’</w:t>
-            </w:r>
-            <w:r>
-              <w:rPr>
-                <w:rFonts w:ascii="Times New Roman" w:eastAsia="SimSun" w:hAnsi="Times New Roman" w:cs="Times New Roman"/>
-                <w:sz w:val="24"/>
-                <w:szCs w:val="24"/>
-              </w:rPr>
-              <w:t>,</w:t>
+            <w:r>
+              <w:rPr>
+                <w:rFonts w:ascii="Times New Roman" w:eastAsia="SimSun" w:hAnsi="Times New Roman" w:cs="Times New Roman"/>
+                <w:sz w:val="24"/>
+                <w:szCs w:val="24"/>
+                <w:lang w:eastAsia="zh-CN"/>
+              </w:rPr>
+              <w:t>病症</w:t>
+            </w:r>
+            <w:r>
+              <w:rPr>
+                <w:rFonts w:ascii="Times New Roman" w:eastAsia="SimSun" w:hAnsi="Times New Roman" w:cs="Times New Roman"/>
+                <w:sz w:val="24"/>
+                <w:szCs w:val="24"/>
+                <w:lang w:eastAsia="zh-CN"/>
+              </w:rPr>
+              <w:t xml:space="preserve">, </w:t>
+            </w:r>
+            <w:r>
+              <w:rPr>
+                <w:rFonts w:ascii="Times New Roman" w:eastAsia="SimSun" w:hAnsi="Times New Roman" w:cs="Times New Roman"/>
+                <w:sz w:val="24"/>
+                <w:szCs w:val="24"/>
+              </w:rPr>
+              <w:t xml:space="preserve">  bing</w:t>
+            </w:r>
+            <w:r>
+              <w:rPr>
+                <w:rFonts w:ascii="Times New Roman" w:eastAsia="SimSun" w:hAnsi="Times New Roman" w:cs="Times New Roman"/>
+                <w:sz w:val="24"/>
+                <w:szCs w:val="24"/>
+              </w:rPr>
+              <w:t xml:space="preserve">’ tsung’, </w:t>
             </w:r>
             <w:r>
               <w:rPr>
@@ -5643,7 +3993,15 @@
                 <w:szCs w:val="24"/>
                 <w:lang w:eastAsia="zh-CN"/>
               </w:rPr>
-              <w:t>病症</w:t>
+              <w:t>症</w:t>
+            </w:r>
+            <w:r>
+              <w:rPr>
+                <w:rFonts w:ascii="Times New Roman" w:eastAsia="SimSun" w:hAnsi="Times New Roman" w:cs="Times New Roman"/>
+                <w:sz w:val="24"/>
+                <w:szCs w:val="24"/>
+              </w:rPr>
+              <w:t>瘊</w:t>
             </w:r>
             <w:r>
               <w:rPr>
@@ -5660,114 +4018,7 @@
                 <w:sz w:val="24"/>
                 <w:szCs w:val="24"/>
               </w:rPr>
-              <w:t xml:space="preserve">  </w:t>
-            </w:r>
-            <w:proofErr w:type="spellStart"/>
-            <w:r>
-              <w:rPr>
-                <w:rFonts w:ascii="Times New Roman" w:eastAsia="SimSun" w:hAnsi="Times New Roman" w:cs="Times New Roman"/>
-                <w:sz w:val="24"/>
-                <w:szCs w:val="24"/>
-              </w:rPr>
-              <w:t>bing</w:t>
-            </w:r>
-            <w:proofErr w:type="spellEnd"/>
-            <w:r>
-              <w:rPr>
-                <w:rFonts w:ascii="Times New Roman" w:eastAsia="SimSun" w:hAnsi="Times New Roman" w:cs="Times New Roman"/>
-                <w:sz w:val="24"/>
-                <w:szCs w:val="24"/>
-              </w:rPr>
-              <w:t xml:space="preserve">’ </w:t>
-            </w:r>
-            <w:proofErr w:type="spellStart"/>
-            <w:r>
-              <w:rPr>
-                <w:rFonts w:ascii="Times New Roman" w:eastAsia="SimSun" w:hAnsi="Times New Roman" w:cs="Times New Roman"/>
-                <w:sz w:val="24"/>
-                <w:szCs w:val="24"/>
-              </w:rPr>
-              <w:t>tsung</w:t>
-            </w:r>
-            <w:proofErr w:type="spellEnd"/>
-            <w:r>
-              <w:rPr>
-                <w:rFonts w:ascii="Times New Roman" w:eastAsia="SimSun" w:hAnsi="Times New Roman" w:cs="Times New Roman"/>
-                <w:sz w:val="24"/>
-                <w:szCs w:val="24"/>
-              </w:rPr>
-              <w:t xml:space="preserve">’, </w:t>
-            </w:r>
-            <w:r>
-              <w:rPr>
-                <w:rFonts w:ascii="Times New Roman" w:eastAsia="SimSun" w:hAnsi="Times New Roman" w:cs="Times New Roman"/>
-                <w:sz w:val="24"/>
-                <w:szCs w:val="24"/>
-                <w:lang w:eastAsia="zh-CN"/>
-              </w:rPr>
-              <w:t xml:space="preserve"> </w:t>
-            </w:r>
-            <w:r>
-              <w:rPr>
-                <w:rFonts w:ascii="Times New Roman" w:eastAsia="SimSun" w:hAnsi="Times New Roman" w:cs="Times New Roman"/>
-                <w:sz w:val="24"/>
-                <w:szCs w:val="24"/>
-                <w:lang w:eastAsia="zh-CN"/>
-              </w:rPr>
-              <w:t>症</w:t>
-            </w:r>
-            <w:r>
-              <w:rPr>
-                <w:rFonts w:ascii="Times New Roman" w:eastAsia="SimSun" w:hAnsi="Times New Roman" w:cs="Times New Roman"/>
-                <w:sz w:val="24"/>
-                <w:szCs w:val="24"/>
-              </w:rPr>
-              <w:t>瘊</w:t>
-            </w:r>
-            <w:r>
-              <w:rPr>
-                <w:rFonts w:ascii="Times New Roman" w:eastAsia="SimSun" w:hAnsi="Times New Roman" w:cs="Times New Roman"/>
-                <w:sz w:val="24"/>
-                <w:szCs w:val="24"/>
-                <w:lang w:eastAsia="zh-CN"/>
-              </w:rPr>
-              <w:t xml:space="preserve">, </w:t>
-            </w:r>
-            <w:proofErr w:type="spellStart"/>
-            <w:r>
-              <w:rPr>
-                <w:rFonts w:ascii="Times New Roman" w:eastAsia="SimSun" w:hAnsi="Times New Roman" w:cs="Times New Roman"/>
-                <w:sz w:val="24"/>
-                <w:szCs w:val="24"/>
-              </w:rPr>
-              <w:t>tsung</w:t>
-            </w:r>
-            <w:proofErr w:type="spellEnd"/>
-            <w:r>
-              <w:rPr>
-                <w:rFonts w:ascii="Times New Roman" w:eastAsia="SimSun" w:hAnsi="Times New Roman" w:cs="Times New Roman"/>
-                <w:sz w:val="24"/>
-                <w:szCs w:val="24"/>
-              </w:rPr>
-              <w:t xml:space="preserve">’ </w:t>
-            </w:r>
-            <w:proofErr w:type="spellStart"/>
-            <w:r>
-              <w:rPr>
-                <w:rFonts w:ascii="Times New Roman" w:eastAsia="SimSun" w:hAnsi="Times New Roman" w:cs="Times New Roman"/>
-                <w:sz w:val="24"/>
-                <w:szCs w:val="24"/>
-              </w:rPr>
-              <w:t>heu</w:t>
-            </w:r>
-            <w:proofErr w:type="spellEnd"/>
-            <w:r>
-              <w:rPr>
-                <w:rFonts w:ascii="Times New Roman" w:eastAsia="SimSun" w:hAnsi="Times New Roman" w:cs="Times New Roman"/>
-                <w:sz w:val="24"/>
-                <w:szCs w:val="24"/>
-              </w:rPr>
-              <w:t xml:space="preserve">’. </w:t>
+              <w:t xml:space="preserve">tsung’ heu’. </w:t>
             </w:r>
           </w:p>
         </w:tc>
@@ -5916,7 +4167,6 @@
               </w:rPr>
               <w:t xml:space="preserve">, </w:t>
             </w:r>
-            <w:proofErr w:type="spellStart"/>
             <w:r>
               <w:rPr>
                 <w:rFonts w:ascii="Times New Roman" w:eastAsia="SimSun" w:hAnsi="Times New Roman" w:cs="Times New Roman"/>
@@ -5933,7 +4183,6 @@
               </w:rPr>
               <w:t>n</w:t>
             </w:r>
-            <w:proofErr w:type="spellEnd"/>
             <w:r>
               <w:rPr>
                 <w:rFonts w:ascii="Times New Roman" w:eastAsia="SimSun" w:hAnsi="Times New Roman" w:cs="Times New Roman"/>
@@ -5975,25 +4224,7 @@
                 <w:sz w:val="24"/>
                 <w:szCs w:val="24"/>
               </w:rPr>
-              <w:t xml:space="preserve">bong </w:t>
-            </w:r>
-            <w:proofErr w:type="spellStart"/>
-            <w:r>
-              <w:rPr>
-                <w:rFonts w:ascii="Times New Roman" w:eastAsia="SimSun" w:hAnsi="Times New Roman" w:cs="Times New Roman"/>
-                <w:sz w:val="24"/>
-                <w:szCs w:val="24"/>
-              </w:rPr>
-              <w:t>pien</w:t>
-            </w:r>
-            <w:proofErr w:type="spellEnd"/>
-            <w:r>
-              <w:rPr>
-                <w:rFonts w:ascii="Times New Roman" w:eastAsia="SimSun" w:hAnsi="Times New Roman" w:cs="Times New Roman"/>
-                <w:sz w:val="24"/>
-                <w:szCs w:val="24"/>
-              </w:rPr>
-              <w:t>, (side</w:t>
+              <w:t>bong pien, (side</w:t>
             </w:r>
             <w:r>
               <w:rPr>
@@ -6036,43 +4267,7 @@
                 <w:sz w:val="24"/>
                 <w:szCs w:val="24"/>
               </w:rPr>
-              <w:t xml:space="preserve"> </w:t>
-            </w:r>
-            <w:proofErr w:type="spellStart"/>
-            <w:r>
-              <w:rPr>
-                <w:rFonts w:ascii="Times New Roman" w:eastAsia="SimSun" w:hAnsi="Times New Roman" w:cs="Times New Roman"/>
-                <w:sz w:val="24"/>
-                <w:szCs w:val="24"/>
-              </w:rPr>
-              <w:t>siang</w:t>
-            </w:r>
-            <w:proofErr w:type="spellEnd"/>
-            <w:r>
-              <w:rPr>
-                <w:rFonts w:ascii="Times New Roman" w:eastAsia="SimSun" w:hAnsi="Times New Roman" w:cs="Times New Roman"/>
-                <w:sz w:val="24"/>
-                <w:szCs w:val="24"/>
-              </w:rPr>
-              <w:t xml:space="preserve"> </w:t>
-            </w:r>
-            <w:proofErr w:type="spellStart"/>
-            <w:r>
-              <w:rPr>
-                <w:rFonts w:ascii="Times New Roman" w:eastAsia="SimSun" w:hAnsi="Times New Roman" w:cs="Times New Roman"/>
-                <w:sz w:val="24"/>
-                <w:szCs w:val="24"/>
-              </w:rPr>
-              <w:t>vong</w:t>
-            </w:r>
-            <w:proofErr w:type="spellEnd"/>
-            <w:r>
-              <w:rPr>
-                <w:rFonts w:ascii="Times New Roman" w:eastAsia="SimSun" w:hAnsi="Times New Roman" w:cs="Times New Roman"/>
-                <w:sz w:val="24"/>
-                <w:szCs w:val="24"/>
-              </w:rPr>
-              <w:t xml:space="preserve">. </w:t>
+              <w:t xml:space="preserve"> siang vong. </w:t>
             </w:r>
           </w:p>
         </w:tc>
@@ -6142,7 +4337,6 @@
               </w:rPr>
               <w:t xml:space="preserve">, </w:t>
             </w:r>
-            <w:proofErr w:type="spellStart"/>
             <w:r>
               <w:rPr>
                 <w:rFonts w:ascii="Times New Roman" w:eastAsia="SimSun" w:hAnsi="Times New Roman" w:cs="Times New Roman"/>
@@ -6157,70 +4351,7 @@
                 <w:sz w:val="24"/>
                 <w:szCs w:val="24"/>
               </w:rPr>
-              <w:t>é</w:t>
-            </w:r>
-            <w:proofErr w:type="spellEnd"/>
-            <w:r>
-              <w:rPr>
-                <w:rFonts w:ascii="Times New Roman" w:eastAsia="SimSun" w:hAnsi="Times New Roman" w:cs="Times New Roman"/>
-                <w:sz w:val="24"/>
-                <w:szCs w:val="24"/>
-              </w:rPr>
-              <w:t xml:space="preserve"> </w:t>
-            </w:r>
-            <w:proofErr w:type="spellStart"/>
-            <w:r>
-              <w:rPr>
-                <w:rFonts w:ascii="Times New Roman" w:eastAsia="SimSun" w:hAnsi="Times New Roman" w:cs="Times New Roman"/>
-                <w:sz w:val="24"/>
-                <w:szCs w:val="24"/>
-              </w:rPr>
-              <w:t>k’wun</w:t>
-            </w:r>
-            <w:proofErr w:type="spellEnd"/>
-            <w:r>
-              <w:rPr>
-                <w:rFonts w:ascii="Times New Roman" w:eastAsia="SimSun" w:hAnsi="Times New Roman" w:cs="Times New Roman"/>
-                <w:sz w:val="24"/>
-                <w:szCs w:val="24"/>
-              </w:rPr>
-              <w:t xml:space="preserve"> </w:t>
-            </w:r>
-            <w:proofErr w:type="spellStart"/>
-            <w:r>
-              <w:rPr>
-                <w:rFonts w:ascii="Times New Roman" w:eastAsia="SimSun" w:hAnsi="Times New Roman" w:cs="Times New Roman"/>
-                <w:sz w:val="24"/>
-                <w:szCs w:val="24"/>
-              </w:rPr>
-              <w:t>dzung</w:t>
-            </w:r>
-            <w:proofErr w:type="spellEnd"/>
-            <w:r>
-              <w:rPr>
-                <w:rFonts w:ascii="Times New Roman" w:eastAsia="SimSun" w:hAnsi="Times New Roman" w:cs="Times New Roman"/>
-                <w:sz w:val="24"/>
-                <w:szCs w:val="24"/>
-              </w:rPr>
-              <w:t xml:space="preserve"> </w:t>
-            </w:r>
-            <w:proofErr w:type="spellStart"/>
-            <w:r>
-              <w:rPr>
-                <w:rFonts w:ascii="Times New Roman" w:eastAsia="SimSun" w:hAnsi="Times New Roman" w:cs="Times New Roman"/>
-                <w:sz w:val="24"/>
-                <w:szCs w:val="24"/>
-              </w:rPr>
-              <w:t>dzz</w:t>
-            </w:r>
-            <w:proofErr w:type="spellEnd"/>
-            <w:r>
-              <w:rPr>
-                <w:rFonts w:ascii="Times New Roman" w:eastAsia="SimSun" w:hAnsi="Times New Roman" w:cs="Times New Roman"/>
-                <w:sz w:val="24"/>
-                <w:szCs w:val="24"/>
-              </w:rPr>
-              <w:t>, (raise)</w:t>
+              <w:t>é k’wun dzung dzz, (raise)</w:t>
             </w:r>
             <w:r>
               <w:rPr>
@@ -6255,43 +4386,7 @@
                 <w:sz w:val="24"/>
                 <w:szCs w:val="24"/>
               </w:rPr>
-              <w:t xml:space="preserve"> ‘</w:t>
-            </w:r>
-            <w:proofErr w:type="spellStart"/>
-            <w:r>
-              <w:rPr>
-                <w:rFonts w:ascii="Times New Roman" w:eastAsia="SimSun" w:hAnsi="Times New Roman" w:cs="Times New Roman"/>
-                <w:sz w:val="24"/>
-                <w:szCs w:val="24"/>
-              </w:rPr>
-              <w:t>ká</w:t>
-            </w:r>
-            <w:proofErr w:type="spellEnd"/>
-            <w:r>
-              <w:rPr>
-                <w:rFonts w:ascii="Times New Roman" w:eastAsia="SimSun" w:hAnsi="Times New Roman" w:cs="Times New Roman"/>
-                <w:sz w:val="24"/>
-                <w:szCs w:val="24"/>
-              </w:rPr>
-              <w:t xml:space="preserve"> </w:t>
-            </w:r>
-            <w:proofErr w:type="spellStart"/>
-            <w:r>
-              <w:rPr>
-                <w:rFonts w:ascii="Times New Roman" w:eastAsia="SimSun" w:hAnsi="Times New Roman" w:cs="Times New Roman"/>
-                <w:sz w:val="24"/>
-                <w:szCs w:val="24"/>
-              </w:rPr>
-              <w:t>wé</w:t>
-            </w:r>
-            <w:proofErr w:type="spellEnd"/>
-            <w:r>
-              <w:rPr>
-                <w:rFonts w:ascii="Times New Roman" w:eastAsia="SimSun" w:hAnsi="Times New Roman" w:cs="Times New Roman"/>
-                <w:sz w:val="24"/>
-                <w:szCs w:val="24"/>
-              </w:rPr>
-              <w:t xml:space="preserve">. </w:t>
+              <w:t xml:space="preserve"> ‘ká wé. </w:t>
             </w:r>
           </w:p>
         </w:tc>
@@ -6317,7 +4412,6 @@
               </w:rPr>
               <w:t xml:space="preserve">Sieve, </w:t>
             </w:r>
-            <w:proofErr w:type="spellStart"/>
             <w:r>
               <w:rPr>
                 <w:rFonts w:ascii="Times New Roman" w:eastAsia="SimSun" w:hAnsi="Times New Roman" w:cs="Times New Roman"/>
@@ -6326,7 +4420,6 @@
               </w:rPr>
               <w:t>簸箕</w:t>
             </w:r>
-            <w:proofErr w:type="spellEnd"/>
             <w:r>
               <w:rPr>
                 <w:rFonts w:ascii="Times New Roman" w:eastAsia="SimSun" w:hAnsi="Times New Roman" w:cs="Times New Roman"/>
@@ -6336,7 +4429,6 @@
               </w:rPr>
               <w:t xml:space="preserve">, </w:t>
             </w:r>
-            <w:proofErr w:type="spellStart"/>
             <w:r>
               <w:rPr>
                 <w:rFonts w:ascii="Times New Roman" w:eastAsia="SimSun" w:hAnsi="Times New Roman" w:cs="Times New Roman"/>
@@ -6353,7 +4445,6 @@
               </w:rPr>
               <w:t>ú</w:t>
             </w:r>
-            <w:proofErr w:type="spellEnd"/>
             <w:r>
               <w:rPr>
                 <w:rFonts w:ascii="Times New Roman" w:eastAsia="SimSun" w:hAnsi="Times New Roman" w:cs="Times New Roman"/>
@@ -6362,7 +4453,6 @@
               </w:rPr>
               <w:t xml:space="preserve"> </w:t>
             </w:r>
-            <w:proofErr w:type="spellStart"/>
             <w:proofErr w:type="gramStart"/>
             <w:r>
               <w:rPr>
@@ -6380,7 +4470,6 @@
               </w:rPr>
               <w:t>í</w:t>
             </w:r>
-            <w:proofErr w:type="spellEnd"/>
             <w:r>
               <w:rPr>
                 <w:rFonts w:ascii="Times New Roman" w:eastAsia="SimSun" w:hAnsi="Times New Roman" w:cs="Times New Roman"/>
@@ -6434,16 +4523,46 @@
               </w:rPr>
               <w:t xml:space="preserve">, </w:t>
             </w:r>
-            <w:proofErr w:type="spellStart"/>
-            <w:r>
-              <w:rPr>
-                <w:rFonts w:ascii="Times New Roman" w:eastAsia="SimSun" w:hAnsi="Times New Roman" w:cs="Times New Roman"/>
-                <w:sz w:val="24"/>
-                <w:szCs w:val="24"/>
-              </w:rPr>
-              <w:t>sé</w:t>
-            </w:r>
-            <w:proofErr w:type="spellEnd"/>
+            <w:r>
+              <w:rPr>
+                <w:rFonts w:ascii="Times New Roman" w:eastAsia="SimSun" w:hAnsi="Times New Roman" w:cs="Times New Roman"/>
+                <w:sz w:val="24"/>
+                <w:szCs w:val="24"/>
+              </w:rPr>
+              <w:t xml:space="preserve">sé </w:t>
+            </w:r>
+            <w:r>
+              <w:rPr>
+                <w:rFonts w:ascii="Times New Roman" w:eastAsia="SimSun" w:hAnsi="Times New Roman" w:cs="Times New Roman"/>
+                <w:sz w:val="24"/>
+                <w:szCs w:val="24"/>
+              </w:rPr>
+              <w:t>(</w:t>
+            </w:r>
+            <w:r>
+              <w:rPr>
+                <w:rFonts w:ascii="Times New Roman" w:eastAsia="SimSun" w:hAnsi="Times New Roman" w:cs="Times New Roman"/>
+                <w:sz w:val="24"/>
+                <w:szCs w:val="24"/>
+              </w:rPr>
+              <w:t>sz</w:t>
+            </w:r>
+            <w:r>
+              <w:rPr>
+                <w:rFonts w:ascii="Times New Roman" w:eastAsia="SimSun" w:hAnsi="Times New Roman" w:cs="Times New Roman"/>
+                <w:sz w:val="24"/>
+                <w:szCs w:val="24"/>
+              </w:rPr>
+              <w:t>)</w:t>
+            </w:r>
+            <w:r>
+              <w:rPr>
+                <w:rFonts w:ascii="Times New Roman" w:eastAsia="SimSun" w:hAnsi="Times New Roman" w:cs="Times New Roman"/>
+                <w:sz w:val="24"/>
+                <w:szCs w:val="24"/>
+              </w:rPr>
+              <w:t>,</w:t>
+            </w:r>
             <w:r>
               <w:rPr>
                 <w:rFonts w:ascii="Times New Roman" w:eastAsia="SimSun" w:hAnsi="Times New Roman" w:cs="Times New Roman"/>
@@ -6457,40 +4576,7 @@
                 <w:rFonts w:ascii="Times New Roman" w:eastAsia="SimSun" w:hAnsi="Times New Roman" w:cs="Times New Roman"/>
                 <w:sz w:val="24"/>
                 <w:szCs w:val="24"/>
-              </w:rPr>
-              <w:t>(</w:t>
-            </w:r>
-            <w:proofErr w:type="spellStart"/>
-            <w:r>
-              <w:rPr>
-                <w:rFonts w:ascii="Times New Roman" w:eastAsia="SimSun" w:hAnsi="Times New Roman" w:cs="Times New Roman"/>
-                <w:sz w:val="24"/>
-                <w:szCs w:val="24"/>
-              </w:rPr>
-              <w:t>sz</w:t>
-            </w:r>
-            <w:proofErr w:type="spellEnd"/>
-            <w:r>
-              <w:rPr>
-                <w:rFonts w:ascii="Times New Roman" w:eastAsia="SimSun" w:hAnsi="Times New Roman" w:cs="Times New Roman"/>
-                <w:sz w:val="24"/>
-                <w:szCs w:val="24"/>
-              </w:rPr>
-              <w:t>)</w:t>
-            </w:r>
-            <w:r>
-              <w:rPr>
-                <w:rFonts w:ascii="Times New Roman" w:eastAsia="SimSun" w:hAnsi="Times New Roman" w:cs="Times New Roman"/>
-                <w:sz w:val="24"/>
-                <w:szCs w:val="24"/>
-              </w:rPr>
-              <w:t>,</w:t>
-            </w:r>
-            <w:r>
-              <w:rPr>
-                <w:rFonts w:ascii="Times New Roman" w:eastAsia="SimSun" w:hAnsi="Times New Roman" w:cs="Times New Roman"/>
-                <w:sz w:val="24"/>
-                <w:szCs w:val="24"/>
+                <w:lang w:eastAsia="zh-CN"/>
               </w:rPr>
               <w:t xml:space="preserve"> </w:t>
             </w:r>
@@ -6499,7 +4585,23 @@
                 <w:rFonts w:ascii="Times New Roman" w:eastAsia="SimSun" w:hAnsi="Times New Roman" w:cs="Times New Roman"/>
                 <w:sz w:val="24"/>
                 <w:szCs w:val="24"/>
-                <w:lang w:eastAsia="zh-CN"/>
+              </w:rPr>
+              <w:t>羅</w:t>
+            </w:r>
+            <w:r>
+              <w:rPr>
+                <w:rFonts w:ascii="Times New Roman" w:eastAsia="SimSun" w:hAnsi="Times New Roman" w:cs="Times New Roman"/>
+                <w:sz w:val="24"/>
+                <w:szCs w:val="24"/>
+                <w:lang w:eastAsia="zh-CN"/>
+              </w:rPr>
+              <w:t xml:space="preserve">, </w:t>
+            </w:r>
+            <w:r>
+              <w:rPr>
+                <w:rFonts w:ascii="Times New Roman" w:eastAsia="SimSun" w:hAnsi="Times New Roman" w:cs="Times New Roman"/>
+                <w:sz w:val="24"/>
+                <w:szCs w:val="24"/>
               </w:rPr>
               <w:t xml:space="preserve"> </w:t>
             </w:r>
@@ -6509,23 +4611,6 @@
                 <w:sz w:val="24"/>
                 <w:szCs w:val="24"/>
               </w:rPr>
-              <w:t>羅</w:t>
-            </w:r>
-            <w:r>
-              <w:rPr>
-                <w:rFonts w:ascii="Times New Roman" w:eastAsia="SimSun" w:hAnsi="Times New Roman" w:cs="Times New Roman"/>
-                <w:sz w:val="24"/>
-                <w:szCs w:val="24"/>
-                <w:lang w:eastAsia="zh-CN"/>
-              </w:rPr>
-              <w:t xml:space="preserve">, </w:t>
-            </w:r>
-            <w:r>
-              <w:rPr>
-                <w:rFonts w:ascii="Times New Roman" w:eastAsia="SimSun" w:hAnsi="Times New Roman" w:cs="Times New Roman"/>
-                <w:sz w:val="24"/>
-                <w:szCs w:val="24"/>
-              </w:rPr>
               <w:t xml:space="preserve"> </w:t>
             </w:r>
             <w:r>
@@ -6534,25 +4619,7 @@
                 <w:sz w:val="24"/>
                 <w:szCs w:val="24"/>
               </w:rPr>
-              <w:t xml:space="preserve"> </w:t>
-            </w:r>
-            <w:proofErr w:type="spellStart"/>
-            <w:r>
-              <w:rPr>
-                <w:rFonts w:ascii="Times New Roman" w:eastAsia="SimSun" w:hAnsi="Times New Roman" w:cs="Times New Roman"/>
-                <w:sz w:val="24"/>
-                <w:szCs w:val="24"/>
-              </w:rPr>
-              <w:t>lú</w:t>
-            </w:r>
-            <w:proofErr w:type="spellEnd"/>
-            <w:r>
-              <w:rPr>
-                <w:rFonts w:ascii="Times New Roman" w:eastAsia="SimSun" w:hAnsi="Times New Roman" w:cs="Times New Roman"/>
-                <w:sz w:val="24"/>
-                <w:szCs w:val="24"/>
-              </w:rPr>
-              <w:t xml:space="preserve">. </w:t>
+              <w:t xml:space="preserve">lú. </w:t>
             </w:r>
           </w:p>
         </w:tc>
@@ -6578,7 +4645,6 @@
               </w:rPr>
               <w:t xml:space="preserve">Sift, </w:t>
             </w:r>
-            <w:proofErr w:type="spellStart"/>
             <w:r>
               <w:rPr>
                 <w:rFonts w:ascii="Times New Roman" w:eastAsia="SimSun" w:hAnsi="Times New Roman" w:cs="Times New Roman"/>
@@ -6587,7 +4653,6 @@
               </w:rPr>
               <w:t>簸揚</w:t>
             </w:r>
-            <w:proofErr w:type="spellEnd"/>
             <w:r>
               <w:rPr>
                 <w:rFonts w:ascii="Times New Roman" w:eastAsia="SimSun" w:hAnsi="Times New Roman" w:cs="Times New Roman"/>
@@ -6597,7 +4662,6 @@
               </w:rPr>
               <w:t xml:space="preserve">, </w:t>
             </w:r>
-            <w:proofErr w:type="spellStart"/>
             <w:r>
               <w:rPr>
                 <w:rFonts w:ascii="Times New Roman" w:eastAsia="SimSun" w:hAnsi="Times New Roman" w:cs="Times New Roman"/>
@@ -6606,7 +4670,6 @@
               </w:rPr>
               <w:t>pó</w:t>
             </w:r>
-            <w:proofErr w:type="spellEnd"/>
             <w:r>
               <w:rPr>
                 <w:rFonts w:ascii="Times New Roman" w:eastAsia="SimSun" w:hAnsi="Times New Roman" w:cs="Times New Roman"/>
@@ -6660,21 +4723,28 @@
               </w:rPr>
               <w:t xml:space="preserve"> </w:t>
             </w:r>
-            <w:proofErr w:type="spellStart"/>
-            <w:r>
-              <w:rPr>
-                <w:rFonts w:ascii="Times New Roman" w:eastAsia="SimSun" w:hAnsi="Times New Roman" w:cs="Times New Roman"/>
-                <w:sz w:val="24"/>
-                <w:szCs w:val="24"/>
-              </w:rPr>
-              <w:t>sé</w:t>
-            </w:r>
-            <w:proofErr w:type="spellEnd"/>
-            <w:r>
-              <w:rPr>
-                <w:rFonts w:ascii="Times New Roman" w:eastAsia="SimSun" w:hAnsi="Times New Roman" w:cs="Times New Roman"/>
-                <w:sz w:val="24"/>
-                <w:szCs w:val="24"/>
+            <w:r>
+              <w:rPr>
+                <w:rFonts w:ascii="Times New Roman" w:eastAsia="SimSun" w:hAnsi="Times New Roman" w:cs="Times New Roman"/>
+                <w:sz w:val="24"/>
+                <w:szCs w:val="24"/>
+              </w:rPr>
+              <w:t xml:space="preserve">sé </w:t>
+            </w:r>
+            <w:r>
+              <w:rPr>
+                <w:rFonts w:ascii="Times New Roman" w:eastAsia="SimSun" w:hAnsi="Times New Roman" w:cs="Times New Roman"/>
+                <w:sz w:val="24"/>
+                <w:szCs w:val="24"/>
+              </w:rPr>
+              <w:t xml:space="preserve"> (sz) ,  (rice)</w:t>
+            </w:r>
+            <w:r>
+              <w:rPr>
+                <w:rFonts w:ascii="Times New Roman" w:eastAsia="SimSun" w:hAnsi="Times New Roman" w:cs="Times New Roman"/>
+                <w:sz w:val="24"/>
+                <w:szCs w:val="24"/>
+                <w:lang w:eastAsia="zh-CN"/>
               </w:rPr>
               <w:t xml:space="preserve"> </w:t>
             </w:r>
@@ -6683,41 +4753,6 @@
                 <w:rFonts w:ascii="Times New Roman" w:eastAsia="SimSun" w:hAnsi="Times New Roman" w:cs="Times New Roman"/>
                 <w:sz w:val="24"/>
                 <w:szCs w:val="24"/>
-              </w:rPr>
-              <w:t xml:space="preserve"> (</w:t>
-            </w:r>
-            <w:proofErr w:type="spellStart"/>
-            <w:r>
-              <w:rPr>
-                <w:rFonts w:ascii="Times New Roman" w:eastAsia="SimSun" w:hAnsi="Times New Roman" w:cs="Times New Roman"/>
-                <w:sz w:val="24"/>
-                <w:szCs w:val="24"/>
-              </w:rPr>
-              <w:t>sz</w:t>
-            </w:r>
-            <w:proofErr w:type="spellEnd"/>
-            <w:r>
-              <w:rPr>
-                <w:rFonts w:ascii="Times New Roman" w:eastAsia="SimSun" w:hAnsi="Times New Roman" w:cs="Times New Roman"/>
-                <w:sz w:val="24"/>
-                <w:szCs w:val="24"/>
-              </w:rPr>
-              <w:t>) ,  (rice)</w:t>
-            </w:r>
-            <w:r>
-              <w:rPr>
-                <w:rFonts w:ascii="Times New Roman" w:eastAsia="SimSun" w:hAnsi="Times New Roman" w:cs="Times New Roman"/>
-                <w:sz w:val="24"/>
-                <w:szCs w:val="24"/>
-                <w:lang w:eastAsia="zh-CN"/>
-              </w:rPr>
-              <w:t xml:space="preserve"> </w:t>
-            </w:r>
-            <w:r>
-              <w:rPr>
-                <w:rFonts w:ascii="Times New Roman" w:eastAsia="SimSun" w:hAnsi="Times New Roman" w:cs="Times New Roman"/>
-                <w:sz w:val="24"/>
-                <w:szCs w:val="24"/>
                 <w:lang w:eastAsia="zh-CN"/>
               </w:rPr>
               <w:t>簸米</w:t>
@@ -6737,43 +4772,7 @@
                 <w:sz w:val="24"/>
                 <w:szCs w:val="24"/>
               </w:rPr>
-              <w:t xml:space="preserve"> </w:t>
-            </w:r>
-            <w:proofErr w:type="spellStart"/>
-            <w:r>
-              <w:rPr>
-                <w:rFonts w:ascii="Times New Roman" w:eastAsia="SimSun" w:hAnsi="Times New Roman" w:cs="Times New Roman"/>
-                <w:sz w:val="24"/>
-                <w:szCs w:val="24"/>
-              </w:rPr>
-              <w:t>pú</w:t>
-            </w:r>
-            <w:proofErr w:type="spellEnd"/>
-            <w:r>
-              <w:rPr>
-                <w:rFonts w:ascii="Times New Roman" w:eastAsia="SimSun" w:hAnsi="Times New Roman" w:cs="Times New Roman"/>
-                <w:sz w:val="24"/>
-                <w:szCs w:val="24"/>
-              </w:rPr>
-              <w:t xml:space="preserve"> ‘</w:t>
-            </w:r>
-            <w:proofErr w:type="spellStart"/>
-            <w:r>
-              <w:rPr>
-                <w:rFonts w:ascii="Times New Roman" w:eastAsia="SimSun" w:hAnsi="Times New Roman" w:cs="Times New Roman"/>
-                <w:sz w:val="24"/>
-                <w:szCs w:val="24"/>
-              </w:rPr>
-              <w:t>mí</w:t>
-            </w:r>
-            <w:proofErr w:type="spellEnd"/>
-            <w:r>
-              <w:rPr>
-                <w:rFonts w:ascii="Times New Roman" w:eastAsia="SimSun" w:hAnsi="Times New Roman" w:cs="Times New Roman"/>
-                <w:sz w:val="24"/>
-                <w:szCs w:val="24"/>
-              </w:rPr>
-              <w:t>.</w:t>
+              <w:t xml:space="preserve"> pú ‘mí.</w:t>
             </w:r>
           </w:p>
         </w:tc>
@@ -6828,7 +4827,6 @@
               </w:rPr>
               <w:t xml:space="preserve">, </w:t>
             </w:r>
-            <w:proofErr w:type="spellStart"/>
             <w:r>
               <w:rPr>
                 <w:rFonts w:ascii="Times New Roman" w:eastAsia="SimSun" w:hAnsi="Times New Roman" w:cs="Times New Roman"/>
@@ -6853,7 +4851,6 @@
               </w:rPr>
               <w:t>an</w:t>
             </w:r>
-            <w:proofErr w:type="spellEnd"/>
             <w:r>
               <w:rPr>
                 <w:rFonts w:ascii="Times New Roman" w:eastAsia="SimSun" w:hAnsi="Times New Roman" w:cs="Times New Roman"/>
@@ -6868,26 +4865,67 @@
                 <w:sz w:val="24"/>
                 <w:szCs w:val="24"/>
               </w:rPr>
+              <w:t xml:space="preserve"> k</w:t>
+            </w:r>
+            <w:r>
+              <w:rPr>
+                <w:rFonts w:ascii="Times New Roman" w:eastAsia="SimSun" w:hAnsi="Times New Roman" w:cs="Times New Roman"/>
+                <w:sz w:val="24"/>
+                <w:szCs w:val="24"/>
+              </w:rPr>
+              <w:t>’í’</w:t>
+            </w:r>
+            <w:r>
+              <w:rPr>
+                <w:rFonts w:ascii="Times New Roman" w:eastAsia="SimSun" w:hAnsi="Times New Roman" w:cs="Times New Roman"/>
+                <w:sz w:val="24"/>
+                <w:szCs w:val="24"/>
+              </w:rPr>
+              <w:t xml:space="preserve">, </w:t>
+            </w:r>
+            <w:r>
+              <w:rPr>
+                <w:rFonts w:ascii="Times New Roman" w:eastAsia="SimSun" w:hAnsi="Times New Roman" w:cs="Times New Roman"/>
+                <w:sz w:val="24"/>
+                <w:szCs w:val="24"/>
+              </w:rPr>
               <w:t xml:space="preserve"> </w:t>
             </w:r>
-            <w:proofErr w:type="spellStart"/>
-            <w:r>
-              <w:rPr>
-                <w:rFonts w:ascii="Times New Roman" w:eastAsia="SimSun" w:hAnsi="Times New Roman" w:cs="Times New Roman"/>
-                <w:sz w:val="24"/>
-                <w:szCs w:val="24"/>
-              </w:rPr>
-              <w:t>k</w:t>
-            </w:r>
-            <w:r>
-              <w:rPr>
-                <w:rFonts w:ascii="Times New Roman" w:eastAsia="SimSun" w:hAnsi="Times New Roman" w:cs="Times New Roman"/>
-                <w:sz w:val="24"/>
-                <w:szCs w:val="24"/>
-              </w:rPr>
-              <w:t>’í</w:t>
-            </w:r>
-            <w:proofErr w:type="spellEnd"/>
+            <w:r>
+              <w:rPr>
+                <w:rFonts w:ascii="Times New Roman" w:eastAsia="SimSun" w:hAnsi="Times New Roman" w:cs="Times New Roman"/>
+                <w:sz w:val="24"/>
+                <w:szCs w:val="24"/>
+                <w:lang w:eastAsia="zh-CN"/>
+              </w:rPr>
+              <w:t xml:space="preserve">  </w:t>
+            </w:r>
+            <w:r>
+              <w:rPr>
+                <w:rFonts w:ascii="Times New Roman" w:eastAsia="SimSun" w:hAnsi="Times New Roman" w:cs="Times New Roman"/>
+                <w:sz w:val="24"/>
+                <w:szCs w:val="24"/>
+                <w:lang w:eastAsia="zh-CN"/>
+              </w:rPr>
+              <w:t>嘆息</w:t>
+            </w:r>
+            <w:r>
+              <w:rPr>
+                <w:rFonts w:ascii="Times New Roman" w:eastAsia="SimSun" w:hAnsi="Times New Roman" w:cs="Times New Roman"/>
+                <w:sz w:val="24"/>
+                <w:szCs w:val="24"/>
+                <w:lang w:eastAsia="zh-CN"/>
+              </w:rPr>
+              <w:t xml:space="preserve">, </w:t>
+            </w:r>
+            <w:r>
+              <w:rPr>
+                <w:rFonts w:ascii="Times New Roman" w:eastAsia="SimSun" w:hAnsi="Times New Roman" w:cs="Times New Roman"/>
+                <w:sz w:val="24"/>
+                <w:szCs w:val="24"/>
+              </w:rPr>
+              <w:t xml:space="preserve"> t</w:t>
+            </w:r>
             <w:r>
               <w:rPr>
                 <w:rFonts w:ascii="Times New Roman" w:eastAsia="SimSun" w:hAnsi="Times New Roman" w:cs="Times New Roman"/>
@@ -6902,102 +4940,15 @@
                 <w:sz w:val="24"/>
                 <w:szCs w:val="24"/>
               </w:rPr>
-              <w:t xml:space="preserve">, </w:t>
-            </w:r>
-            <w:r>
-              <w:rPr>
-                <w:rFonts w:ascii="Times New Roman" w:eastAsia="SimSun" w:hAnsi="Times New Roman" w:cs="Times New Roman"/>
-                <w:sz w:val="24"/>
-                <w:szCs w:val="24"/>
-              </w:rPr>
-              <w:t xml:space="preserve"> </w:t>
-            </w:r>
-            <w:r>
-              <w:rPr>
-                <w:rFonts w:ascii="Times New Roman" w:eastAsia="SimSun" w:hAnsi="Times New Roman" w:cs="Times New Roman"/>
-                <w:sz w:val="24"/>
-                <w:szCs w:val="24"/>
-                <w:lang w:eastAsia="zh-CN"/>
-              </w:rPr>
-              <w:t xml:space="preserve">  </w:t>
-            </w:r>
-            <w:r>
-              <w:rPr>
-                <w:rFonts w:ascii="Times New Roman" w:eastAsia="SimSun" w:hAnsi="Times New Roman" w:cs="Times New Roman"/>
-                <w:sz w:val="24"/>
-                <w:szCs w:val="24"/>
-                <w:lang w:eastAsia="zh-CN"/>
-              </w:rPr>
-              <w:t>嘆息</w:t>
-            </w:r>
-            <w:r>
-              <w:rPr>
-                <w:rFonts w:ascii="Times New Roman" w:eastAsia="SimSun" w:hAnsi="Times New Roman" w:cs="Times New Roman"/>
-                <w:sz w:val="24"/>
-                <w:szCs w:val="24"/>
-                <w:lang w:eastAsia="zh-CN"/>
-              </w:rPr>
-              <w:t xml:space="preserve">, </w:t>
-            </w:r>
-            <w:r>
-              <w:rPr>
-                <w:rFonts w:ascii="Times New Roman" w:eastAsia="SimSun" w:hAnsi="Times New Roman" w:cs="Times New Roman"/>
-                <w:sz w:val="24"/>
-                <w:szCs w:val="24"/>
-              </w:rPr>
-              <w:t xml:space="preserve"> </w:t>
-            </w:r>
-            <w:proofErr w:type="spellStart"/>
-            <w:r>
-              <w:rPr>
-                <w:rFonts w:ascii="Times New Roman" w:eastAsia="SimSun" w:hAnsi="Times New Roman" w:cs="Times New Roman"/>
-                <w:sz w:val="24"/>
-                <w:szCs w:val="24"/>
-              </w:rPr>
-              <w:t>t</w:t>
-            </w:r>
-            <w:r>
-              <w:rPr>
-                <w:rFonts w:ascii="Times New Roman" w:eastAsia="SimSun" w:hAnsi="Times New Roman" w:cs="Times New Roman"/>
-                <w:sz w:val="24"/>
-                <w:szCs w:val="24"/>
-              </w:rPr>
-              <w:t>’</w:t>
-            </w:r>
-            <w:r>
-              <w:rPr>
-                <w:rFonts w:ascii="Times New Roman" w:eastAsia="SimSun" w:hAnsi="Times New Roman" w:cs="Times New Roman"/>
-                <w:sz w:val="24"/>
-                <w:szCs w:val="24"/>
-              </w:rPr>
               <w:t>an</w:t>
             </w:r>
-            <w:proofErr w:type="spellEnd"/>
-            <w:r>
-              <w:rPr>
-                <w:rFonts w:ascii="Times New Roman" w:eastAsia="SimSun" w:hAnsi="Times New Roman" w:cs="Times New Roman"/>
-                <w:sz w:val="24"/>
-                <w:szCs w:val="24"/>
-              </w:rPr>
-              <w:t xml:space="preserve">’ </w:t>
-            </w:r>
-            <w:proofErr w:type="spellStart"/>
-            <w:r>
-              <w:rPr>
-                <w:rFonts w:ascii="Times New Roman" w:eastAsia="SimSun" w:hAnsi="Times New Roman" w:cs="Times New Roman"/>
-                <w:sz w:val="24"/>
-                <w:szCs w:val="24"/>
-              </w:rPr>
-              <w:t>sih</w:t>
-            </w:r>
-            <w:proofErr w:type="spellEnd"/>
-            <w:r>
-              <w:rPr>
-                <w:rFonts w:ascii="Times New Roman" w:eastAsia="SimSun" w:hAnsi="Times New Roman" w:cs="Times New Roman"/>
-                <w:sz w:val="24"/>
-                <w:szCs w:val="24"/>
-              </w:rPr>
-              <w:t xml:space="preserve"> .  </w:t>
+            <w:r>
+              <w:rPr>
+                <w:rFonts w:ascii="Times New Roman" w:eastAsia="SimSun" w:hAnsi="Times New Roman" w:cs="Times New Roman"/>
+                <w:sz w:val="24"/>
+                <w:szCs w:val="24"/>
+              </w:rPr>
+              <w:t xml:space="preserve">’ sih .  </w:t>
             </w:r>
           </w:p>
         </w:tc>
@@ -7058,33 +5009,66 @@
                 <w:sz w:val="24"/>
                 <w:szCs w:val="24"/>
               </w:rPr>
+              <w:t xml:space="preserve"> k’</w:t>
+            </w:r>
+            <w:r>
+              <w:rPr>
+                <w:rFonts w:ascii="Times New Roman" w:eastAsia="SimSun" w:hAnsi="Times New Roman" w:cs="Times New Roman"/>
+                <w:sz w:val="24"/>
+                <w:szCs w:val="24"/>
+              </w:rPr>
+              <w:t>au’</w:t>
+            </w:r>
+            <w:r>
+              <w:rPr>
+                <w:rFonts w:ascii="Times New Roman" w:eastAsia="SimSun" w:hAnsi="Times New Roman" w:cs="Times New Roman"/>
+                <w:sz w:val="24"/>
+                <w:szCs w:val="24"/>
+              </w:rPr>
               <w:t xml:space="preserve"> </w:t>
             </w:r>
-            <w:proofErr w:type="spellStart"/>
-            <w:r>
-              <w:rPr>
-                <w:rFonts w:ascii="Times New Roman" w:eastAsia="SimSun" w:hAnsi="Times New Roman" w:cs="Times New Roman"/>
-                <w:sz w:val="24"/>
-                <w:szCs w:val="24"/>
-              </w:rPr>
-              <w:t>k’</w:t>
-            </w:r>
-            <w:r>
-              <w:rPr>
-                <w:rFonts w:ascii="Times New Roman" w:eastAsia="SimSun" w:hAnsi="Times New Roman" w:cs="Times New Roman"/>
-                <w:sz w:val="24"/>
-                <w:szCs w:val="24"/>
-              </w:rPr>
-              <w:t>au</w:t>
-            </w:r>
-            <w:proofErr w:type="spellEnd"/>
-            <w:r>
-              <w:rPr>
-                <w:rFonts w:ascii="Times New Roman" w:eastAsia="SimSun" w:hAnsi="Times New Roman" w:cs="Times New Roman"/>
-                <w:sz w:val="24"/>
-                <w:szCs w:val="24"/>
-              </w:rPr>
-              <w:t>’</w:t>
+            <w:r>
+              <w:rPr>
+                <w:rFonts w:ascii="Times New Roman" w:eastAsia="SimSun" w:hAnsi="Times New Roman" w:cs="Times New Roman"/>
+                <w:sz w:val="24"/>
+                <w:szCs w:val="24"/>
+              </w:rPr>
+              <w:t xml:space="preserve"> kwong ‘kiung</w:t>
+            </w:r>
+            <w:r>
+              <w:rPr>
+                <w:rFonts w:ascii="Times New Roman" w:eastAsia="SimSun" w:hAnsi="Times New Roman" w:cs="Times New Roman"/>
+                <w:sz w:val="24"/>
+                <w:szCs w:val="24"/>
+              </w:rPr>
+              <w:t>,</w:t>
+            </w:r>
+            <w:r>
+              <w:rPr>
+                <w:rFonts w:ascii="Times New Roman" w:eastAsia="SimSun" w:hAnsi="Times New Roman" w:cs="Times New Roman"/>
+                <w:sz w:val="24"/>
+                <w:szCs w:val="24"/>
+                <w:lang w:eastAsia="zh-CN"/>
+              </w:rPr>
+              <w:t xml:space="preserve">  </w:t>
+            </w:r>
+            <w:r>
+              <w:rPr>
+                <w:rFonts w:ascii="Times New Roman" w:eastAsia="SimSun" w:hAnsi="Times New Roman" w:cs="Times New Roman"/>
+                <w:sz w:val="24"/>
+                <w:szCs w:val="24"/>
+                <w:lang w:eastAsia="zh-CN"/>
+              </w:rPr>
+              <w:t>好景致</w:t>
+            </w:r>
+            <w:r>
+              <w:rPr>
+                <w:rFonts w:ascii="Times New Roman" w:eastAsia="SimSun" w:hAnsi="Times New Roman" w:cs="Times New Roman"/>
+                <w:sz w:val="24"/>
+                <w:szCs w:val="24"/>
+                <w:lang w:eastAsia="zh-CN"/>
+              </w:rPr>
+              <w:t xml:space="preserve">, </w:t>
             </w:r>
             <w:r>
               <w:rPr>
@@ -7099,62 +5083,70 @@
                 <w:rFonts w:ascii="Times New Roman" w:eastAsia="SimSun" w:hAnsi="Times New Roman" w:cs="Times New Roman"/>
                 <w:sz w:val="24"/>
                 <w:szCs w:val="24"/>
+                <w:lang w:eastAsia="zh-CN"/>
+              </w:rPr>
+              <w:t xml:space="preserve">  </w:t>
+            </w:r>
+            <w:r>
+              <w:rPr>
+                <w:rFonts w:ascii="Times New Roman" w:eastAsia="SimSun" w:hAnsi="Times New Roman" w:cs="Times New Roman"/>
+                <w:sz w:val="24"/>
+                <w:szCs w:val="24"/>
+              </w:rPr>
+              <w:t xml:space="preserve">‘hau ‘kiung tsz’, (in sight) </w:t>
+            </w:r>
+            <w:r>
+              <w:rPr>
+                <w:rFonts w:ascii="Times New Roman" w:eastAsia="SimSun" w:hAnsi="Times New Roman" w:cs="Times New Roman"/>
+                <w:sz w:val="24"/>
+                <w:szCs w:val="24"/>
+                <w:lang w:eastAsia="zh-CN"/>
               </w:rPr>
               <w:t xml:space="preserve"> </w:t>
             </w:r>
-            <w:proofErr w:type="spellStart"/>
-            <w:r>
-              <w:rPr>
-                <w:rFonts w:ascii="Times New Roman" w:eastAsia="SimSun" w:hAnsi="Times New Roman" w:cs="Times New Roman"/>
-                <w:sz w:val="24"/>
-                <w:szCs w:val="24"/>
-              </w:rPr>
-              <w:t>kwong</w:t>
-            </w:r>
-            <w:proofErr w:type="spellEnd"/>
-            <w:r>
-              <w:rPr>
-                <w:rFonts w:ascii="Times New Roman" w:eastAsia="SimSun" w:hAnsi="Times New Roman" w:cs="Times New Roman"/>
-                <w:sz w:val="24"/>
-                <w:szCs w:val="24"/>
-              </w:rPr>
-              <w:t xml:space="preserve"> ‘</w:t>
-            </w:r>
-            <w:proofErr w:type="spellStart"/>
-            <w:r>
-              <w:rPr>
-                <w:rFonts w:ascii="Times New Roman" w:eastAsia="SimSun" w:hAnsi="Times New Roman" w:cs="Times New Roman"/>
-                <w:sz w:val="24"/>
-                <w:szCs w:val="24"/>
-              </w:rPr>
-              <w:t>kiung</w:t>
-            </w:r>
-            <w:proofErr w:type="spellEnd"/>
-            <w:r>
-              <w:rPr>
-                <w:rFonts w:ascii="Times New Roman" w:eastAsia="SimSun" w:hAnsi="Times New Roman" w:cs="Times New Roman"/>
-                <w:sz w:val="24"/>
-                <w:szCs w:val="24"/>
-              </w:rPr>
-              <w:t>,</w:t>
-            </w:r>
-            <w:r>
-              <w:rPr>
-                <w:rFonts w:ascii="Times New Roman" w:eastAsia="SimSun" w:hAnsi="Times New Roman" w:cs="Times New Roman"/>
-                <w:sz w:val="24"/>
-                <w:szCs w:val="24"/>
-                <w:lang w:eastAsia="zh-CN"/>
-              </w:rPr>
-              <w:t xml:space="preserve">  </w:t>
-            </w:r>
-            <w:r>
-              <w:rPr>
-                <w:rFonts w:ascii="Times New Roman" w:eastAsia="SimSun" w:hAnsi="Times New Roman" w:cs="Times New Roman"/>
-                <w:sz w:val="24"/>
-                <w:szCs w:val="24"/>
-                <w:lang w:eastAsia="zh-CN"/>
-              </w:rPr>
-              <w:t>好景致</w:t>
+            <w:r>
+              <w:rPr>
+                <w:rFonts w:ascii="Times New Roman" w:eastAsia="SimSun" w:hAnsi="Times New Roman" w:cs="Times New Roman"/>
+                <w:sz w:val="24"/>
+                <w:szCs w:val="24"/>
+                <w:lang w:eastAsia="zh-CN"/>
+              </w:rPr>
+              <w:t>看得見</w:t>
+            </w:r>
+            <w:r>
+              <w:rPr>
+                <w:rFonts w:ascii="Times New Roman" w:eastAsia="SimSun" w:hAnsi="Times New Roman" w:cs="Times New Roman"/>
+                <w:sz w:val="24"/>
+                <w:szCs w:val="24"/>
+                <w:lang w:eastAsia="zh-CN"/>
+              </w:rPr>
+              <w:t xml:space="preserve">,  </w:t>
+            </w:r>
+            <w:r>
+              <w:rPr>
+                <w:rFonts w:ascii="Times New Roman" w:eastAsia="SimSun" w:hAnsi="Times New Roman" w:cs="Times New Roman"/>
+                <w:sz w:val="24"/>
+                <w:szCs w:val="24"/>
+              </w:rPr>
+              <w:t>k’ön’ tuh kien’,</w:t>
+            </w:r>
+            <w:r>
+              <w:rPr>
+                <w:rFonts w:ascii="Times New Roman" w:eastAsia="SimSun" w:hAnsi="Times New Roman" w:cs="Times New Roman"/>
+                <w:sz w:val="24"/>
+                <w:szCs w:val="24"/>
+                <w:lang w:eastAsia="zh-CN"/>
+              </w:rPr>
+              <w:t xml:space="preserve">   </w:t>
+            </w:r>
+            <w:r>
+              <w:rPr>
+                <w:rFonts w:ascii="Times New Roman" w:eastAsia="SimSun" w:hAnsi="Times New Roman" w:cs="Times New Roman"/>
+                <w:sz w:val="24"/>
+                <w:szCs w:val="24"/>
+                <w:lang w:eastAsia="zh-CN"/>
+              </w:rPr>
+              <w:t>望得着</w:t>
             </w:r>
             <w:r>
               <w:rPr>
@@ -7171,248 +5163,7 @@
                 <w:sz w:val="24"/>
                 <w:szCs w:val="24"/>
               </w:rPr>
-              <w:t xml:space="preserve"> </w:t>
-            </w:r>
-            <w:r>
-              <w:rPr>
-                <w:rFonts w:ascii="Times New Roman" w:eastAsia="SimSun" w:hAnsi="Times New Roman" w:cs="Times New Roman"/>
-                <w:sz w:val="24"/>
-                <w:szCs w:val="24"/>
-                <w:lang w:eastAsia="zh-CN"/>
-              </w:rPr>
-              <w:t xml:space="preserve">  </w:t>
-            </w:r>
-            <w:r>
-              <w:rPr>
-                <w:rFonts w:ascii="Times New Roman" w:eastAsia="SimSun" w:hAnsi="Times New Roman" w:cs="Times New Roman"/>
-                <w:sz w:val="24"/>
-                <w:szCs w:val="24"/>
-              </w:rPr>
-              <w:t>‘</w:t>
-            </w:r>
-            <w:proofErr w:type="spellStart"/>
-            <w:r>
-              <w:rPr>
-                <w:rFonts w:ascii="Times New Roman" w:eastAsia="SimSun" w:hAnsi="Times New Roman" w:cs="Times New Roman"/>
-                <w:sz w:val="24"/>
-                <w:szCs w:val="24"/>
-              </w:rPr>
-              <w:t>hau</w:t>
-            </w:r>
-            <w:proofErr w:type="spellEnd"/>
-            <w:r>
-              <w:rPr>
-                <w:rFonts w:ascii="Times New Roman" w:eastAsia="SimSun" w:hAnsi="Times New Roman" w:cs="Times New Roman"/>
-                <w:sz w:val="24"/>
-                <w:szCs w:val="24"/>
-              </w:rPr>
-              <w:t xml:space="preserve"> ‘</w:t>
-            </w:r>
-            <w:proofErr w:type="spellStart"/>
-            <w:r>
-              <w:rPr>
-                <w:rFonts w:ascii="Times New Roman" w:eastAsia="SimSun" w:hAnsi="Times New Roman" w:cs="Times New Roman"/>
-                <w:sz w:val="24"/>
-                <w:szCs w:val="24"/>
-              </w:rPr>
-              <w:t>kiung</w:t>
-            </w:r>
-            <w:proofErr w:type="spellEnd"/>
-            <w:r>
-              <w:rPr>
-                <w:rFonts w:ascii="Times New Roman" w:eastAsia="SimSun" w:hAnsi="Times New Roman" w:cs="Times New Roman"/>
-                <w:sz w:val="24"/>
-                <w:szCs w:val="24"/>
-              </w:rPr>
-              <w:t xml:space="preserve"> </w:t>
-            </w:r>
-            <w:proofErr w:type="spellStart"/>
-            <w:r>
-              <w:rPr>
-                <w:rFonts w:ascii="Times New Roman" w:eastAsia="SimSun" w:hAnsi="Times New Roman" w:cs="Times New Roman"/>
-                <w:sz w:val="24"/>
-                <w:szCs w:val="24"/>
-              </w:rPr>
-              <w:t>tsz</w:t>
-            </w:r>
-            <w:proofErr w:type="spellEnd"/>
-            <w:r>
-              <w:rPr>
-                <w:rFonts w:ascii="Times New Roman" w:eastAsia="SimSun" w:hAnsi="Times New Roman" w:cs="Times New Roman"/>
-                <w:sz w:val="24"/>
-                <w:szCs w:val="24"/>
-              </w:rPr>
-              <w:t xml:space="preserve">’, (in sight) </w:t>
-            </w:r>
-            <w:r>
-              <w:rPr>
-                <w:rFonts w:ascii="Times New Roman" w:eastAsia="SimSun" w:hAnsi="Times New Roman" w:cs="Times New Roman"/>
-                <w:sz w:val="24"/>
-                <w:szCs w:val="24"/>
-                <w:lang w:eastAsia="zh-CN"/>
-              </w:rPr>
-              <w:t xml:space="preserve"> </w:t>
-            </w:r>
-            <w:r>
-              <w:rPr>
-                <w:rFonts w:ascii="Times New Roman" w:eastAsia="SimSun" w:hAnsi="Times New Roman" w:cs="Times New Roman"/>
-                <w:sz w:val="24"/>
-                <w:szCs w:val="24"/>
-                <w:lang w:eastAsia="zh-CN"/>
-              </w:rPr>
-              <w:t>看得見</w:t>
-            </w:r>
-            <w:r>
-              <w:rPr>
-                <w:rFonts w:ascii="Times New Roman" w:eastAsia="SimSun" w:hAnsi="Times New Roman" w:cs="Times New Roman"/>
-                <w:sz w:val="24"/>
-                <w:szCs w:val="24"/>
-                <w:lang w:eastAsia="zh-CN"/>
-              </w:rPr>
-              <w:t xml:space="preserve">,  </w:t>
-            </w:r>
-            <w:proofErr w:type="spellStart"/>
-            <w:r>
-              <w:rPr>
-                <w:rFonts w:ascii="Times New Roman" w:eastAsia="SimSun" w:hAnsi="Times New Roman" w:cs="Times New Roman"/>
-                <w:sz w:val="24"/>
-                <w:szCs w:val="24"/>
-              </w:rPr>
-              <w:t>k’ön</w:t>
-            </w:r>
-            <w:proofErr w:type="spellEnd"/>
-            <w:r>
-              <w:rPr>
-                <w:rFonts w:ascii="Times New Roman" w:eastAsia="SimSun" w:hAnsi="Times New Roman" w:cs="Times New Roman"/>
-                <w:sz w:val="24"/>
-                <w:szCs w:val="24"/>
-              </w:rPr>
-              <w:t xml:space="preserve">’ </w:t>
-            </w:r>
-            <w:proofErr w:type="spellStart"/>
-            <w:r>
-              <w:rPr>
-                <w:rFonts w:ascii="Times New Roman" w:eastAsia="SimSun" w:hAnsi="Times New Roman" w:cs="Times New Roman"/>
-                <w:sz w:val="24"/>
-                <w:szCs w:val="24"/>
-              </w:rPr>
-              <w:t>tuh</w:t>
-            </w:r>
-            <w:proofErr w:type="spellEnd"/>
-            <w:r>
-              <w:rPr>
-                <w:rFonts w:ascii="Times New Roman" w:eastAsia="SimSun" w:hAnsi="Times New Roman" w:cs="Times New Roman"/>
-                <w:sz w:val="24"/>
-                <w:szCs w:val="24"/>
-              </w:rPr>
-              <w:t xml:space="preserve"> </w:t>
-            </w:r>
-            <w:proofErr w:type="spellStart"/>
-            <w:r>
-              <w:rPr>
-                <w:rFonts w:ascii="Times New Roman" w:eastAsia="SimSun" w:hAnsi="Times New Roman" w:cs="Times New Roman"/>
-                <w:sz w:val="24"/>
-                <w:szCs w:val="24"/>
-              </w:rPr>
-              <w:t>kien</w:t>
-            </w:r>
-            <w:proofErr w:type="spellEnd"/>
-            <w:r>
-              <w:rPr>
-                <w:rFonts w:ascii="Times New Roman" w:eastAsia="SimSun" w:hAnsi="Times New Roman" w:cs="Times New Roman"/>
-                <w:sz w:val="24"/>
-                <w:szCs w:val="24"/>
-              </w:rPr>
-              <w:t>’,</w:t>
-            </w:r>
-            <w:r>
-              <w:rPr>
-                <w:rFonts w:ascii="Times New Roman" w:eastAsia="SimSun" w:hAnsi="Times New Roman" w:cs="Times New Roman"/>
-                <w:sz w:val="24"/>
-                <w:szCs w:val="24"/>
-                <w:lang w:eastAsia="zh-CN"/>
-              </w:rPr>
-              <w:t xml:space="preserve">   </w:t>
-            </w:r>
-            <w:r>
-              <w:rPr>
-                <w:rFonts w:ascii="Times New Roman" w:eastAsia="SimSun" w:hAnsi="Times New Roman" w:cs="Times New Roman"/>
-                <w:sz w:val="24"/>
-                <w:szCs w:val="24"/>
-                <w:lang w:eastAsia="zh-CN"/>
-              </w:rPr>
-              <w:t>望得着</w:t>
-            </w:r>
-            <w:r>
-              <w:rPr>
-                <w:rFonts w:ascii="Times New Roman" w:eastAsia="SimSun" w:hAnsi="Times New Roman" w:cs="Times New Roman"/>
-                <w:sz w:val="24"/>
-                <w:szCs w:val="24"/>
-                <w:lang w:eastAsia="zh-CN"/>
-              </w:rPr>
-              <w:t xml:space="preserve">, </w:t>
-            </w:r>
-            <w:r>
-              <w:rPr>
-                <w:rFonts w:ascii="Times New Roman" w:eastAsia="SimSun" w:hAnsi="Times New Roman" w:cs="Times New Roman"/>
-                <w:sz w:val="24"/>
-                <w:szCs w:val="24"/>
-              </w:rPr>
-              <w:t xml:space="preserve"> </w:t>
-            </w:r>
-            <w:proofErr w:type="spellStart"/>
-            <w:r>
-              <w:rPr>
-                <w:rFonts w:ascii="Times New Roman" w:eastAsia="SimSun" w:hAnsi="Times New Roman" w:cs="Times New Roman"/>
-                <w:sz w:val="24"/>
-                <w:szCs w:val="24"/>
-              </w:rPr>
-              <w:t>mong</w:t>
-            </w:r>
-            <w:proofErr w:type="spellEnd"/>
-            <w:r>
-              <w:rPr>
-                <w:rFonts w:ascii="Times New Roman" w:eastAsia="SimSun" w:hAnsi="Times New Roman" w:cs="Times New Roman"/>
-                <w:sz w:val="24"/>
-                <w:szCs w:val="24"/>
-              </w:rPr>
-              <w:t xml:space="preserve">’ </w:t>
-            </w:r>
-            <w:proofErr w:type="spellStart"/>
-            <w:r>
-              <w:rPr>
-                <w:rFonts w:ascii="Times New Roman" w:eastAsia="SimSun" w:hAnsi="Times New Roman" w:cs="Times New Roman"/>
-                <w:sz w:val="24"/>
-                <w:szCs w:val="24"/>
-              </w:rPr>
-              <w:t>tuh</w:t>
-            </w:r>
-            <w:proofErr w:type="spellEnd"/>
-            <w:r>
-              <w:rPr>
-                <w:rFonts w:ascii="Times New Roman" w:eastAsia="SimSun" w:hAnsi="Times New Roman" w:cs="Times New Roman"/>
-                <w:sz w:val="24"/>
-                <w:szCs w:val="24"/>
-              </w:rPr>
-              <w:t xml:space="preserve"> </w:t>
-            </w:r>
-            <w:proofErr w:type="spellStart"/>
-            <w:r>
-              <w:rPr>
-                <w:rFonts w:ascii="Times New Roman" w:eastAsia="SimSun" w:hAnsi="Times New Roman" w:cs="Times New Roman"/>
-                <w:sz w:val="24"/>
-                <w:szCs w:val="24"/>
-              </w:rPr>
-              <w:t>záh</w:t>
-            </w:r>
-            <w:proofErr w:type="spellEnd"/>
-            <w:r>
-              <w:rPr>
-                <w:rFonts w:ascii="Times New Roman" w:eastAsia="SimSun" w:hAnsi="Times New Roman" w:cs="Times New Roman"/>
-                <w:sz w:val="24"/>
-                <w:szCs w:val="24"/>
-              </w:rPr>
-              <w:t xml:space="preserve">. </w:t>
+              <w:t xml:space="preserve"> mong’ tuh záh. </w:t>
             </w:r>
           </w:p>
         </w:tc>
@@ -7438,7 +5189,6 @@
               </w:rPr>
               <w:t xml:space="preserve">Sign, </w:t>
             </w:r>
-            <w:proofErr w:type="spellStart"/>
             <w:proofErr w:type="gramStart"/>
             <w:r>
               <w:rPr>
@@ -7448,7 +5198,6 @@
               </w:rPr>
               <w:t>記號</w:t>
             </w:r>
-            <w:proofErr w:type="spellEnd"/>
             <w:r>
               <w:rPr>
                 <w:rFonts w:ascii="Times New Roman" w:eastAsia="SimSun" w:hAnsi="Times New Roman" w:cs="Times New Roman"/>
@@ -7458,7 +5207,6 @@
               </w:rPr>
               <w:t xml:space="preserve">,  </w:t>
             </w:r>
-            <w:proofErr w:type="spellStart"/>
             <w:r>
               <w:rPr>
                 <w:rFonts w:ascii="Times New Roman" w:eastAsia="SimSun" w:hAnsi="Times New Roman" w:cs="Times New Roman"/>
@@ -7467,7 +5215,6 @@
               </w:rPr>
               <w:t>kí</w:t>
             </w:r>
-            <w:proofErr w:type="spellEnd"/>
             <w:proofErr w:type="gramEnd"/>
             <w:r>
               <w:rPr>
@@ -7475,25 +5222,7 @@
                 <w:sz w:val="24"/>
                 <w:szCs w:val="24"/>
               </w:rPr>
-              <w:t xml:space="preserve">’ </w:t>
-            </w:r>
-            <w:proofErr w:type="spellStart"/>
-            <w:r>
-              <w:rPr>
-                <w:rFonts w:ascii="Times New Roman" w:eastAsia="SimSun" w:hAnsi="Times New Roman" w:cs="Times New Roman"/>
-                <w:sz w:val="24"/>
-                <w:szCs w:val="24"/>
-              </w:rPr>
-              <w:t>hau</w:t>
-            </w:r>
-            <w:proofErr w:type="spellEnd"/>
-            <w:r>
-              <w:rPr>
-                <w:rFonts w:ascii="Times New Roman" w:eastAsia="SimSun" w:hAnsi="Times New Roman" w:cs="Times New Roman"/>
-                <w:sz w:val="24"/>
-                <w:szCs w:val="24"/>
-              </w:rPr>
-              <w:t xml:space="preserve">’,  </w:t>
+              <w:t xml:space="preserve">’ hau’,  </w:t>
             </w:r>
             <w:r>
               <w:rPr>
@@ -7527,296 +5256,112 @@
                 <w:sz w:val="24"/>
                 <w:szCs w:val="24"/>
               </w:rPr>
+              <w:t xml:space="preserve"> zz’ hau’, (shop sign) </w:t>
+            </w:r>
+            <w:r>
+              <w:rPr>
+                <w:rFonts w:ascii="Times New Roman" w:eastAsia="SimSun" w:hAnsi="Times New Roman" w:cs="Times New Roman"/>
+                <w:sz w:val="24"/>
+                <w:szCs w:val="24"/>
+              </w:rPr>
+              <w:t>招牌</w:t>
+            </w:r>
+            <w:r>
+              <w:rPr>
+                <w:rFonts w:ascii="Times New Roman" w:eastAsia="SimSun" w:hAnsi="Times New Roman" w:cs="Times New Roman"/>
+                <w:sz w:val="24"/>
+                <w:szCs w:val="24"/>
+                <w:lang w:eastAsia="zh-CN"/>
+              </w:rPr>
+              <w:t>,</w:t>
+            </w:r>
+            <w:r>
+              <w:rPr>
+                <w:rFonts w:ascii="Times New Roman" w:eastAsia="SimSun" w:hAnsi="Times New Roman" w:cs="Times New Roman"/>
+                <w:sz w:val="24"/>
+                <w:szCs w:val="24"/>
+              </w:rPr>
+              <w:t xml:space="preserve"> tsau bá, (twenty eight signs of the zodiac) </w:t>
+            </w:r>
+            <w:r>
+              <w:rPr>
+                <w:rFonts w:ascii="Times New Roman" w:eastAsia="SimSun" w:hAnsi="Times New Roman" w:cs="Times New Roman"/>
+                <w:sz w:val="24"/>
+                <w:szCs w:val="24"/>
+                <w:lang w:eastAsia="zh-CN"/>
+              </w:rPr>
               <w:t xml:space="preserve"> </w:t>
             </w:r>
-            <w:proofErr w:type="spellStart"/>
-            <w:r>
-              <w:rPr>
-                <w:rFonts w:ascii="Times New Roman" w:eastAsia="SimSun" w:hAnsi="Times New Roman" w:cs="Times New Roman"/>
-                <w:sz w:val="24"/>
-                <w:szCs w:val="24"/>
-              </w:rPr>
-              <w:t>zz</w:t>
-            </w:r>
-            <w:proofErr w:type="spellEnd"/>
-            <w:r>
-              <w:rPr>
-                <w:rFonts w:ascii="Times New Roman" w:eastAsia="SimSun" w:hAnsi="Times New Roman" w:cs="Times New Roman"/>
-                <w:sz w:val="24"/>
-                <w:szCs w:val="24"/>
-              </w:rPr>
-              <w:t xml:space="preserve">’ </w:t>
-            </w:r>
-            <w:proofErr w:type="spellStart"/>
-            <w:r>
-              <w:rPr>
-                <w:rFonts w:ascii="Times New Roman" w:eastAsia="SimSun" w:hAnsi="Times New Roman" w:cs="Times New Roman"/>
-                <w:sz w:val="24"/>
-                <w:szCs w:val="24"/>
-              </w:rPr>
-              <w:t>hau</w:t>
-            </w:r>
-            <w:proofErr w:type="spellEnd"/>
-            <w:r>
-              <w:rPr>
-                <w:rFonts w:ascii="Times New Roman" w:eastAsia="SimSun" w:hAnsi="Times New Roman" w:cs="Times New Roman"/>
-                <w:sz w:val="24"/>
-                <w:szCs w:val="24"/>
-              </w:rPr>
-              <w:t xml:space="preserve">’, (shop sign) </w:t>
-            </w:r>
-            <w:proofErr w:type="spellStart"/>
-            <w:r>
-              <w:rPr>
-                <w:rFonts w:ascii="Times New Roman" w:eastAsia="SimSun" w:hAnsi="Times New Roman" w:cs="Times New Roman"/>
-                <w:sz w:val="24"/>
-                <w:szCs w:val="24"/>
-              </w:rPr>
-              <w:t>招牌</w:t>
-            </w:r>
-            <w:proofErr w:type="spellEnd"/>
-            <w:r>
-              <w:rPr>
-                <w:rFonts w:ascii="Times New Roman" w:eastAsia="SimSun" w:hAnsi="Times New Roman" w:cs="Times New Roman"/>
-                <w:sz w:val="24"/>
-                <w:szCs w:val="24"/>
-                <w:lang w:eastAsia="zh-CN"/>
-              </w:rPr>
-              <w:t>,</w:t>
-            </w:r>
-            <w:r>
-              <w:rPr>
-                <w:rFonts w:ascii="Times New Roman" w:eastAsia="SimSun" w:hAnsi="Times New Roman" w:cs="Times New Roman"/>
-                <w:sz w:val="24"/>
-                <w:szCs w:val="24"/>
+            <w:r>
+              <w:rPr>
+                <w:rFonts w:ascii="Times New Roman" w:eastAsia="SimSun" w:hAnsi="Times New Roman" w:cs="Times New Roman"/>
+                <w:sz w:val="24"/>
+                <w:szCs w:val="24"/>
+                <w:lang w:eastAsia="zh-CN"/>
+              </w:rPr>
+              <w:t>二十八宿</w:t>
+            </w:r>
+            <w:r>
+              <w:rPr>
+                <w:rFonts w:ascii="Times New Roman" w:eastAsia="SimSun" w:hAnsi="Times New Roman" w:cs="Times New Roman"/>
+                <w:sz w:val="24"/>
+                <w:szCs w:val="24"/>
+                <w:lang w:eastAsia="zh-CN"/>
+              </w:rPr>
+              <w:t xml:space="preserve">, </w:t>
+            </w:r>
+            <w:r>
+              <w:rPr>
+                <w:rFonts w:ascii="Times New Roman" w:eastAsia="SimSun" w:hAnsi="Times New Roman" w:cs="Times New Roman"/>
+                <w:sz w:val="24"/>
+                <w:szCs w:val="24"/>
+              </w:rPr>
+              <w:t xml:space="preserve">urh’ zeh pah sieu’, (twelve signs) </w:t>
+            </w:r>
+            <w:r>
+              <w:rPr>
+                <w:rFonts w:ascii="Times New Roman" w:eastAsia="SimSun" w:hAnsi="Times New Roman" w:cs="Times New Roman"/>
+                <w:sz w:val="24"/>
+                <w:szCs w:val="24"/>
+                <w:lang w:eastAsia="zh-CN"/>
               </w:rPr>
               <w:t xml:space="preserve"> </w:t>
             </w:r>
-            <w:proofErr w:type="spellStart"/>
-            <w:r>
-              <w:rPr>
-                <w:rFonts w:ascii="Times New Roman" w:eastAsia="SimSun" w:hAnsi="Times New Roman" w:cs="Times New Roman"/>
-                <w:sz w:val="24"/>
-                <w:szCs w:val="24"/>
-              </w:rPr>
-              <w:t>tsau</w:t>
-            </w:r>
-            <w:proofErr w:type="spellEnd"/>
-            <w:r>
-              <w:rPr>
-                <w:rFonts w:ascii="Times New Roman" w:eastAsia="SimSun" w:hAnsi="Times New Roman" w:cs="Times New Roman"/>
-                <w:sz w:val="24"/>
-                <w:szCs w:val="24"/>
+            <w:r>
+              <w:rPr>
+                <w:rFonts w:ascii="Times New Roman" w:eastAsia="SimSun" w:hAnsi="Times New Roman" w:cs="Times New Roman"/>
+                <w:sz w:val="24"/>
+                <w:szCs w:val="24"/>
+                <w:lang w:eastAsia="zh-CN"/>
+              </w:rPr>
+              <w:t>十二宫</w:t>
+            </w:r>
+            <w:r>
+              <w:rPr>
+                <w:rFonts w:ascii="Times New Roman" w:eastAsia="SimSun" w:hAnsi="Times New Roman" w:cs="Times New Roman"/>
+                <w:sz w:val="24"/>
+                <w:szCs w:val="24"/>
+                <w:lang w:eastAsia="zh-CN"/>
+              </w:rPr>
+              <w:t xml:space="preserve">, </w:t>
+            </w:r>
+            <w:r>
+              <w:rPr>
+                <w:rFonts w:ascii="Times New Roman" w:eastAsia="SimSun" w:hAnsi="Times New Roman" w:cs="Times New Roman"/>
+                <w:sz w:val="24"/>
+                <w:szCs w:val="24"/>
+              </w:rPr>
+              <w:t>zeh ní’ kúng,</w:t>
+            </w:r>
+            <w:r>
+              <w:rPr>
+                <w:rFonts w:ascii="Times New Roman" w:eastAsia="SimSun" w:hAnsi="Times New Roman" w:cs="Times New Roman"/>
+                <w:sz w:val="24"/>
+                <w:szCs w:val="24"/>
+                <w:lang w:eastAsia="zh-CN"/>
               </w:rPr>
               <w:t xml:space="preserve"> </w:t>
             </w:r>
-            <w:proofErr w:type="spellStart"/>
-            <w:r>
-              <w:rPr>
-                <w:rFonts w:ascii="Times New Roman" w:eastAsia="SimSun" w:hAnsi="Times New Roman" w:cs="Times New Roman"/>
-                <w:sz w:val="24"/>
-                <w:szCs w:val="24"/>
-              </w:rPr>
-              <w:t>bá</w:t>
-            </w:r>
-            <w:proofErr w:type="spellEnd"/>
-            <w:r>
-              <w:rPr>
-                <w:rFonts w:ascii="Times New Roman" w:eastAsia="SimSun" w:hAnsi="Times New Roman" w:cs="Times New Roman"/>
-                <w:sz w:val="24"/>
-                <w:szCs w:val="24"/>
-              </w:rPr>
-              <w:t xml:space="preserve">, (twenty eight signs of the zodiac) </w:t>
-            </w:r>
-            <w:r>
-              <w:rPr>
-                <w:rFonts w:ascii="Times New Roman" w:eastAsia="SimSun" w:hAnsi="Times New Roman" w:cs="Times New Roman"/>
-                <w:sz w:val="24"/>
-                <w:szCs w:val="24"/>
-                <w:lang w:eastAsia="zh-CN"/>
-              </w:rPr>
-              <w:t xml:space="preserve"> </w:t>
-            </w:r>
-            <w:r>
-              <w:rPr>
-                <w:rFonts w:ascii="Times New Roman" w:eastAsia="SimSun" w:hAnsi="Times New Roman" w:cs="Times New Roman"/>
-                <w:sz w:val="24"/>
-                <w:szCs w:val="24"/>
-                <w:lang w:eastAsia="zh-CN"/>
-              </w:rPr>
-              <w:t>二十八宿</w:t>
-            </w:r>
-            <w:r>
-              <w:rPr>
-                <w:rFonts w:ascii="Times New Roman" w:eastAsia="SimSun" w:hAnsi="Times New Roman" w:cs="Times New Roman"/>
-                <w:sz w:val="24"/>
-                <w:szCs w:val="24"/>
-                <w:lang w:eastAsia="zh-CN"/>
-              </w:rPr>
-              <w:t xml:space="preserve">, </w:t>
-            </w:r>
-            <w:proofErr w:type="spellStart"/>
-            <w:r>
-              <w:rPr>
-                <w:rFonts w:ascii="Times New Roman" w:eastAsia="SimSun" w:hAnsi="Times New Roman" w:cs="Times New Roman"/>
-                <w:sz w:val="24"/>
-                <w:szCs w:val="24"/>
-              </w:rPr>
-              <w:t>urh</w:t>
-            </w:r>
-            <w:proofErr w:type="spellEnd"/>
-            <w:r>
-              <w:rPr>
-                <w:rFonts w:ascii="Times New Roman" w:eastAsia="SimSun" w:hAnsi="Times New Roman" w:cs="Times New Roman"/>
-                <w:sz w:val="24"/>
-                <w:szCs w:val="24"/>
-              </w:rPr>
-              <w:t xml:space="preserve">’ </w:t>
-            </w:r>
-            <w:proofErr w:type="spellStart"/>
-            <w:r>
-              <w:rPr>
-                <w:rFonts w:ascii="Times New Roman" w:eastAsia="SimSun" w:hAnsi="Times New Roman" w:cs="Times New Roman"/>
-                <w:sz w:val="24"/>
-                <w:szCs w:val="24"/>
-              </w:rPr>
-              <w:t>zeh</w:t>
-            </w:r>
-            <w:proofErr w:type="spellEnd"/>
-            <w:r>
-              <w:rPr>
-                <w:rFonts w:ascii="Times New Roman" w:eastAsia="SimSun" w:hAnsi="Times New Roman" w:cs="Times New Roman"/>
-                <w:sz w:val="24"/>
-                <w:szCs w:val="24"/>
-              </w:rPr>
-              <w:t xml:space="preserve"> </w:t>
-            </w:r>
-            <w:proofErr w:type="spellStart"/>
-            <w:r>
-              <w:rPr>
-                <w:rFonts w:ascii="Times New Roman" w:eastAsia="SimSun" w:hAnsi="Times New Roman" w:cs="Times New Roman"/>
-                <w:sz w:val="24"/>
-                <w:szCs w:val="24"/>
-              </w:rPr>
-              <w:t>pah</w:t>
-            </w:r>
-            <w:proofErr w:type="spellEnd"/>
-            <w:r>
-              <w:rPr>
-                <w:rFonts w:ascii="Times New Roman" w:eastAsia="SimSun" w:hAnsi="Times New Roman" w:cs="Times New Roman"/>
-                <w:sz w:val="24"/>
-                <w:szCs w:val="24"/>
-              </w:rPr>
-              <w:t xml:space="preserve"> </w:t>
-            </w:r>
-            <w:proofErr w:type="spellStart"/>
-            <w:r>
-              <w:rPr>
-                <w:rFonts w:ascii="Times New Roman" w:eastAsia="SimSun" w:hAnsi="Times New Roman" w:cs="Times New Roman"/>
-                <w:sz w:val="24"/>
-                <w:szCs w:val="24"/>
-              </w:rPr>
-              <w:t>sieu</w:t>
-            </w:r>
-            <w:proofErr w:type="spellEnd"/>
-            <w:r>
-              <w:rPr>
-                <w:rFonts w:ascii="Times New Roman" w:eastAsia="SimSun" w:hAnsi="Times New Roman" w:cs="Times New Roman"/>
-                <w:sz w:val="24"/>
-                <w:szCs w:val="24"/>
-              </w:rPr>
-              <w:t xml:space="preserve">’, (twelve signs) </w:t>
-            </w:r>
-            <w:r>
-              <w:rPr>
-                <w:rFonts w:ascii="Times New Roman" w:eastAsia="SimSun" w:hAnsi="Times New Roman" w:cs="Times New Roman"/>
-                <w:sz w:val="24"/>
-                <w:szCs w:val="24"/>
-                <w:lang w:eastAsia="zh-CN"/>
-              </w:rPr>
-              <w:t xml:space="preserve"> </w:t>
-            </w:r>
-            <w:r>
-              <w:rPr>
-                <w:rFonts w:ascii="Times New Roman" w:eastAsia="SimSun" w:hAnsi="Times New Roman" w:cs="Times New Roman"/>
-                <w:sz w:val="24"/>
-                <w:szCs w:val="24"/>
-                <w:lang w:eastAsia="zh-CN"/>
-              </w:rPr>
-              <w:t>十二宫</w:t>
-            </w:r>
-            <w:r>
-              <w:rPr>
-                <w:rFonts w:ascii="Times New Roman" w:eastAsia="SimSun" w:hAnsi="Times New Roman" w:cs="Times New Roman"/>
-                <w:sz w:val="24"/>
-                <w:szCs w:val="24"/>
-                <w:lang w:eastAsia="zh-CN"/>
-              </w:rPr>
-              <w:t xml:space="preserve">, </w:t>
-            </w:r>
-            <w:proofErr w:type="spellStart"/>
-            <w:r>
-              <w:rPr>
-                <w:rFonts w:ascii="Times New Roman" w:eastAsia="SimSun" w:hAnsi="Times New Roman" w:cs="Times New Roman"/>
-                <w:sz w:val="24"/>
-                <w:szCs w:val="24"/>
-              </w:rPr>
-              <w:t>zeh</w:t>
-            </w:r>
-            <w:proofErr w:type="spellEnd"/>
-            <w:r>
-              <w:rPr>
-                <w:rFonts w:ascii="Times New Roman" w:eastAsia="SimSun" w:hAnsi="Times New Roman" w:cs="Times New Roman"/>
-                <w:sz w:val="24"/>
-                <w:szCs w:val="24"/>
-              </w:rPr>
-              <w:t xml:space="preserve"> </w:t>
-            </w:r>
-            <w:proofErr w:type="spellStart"/>
-            <w:r>
-              <w:rPr>
-                <w:rFonts w:ascii="Times New Roman" w:eastAsia="SimSun" w:hAnsi="Times New Roman" w:cs="Times New Roman"/>
-                <w:sz w:val="24"/>
-                <w:szCs w:val="24"/>
-              </w:rPr>
-              <w:t>ní</w:t>
-            </w:r>
-            <w:proofErr w:type="spellEnd"/>
-            <w:r>
-              <w:rPr>
-                <w:rFonts w:ascii="Times New Roman" w:eastAsia="SimSun" w:hAnsi="Times New Roman" w:cs="Times New Roman"/>
-                <w:sz w:val="24"/>
-                <w:szCs w:val="24"/>
-              </w:rPr>
-              <w:t xml:space="preserve">’ </w:t>
-            </w:r>
-            <w:proofErr w:type="spellStart"/>
-            <w:r>
-              <w:rPr>
-                <w:rFonts w:ascii="Times New Roman" w:eastAsia="SimSun" w:hAnsi="Times New Roman" w:cs="Times New Roman"/>
-                <w:sz w:val="24"/>
-                <w:szCs w:val="24"/>
-              </w:rPr>
-              <w:t>kúng</w:t>
-            </w:r>
-            <w:proofErr w:type="spellEnd"/>
-            <w:r>
-              <w:rPr>
-                <w:rFonts w:ascii="Times New Roman" w:eastAsia="SimSun" w:hAnsi="Times New Roman" w:cs="Times New Roman"/>
-                <w:sz w:val="24"/>
-                <w:szCs w:val="24"/>
-              </w:rPr>
-              <w:t>,</w:t>
-            </w:r>
-            <w:r>
-              <w:rPr>
-                <w:rFonts w:ascii="Times New Roman" w:eastAsia="SimSun" w:hAnsi="Times New Roman" w:cs="Times New Roman"/>
-                <w:sz w:val="24"/>
-                <w:szCs w:val="24"/>
-                <w:lang w:eastAsia="zh-CN"/>
-              </w:rPr>
-              <w:t xml:space="preserve"> </w:t>
-            </w:r>
             <w:r>
               <w:rPr>
                 <w:rFonts w:ascii="Times New Roman" w:eastAsia="SimSun" w:hAnsi="Times New Roman" w:cs="Times New Roman"/>
@@ -7841,61 +5386,7 @@
                 <w:sz w:val="24"/>
                 <w:szCs w:val="24"/>
               </w:rPr>
-              <w:t xml:space="preserve"> </w:t>
-            </w:r>
-            <w:proofErr w:type="spellStart"/>
-            <w:r>
-              <w:rPr>
-                <w:rFonts w:ascii="Times New Roman" w:eastAsia="SimSun" w:hAnsi="Times New Roman" w:cs="Times New Roman"/>
-                <w:sz w:val="24"/>
-                <w:szCs w:val="24"/>
-              </w:rPr>
-              <w:t>zeh</w:t>
-            </w:r>
-            <w:proofErr w:type="spellEnd"/>
-            <w:r>
-              <w:rPr>
-                <w:rFonts w:ascii="Times New Roman" w:eastAsia="SimSun" w:hAnsi="Times New Roman" w:cs="Times New Roman"/>
-                <w:sz w:val="24"/>
-                <w:szCs w:val="24"/>
-              </w:rPr>
-              <w:t xml:space="preserve"> </w:t>
-            </w:r>
-            <w:proofErr w:type="spellStart"/>
-            <w:r>
-              <w:rPr>
-                <w:rFonts w:ascii="Times New Roman" w:eastAsia="SimSun" w:hAnsi="Times New Roman" w:cs="Times New Roman"/>
-                <w:sz w:val="24"/>
-                <w:szCs w:val="24"/>
-              </w:rPr>
-              <w:t>ní</w:t>
-            </w:r>
-            <w:proofErr w:type="spellEnd"/>
-            <w:r>
-              <w:rPr>
-                <w:rFonts w:ascii="Times New Roman" w:eastAsia="SimSun" w:hAnsi="Times New Roman" w:cs="Times New Roman"/>
-                <w:sz w:val="24"/>
-                <w:szCs w:val="24"/>
-              </w:rPr>
-              <w:t xml:space="preserve">’ </w:t>
-            </w:r>
-            <w:proofErr w:type="spellStart"/>
-            <w:r>
-              <w:rPr>
-                <w:rFonts w:ascii="Times New Roman" w:eastAsia="SimSun" w:hAnsi="Times New Roman" w:cs="Times New Roman"/>
-                <w:sz w:val="24"/>
-                <w:szCs w:val="24"/>
-              </w:rPr>
-              <w:t>t’sz</w:t>
-            </w:r>
-            <w:proofErr w:type="spellEnd"/>
-            <w:r>
-              <w:rPr>
-                <w:rFonts w:ascii="Times New Roman" w:eastAsia="SimSun" w:hAnsi="Times New Roman" w:cs="Times New Roman"/>
-                <w:sz w:val="24"/>
-                <w:szCs w:val="24"/>
-              </w:rPr>
-              <w:t>’.</w:t>
+              <w:t xml:space="preserve"> zeh ní’ t’sz’.</w:t>
             </w:r>
           </w:p>
         </w:tc>
